--- a/paper/mwe-paper.docx
+++ b/paper/mwe-paper.docx
@@ -1,6 +1,6 @@
 
 <file path=word/document.xml><?xml version="1.0" encoding="utf-8"?>
-<w:document xmlns:cx="http://schemas.microsoft.com/office/drawing/2014/chartex" xmlns:cx1="http://schemas.microsoft.com/office/drawing/2015/9/8/chartex" xmlns:cx2="http://schemas.microsoft.com/office/drawing/2015/10/21/chartex" xmlns:cx3="http://schemas.microsoft.com/office/drawing/2016/5/9/chartex" xmlns:cx4="http://schemas.microsoft.com/office/drawing/2016/5/10/chartex" xmlns:cx5="http://schemas.microsoft.com/office/drawing/2016/5/11/chartex" xmlns:cx6="http://schemas.microsoft.com/office/drawing/2016/5/12/chartex" xmlns:cx7="http://schemas.microsoft.com/office/drawing/2016/5/13/chartex" xmlns:cx8="http://schemas.microsoft.com/office/drawing/2016/5/14/chartex" xmlns:mc="http://schemas.openxmlformats.org/markup-compatibility/2006" xmlns:aink="http://schemas.microsoft.com/office/drawing/2016/ink" xmlns:am3d="http://schemas.microsoft.com/office/drawing/2017/model3d" xmlns:o="urn:schemas-microsoft-com:office:office" xmlns:oel="http://schemas.microsoft.com/office/2019/extlst" xmlns:r="http://purl.oclc.org/ooxml/officeDocument/relationships" xmlns:m="http://purl.oclc.org/ooxml/officeDocument/math" xmlns:v="urn:schemas-microsoft-com:vml" xmlns:wp14="http://schemas.microsoft.com/office/word/2010/wordprocessingDrawing" xmlns:wp="http://purl.oclc.org/ooxml/drawingml/wordprocessingDrawing" xmlns:w10="urn:schemas-microsoft-com:office:word" xmlns:w="http://purl.oclc.org/ooxml/wordprocessingml/main" xmlns:w14="http://schemas.microsoft.com/office/word/2010/wordml" xmlns:w15="http://schemas.microsoft.com/office/word/2012/wordml" xmlns:w16cex="http://schemas.microsoft.com/office/word/2018/wordml/cex" xmlns:w16cid="http://schemas.microsoft.com/office/word/2016/wordml/cid" xmlns:w16="http://schemas.microsoft.com/office/word/2018/wordml" xmlns:w16du="http://schemas.microsoft.com/office/word/2023/wordml/word16du" xmlns:w16sdtdh="http://schemas.microsoft.com/office/word/2020/wordml/sdtdatahash" xmlns:w16se="http://schemas.microsoft.com/office/word/2015/wordml/symex" xmlns:wpi="http://schemas.microsoft.com/office/word/2010/wordprocessingInk" xmlns:wne="http://schemas.microsoft.com/office/word/2006/wordml" mc:Ignorable="w14 w15 w16se w16cid w16 w16cex w16sdtdh wne wp14" w:conformance="strict">
+<w:document xmlns:cx="http://schemas.microsoft.com/office/drawing/2014/chartex" xmlns:mc="http://schemas.openxmlformats.org/markup-compatibility/2006" xmlns:o="urn:schemas-microsoft-com:office:office" xmlns:r="http://purl.oclc.org/ooxml/officeDocument/relationships" xmlns:m="http://purl.oclc.org/ooxml/officeDocument/math" xmlns:v="urn:schemas-microsoft-com:vml" xmlns:wp14="http://schemas.microsoft.com/office/word/2010/wordprocessingDrawing" xmlns:wp="http://purl.oclc.org/ooxml/drawingml/wordprocessingDrawing" xmlns:w10="urn:schemas-microsoft-com:office:word" xmlns:w="http://purl.oclc.org/ooxml/wordprocessingml/main" xmlns:w14="http://schemas.microsoft.com/office/word/2010/wordml" xmlns:w15="http://schemas.microsoft.com/office/word/2012/wordml" xmlns:w16se="http://schemas.microsoft.com/office/word/2015/wordml/symex" xmlns:wpi="http://schemas.microsoft.com/office/word/2010/wordprocessingInk" xmlns:wne="http://schemas.microsoft.com/office/word/2006/wordml" mc:Ignorable="w14 w15 w16se wne wp14" w:conformance="strict">
   <w:body>
     <w:p>
       <w:pPr>
@@ -70,6 +70,7 @@
           <w:sz w:val="18"/>
           <w:szCs w:val="18"/>
         </w:rPr>
+        <w:lastRenderedPageBreak/>
         <w:br w:type="column"/>
       </w:r>
     </w:p>
@@ -97,6 +98,7 @@
           <w:szCs w:val="18"/>
           <w:lang w:val="mn-MN"/>
         </w:rPr>
+        <w:lastRenderedPageBreak/>
         <w:t xml:space="preserve">Э.Багабанди </w:t>
       </w:r>
       <w:r>
@@ -211,6 +213,7 @@
         </w:sectPr>
       </w:pPr>
       <w:r>
+        <w:lastRenderedPageBreak/>
         <w:br w:type="column"/>
       </w:r>
     </w:p>
@@ -222,6 +225,7 @@
         <w:rPr>
           <w:lang w:val="mn-MN"/>
         </w:rPr>
+        <w:lastRenderedPageBreak/>
         <w:t>Удиртгал</w:t>
       </w:r>
     </w:p>
@@ -234,590 +238,20 @@
       </w:pPr>
       <w:r>
         <w:rPr>
-          <w:lang w:val="mn-MN"/>
-        </w:rPr>
-        <w:t xml:space="preserve">Дэлхийн </w:t>
-      </w:r>
-      <w:r>
-        <w:rPr>
-          <w:lang w:val="mn-MN"/>
-        </w:rPr>
-        <w:t xml:space="preserve">өндөр хөгжилтэй </w:t>
-      </w:r>
-      <w:r>
-        <w:rPr>
-          <w:lang w:val="mn-MN"/>
-        </w:rPr>
-        <w:t>улс</w:t>
-      </w:r>
-      <w:r>
-        <w:rPr>
-          <w:lang w:val="mn-MN"/>
-        </w:rPr>
-        <w:t xml:space="preserve"> </w:t>
-      </w:r>
-      <w:r>
-        <w:rPr>
-          <w:lang w:val="mn-MN"/>
-        </w:rPr>
-        <w:t xml:space="preserve">орны хиймэл оюун болон машин сургалт ашиглан хэл боловсруулах  технологи нь манай улсаас </w:t>
-      </w:r>
-      <w:r>
-        <w:rPr>
-          <w:lang w:val="mn-MN"/>
-        </w:rPr>
-        <w:t>нилээн хэдэн</w:t>
-      </w:r>
-      <w:r>
-        <w:rPr>
-          <w:lang w:val="mn-MN"/>
-        </w:rPr>
-        <w:t xml:space="preserve"> жилээр түрүүлж явж байгаа</w:t>
-      </w:r>
-      <w:r>
-        <w:rPr>
-          <w:lang w:val="mn-MN"/>
-        </w:rPr>
-        <w:t xml:space="preserve"> бөгөөд тухайн өндөр хөгжилтай улс орнуудын хэл дээр ниймэл хэлц</w:t>
-      </w:r>
-      <w:r>
-        <w:rPr>
-          <w:lang w:val="mn-MN"/>
-        </w:rPr>
-        <w:t xml:space="preserve"> </w:t>
-      </w:r>
-      <w:r>
-        <w:rPr>
-          <w:lang w:val="en-US"/>
-        </w:rPr>
-        <w:t>(M</w:t>
-      </w:r>
-      <w:r>
-        <w:rPr>
-          <w:lang w:val="en-US"/>
-        </w:rPr>
-        <w:t>ulti-word expression)</w:t>
-      </w:r>
-      <w:r>
-        <w:rPr>
-          <w:lang w:val="mn-MN"/>
-        </w:rPr>
-        <w:t xml:space="preserve"> – ийн таниур</w:t>
-      </w:r>
-      <w:r>
-        <w:rPr>
-          <w:lang w:val="mn-MN"/>
-        </w:rPr>
-        <w:t>ыг</w:t>
-      </w:r>
-      <w:r>
-        <w:rPr>
-          <w:lang w:val="mn-MN"/>
-        </w:rPr>
-        <w:t xml:space="preserve"> </w:t>
-      </w:r>
-      <w:r>
-        <w:rPr>
-          <w:lang w:val="mn-MN"/>
-        </w:rPr>
-        <w:t>хэрэгжүүлсэн</w:t>
-      </w:r>
-      <w:r>
-        <w:rPr>
-          <w:lang w:val="mn-MN"/>
-        </w:rPr>
-        <w:t xml:space="preserve"> байдаг</w:t>
-      </w:r>
-      <w:r>
-        <w:rPr>
-          <w:lang w:val="mn-MN"/>
-        </w:rPr>
-        <w:t>.</w:t>
-      </w:r>
-      <w:r>
-        <w:rPr>
-          <w:lang w:val="mn-MN"/>
-        </w:rPr>
-        <w:t xml:space="preserve"> Харин Монгол хэлэн дээр ниймэл хэлцийн</w:t>
-      </w:r>
-      <w:r>
-        <w:rPr>
-          <w:lang w:val="en-US"/>
-        </w:rPr>
-        <w:t xml:space="preserve"> </w:t>
-      </w:r>
-      <w:r>
-        <w:rPr>
-          <w:lang w:val="mn-MN"/>
-        </w:rPr>
-        <w:t>таниур</w:t>
-      </w:r>
-      <w:r>
-        <w:rPr>
-          <w:lang w:val="mn-MN"/>
-        </w:rPr>
-        <w:t xml:space="preserve"> хараахан </w:t>
-      </w:r>
-      <w:r>
-        <w:rPr>
-          <w:lang w:val="mn-MN"/>
-        </w:rPr>
-        <w:t>хэрэгжээгүй</w:t>
-      </w:r>
-      <w:r>
-        <w:rPr>
-          <w:lang w:val="mn-MN"/>
-        </w:rPr>
-        <w:t xml:space="preserve"> бай</w:t>
-      </w:r>
-      <w:r>
-        <w:rPr>
-          <w:lang w:val="mn-MN"/>
-        </w:rPr>
-        <w:t>на</w:t>
-      </w:r>
-      <w:r>
-        <w:rPr>
-          <w:lang w:val="mn-MN"/>
-        </w:rPr>
-        <w:t>.</w:t>
-      </w:r>
-      <w:r>
-        <w:rPr>
-          <w:lang w:val="mn-MN"/>
-        </w:rPr>
-        <w:t xml:space="preserve"> </w:t>
-      </w:r>
-      <w:r>
-        <w:rPr>
-          <w:lang w:val="mn-MN"/>
-        </w:rPr>
-        <w:t>Өөр Монгол хэлтэй төстэй залгамал бүтэцтэй хэлэн дээр хэрэгжүүлэгдсэн нийлмэл хэлцийн таниурыг Монгол хэлэн дээр хэрэгжүүлэхэд хугацаа бага зарцуулах хэдий ч хэлний</w:t>
-      </w:r>
-      <w:r>
-        <w:rPr>
-          <w:lang w:val="mn-MN"/>
-        </w:rPr>
-        <w:t xml:space="preserve"> </w:t>
-      </w:r>
-      <w:r>
-        <w:rPr>
-          <w:lang w:val="mn-MN"/>
-        </w:rPr>
-        <w:t>о</w:t>
-      </w:r>
-      <w:r>
-        <w:rPr>
-          <w:lang w:val="mn-MN"/>
-        </w:rPr>
-        <w:t>н</w:t>
-      </w:r>
-      <w:r>
-        <w:rPr>
-          <w:lang w:val="mn-MN"/>
-        </w:rPr>
-        <w:t>ц</w:t>
-      </w:r>
-      <w:r>
-        <w:rPr>
-          <w:lang w:val="mn-MN"/>
-        </w:rPr>
-        <w:t>лог</w:t>
-      </w:r>
-      <w:r>
-        <w:rPr>
-          <w:lang w:val="mn-MN"/>
-        </w:rPr>
-        <w:t xml:space="preserve"> хэв шинжээр хамаарч нэмэлт хөгжүүлэлт орох,</w:t>
-      </w:r>
-      <w:r>
-        <w:rPr>
-          <w:lang w:val="mn-MN"/>
-        </w:rPr>
-        <w:t xml:space="preserve"> хувирсан нийлмэл хэлцийг олохгүй байх гэх зэрэг</w:t>
-      </w:r>
-      <w:r>
-        <w:rPr>
-          <w:lang w:val="mn-MN"/>
-        </w:rPr>
-        <w:t xml:space="preserve"> дутагдалтай. Энэхүү ажлаар </w:t>
-      </w:r>
-      <w:r>
-        <w:rPr>
-          <w:lang w:val="mn-MN"/>
-        </w:rPr>
-        <w:t xml:space="preserve">тухайн нийлмэл хэлц нь ямар нэг нөхцөл, дагавраар хувирсан эсэхээс үл хамаарч олдог </w:t>
-      </w:r>
-      <w:r>
-        <w:rPr>
-          <w:lang w:val="mn-MN"/>
-        </w:rPr>
-        <w:t xml:space="preserve">Монгол хэлний </w:t>
-      </w:r>
-      <w:r>
-        <w:rPr>
-          <w:lang w:val="mn-MN"/>
-        </w:rPr>
-        <w:t>нийлмэл</w:t>
-      </w:r>
-      <w:r>
-        <w:rPr>
-          <w:lang w:val="mn-MN"/>
-        </w:rPr>
-        <w:t xml:space="preserve"> хэлцийн таниуры</w:t>
-      </w:r>
-      <w:r>
-        <w:rPr>
-          <w:lang w:val="mn-MN"/>
-        </w:rPr>
-        <w:t xml:space="preserve">н хэрэгжүүлэлт болон </w:t>
-      </w:r>
-      <w:r>
-        <w:rPr>
-          <w:lang w:val="mn-MN"/>
-        </w:rPr>
-        <w:t>түүний хэрэглээг хуулийн баримт бичгүүд дэх нэр томьёоны жишээн дээр</w:t>
-      </w:r>
-      <w:r>
-        <w:rPr>
-          <w:lang w:val="mn-MN"/>
-        </w:rPr>
-        <w:t>ээр хийгдсэн үн дүнг</w:t>
-      </w:r>
-      <w:r>
-        <w:rPr>
-          <w:lang w:val="mn-MN"/>
-        </w:rPr>
-        <w:t xml:space="preserve"> танилцуулна.</w:t>
-      </w:r>
-    </w:p>
-    <w:p>
-      <w:pPr>
-        <w:pStyle w:val="BodyText"/>
-        <w:ind w:firstLine="0pt"/>
-        <w:rPr>
-          <w:lang w:val="mn-MN"/>
-        </w:rPr>
-      </w:pPr>
-      <w:r>
-        <w:rPr>
-          <w:lang w:val="en-US"/>
-        </w:rPr>
-        <w:tab/>
-      </w:r>
-      <w:r>
-        <w:rPr>
-          <w:lang w:val="mn-MN"/>
-        </w:rPr>
-        <w:t>Монгол хэлтэй ижил залгамал бүтэцтэй хэлэн дээр хэрэгжүүлсэн нийлмэл хэлцийн таниур нь нийлмэл хэлцийг язгуур</w:t>
-      </w:r>
-      <w:r>
-        <w:rPr>
-          <w:lang w:val="mn-MN"/>
-        </w:rPr>
-        <w:t xml:space="preserve"> болон үгийн бүтцээр нь задалж таньдаггүй учраас Монгол хэлэн дээр нэвтрүүлэхэд хүндрэлтэй байна.</w:t>
-      </w:r>
-    </w:p>
-    <w:p>
-      <w:pPr>
-        <w:pStyle w:val="Heading1"/>
-      </w:pPr>
-      <w:r>
-        <w:rPr>
-          <w:lang w:val="mn-MN"/>
-        </w:rPr>
-        <w:t>Араг зүй</w:t>
-      </w:r>
-    </w:p>
-    <w:p>
-      <w:pPr>
-        <w:pStyle w:val="BodyText"/>
-      </w:pPr>
-      <w:r>
-        <w:rPr>
-          <w:lang w:val="mn-MN"/>
-        </w:rPr>
-        <w:t>Монгол хэлний нийлмэл хэлцийн таниурыг хуулийн баримт бичиг дээрх томьёон хэрэгжүүлэх үйл явц:</w:t>
-      </w:r>
-    </w:p>
-    <w:p>
-      <w:pPr>
-        <w:pStyle w:val="Heading2"/>
-      </w:pPr>
-      <w:r>
-        <w:rPr>
-          <w:lang w:val="mn-MN"/>
-        </w:rPr>
-        <w:t xml:space="preserve">Эрх зүйн </w:t>
-      </w:r>
-      <w:r>
-        <w:rPr>
-          <w:lang w:val="mn-MN"/>
-        </w:rPr>
-        <w:t xml:space="preserve">мэдээллийн </w:t>
-      </w:r>
-      <w:r>
-        <w:rPr>
-          <w:lang w:val="mn-MN"/>
-        </w:rPr>
-        <w:t>нэгдсэн системээс бүх хуулийн нэр томьёог</w:t>
-      </w:r>
-      <w:r>
-        <w:t xml:space="preserve"> </w:t>
-      </w:r>
-      <w:r>
-        <w:rPr>
-          <w:lang w:val="mn-MN"/>
-        </w:rPr>
-        <w:t>дата скрайпин</w:t>
-      </w:r>
-      <w:r>
-        <w:t>(scraping)</w:t>
-      </w:r>
-      <w:r>
-        <w:rPr>
-          <w:lang w:val="mn-MN"/>
-        </w:rPr>
-        <w:t xml:space="preserve"> хийж авчрих</w:t>
-      </w:r>
-    </w:p>
-    <w:p>
-      <w:pPr>
-        <w:pStyle w:val="BodyText"/>
-        <w:rPr>
-          <w:lang w:val="en-US"/>
-        </w:rPr>
-      </w:pPr>
-      <w:r>
-        <w:rPr>
-          <w:lang w:val="mn-MN"/>
-        </w:rPr>
-        <w:t>Эрх зүйн мэдээллийн нэгдсэн систем</w:t>
-      </w:r>
-      <w:r>
-        <w:rPr>
-          <w:lang w:val="en-US"/>
-        </w:rPr>
-        <w:t xml:space="preserve">(legalinfo.mn) – </w:t>
-      </w:r>
-      <w:r>
-        <w:rPr>
-          <w:lang w:val="mn-MN"/>
-        </w:rPr>
-        <w:t>ийн “Хуулийн нэр томьёо” цэсэнд байрлах бүх хуулийн нэр томьёог татаж аван</w:t>
-      </w:r>
-      <w:r>
-        <w:rPr>
-          <w:lang w:val="mn-MN"/>
-        </w:rPr>
-        <w:t xml:space="preserve"> “Хуулийн нэр томьёо</w:t>
-      </w:r>
-      <w:r>
-        <w:rPr>
-          <w:lang w:val="en-US"/>
-        </w:rPr>
-        <w:t xml:space="preserve">, </w:t>
-      </w:r>
-      <w:r>
-        <w:rPr>
-          <w:lang w:val="mn-MN"/>
-        </w:rPr>
-        <w:t>нэр томьёоны тодорхойлолт, үгийн аймгийн тэмдэглэгээ</w:t>
-      </w:r>
-      <w:r>
-        <w:rPr>
-          <w:lang w:val="en-US"/>
-        </w:rPr>
-        <w:t>(</w:t>
-      </w:r>
-      <w:r>
-        <w:rPr>
-          <w:lang w:val="mn-MN"/>
-        </w:rPr>
-        <w:t>ниймэл хэлц гэх таних тэмдэглэгээ</w:t>
-      </w:r>
-      <w:r>
-        <w:rPr>
-          <w:lang w:val="en-US"/>
-        </w:rPr>
-        <w:t>)</w:t>
-      </w:r>
-      <w:r>
-        <w:rPr>
-          <w:lang w:val="mn-MN"/>
-        </w:rPr>
-        <w:t>, үндсэн үг</w:t>
-      </w:r>
-      <w:r>
-        <w:rPr>
-          <w:lang w:val="en-US"/>
-        </w:rPr>
-        <w:t>(</w:t>
-      </w:r>
-      <w:r>
-        <w:rPr>
-          <w:lang w:val="mn-MN"/>
-        </w:rPr>
-        <w:t>нийлмэл хэлцийн хамгийн сүүлийн үг</w:t>
-      </w:r>
-      <w:r>
-        <w:rPr>
-          <w:lang w:val="en-US"/>
-        </w:rPr>
-        <w:t>)</w:t>
-      </w:r>
-      <w:r>
-        <w:rPr>
-          <w:lang w:val="mn-MN"/>
-        </w:rPr>
-        <w:t xml:space="preserve">” гэх загвараар хадгалж </w:t>
-      </w:r>
-      <w:r>
-        <w:rPr>
-          <w:lang w:val="en-US"/>
-        </w:rPr>
-        <w:t>TSV(Tab-separated values)</w:t>
-      </w:r>
-      <w:r>
-        <w:rPr>
-          <w:lang w:val="mn-MN"/>
-        </w:rPr>
-        <w:t xml:space="preserve"> файл болгон хадгална. Тухайн цэснээс хуулийн нэр томьёог татаж авчрихтай зэрэгцэн </w:t>
-      </w:r>
-      <w:r>
-        <w:rPr>
-          <w:lang w:val="mn-MN"/>
-        </w:rPr>
-        <w:t xml:space="preserve">хуулийн бүх </w:t>
-      </w:r>
-      <w:r>
-        <w:rPr>
-          <w:lang w:val="en-US"/>
-        </w:rPr>
-        <w:t>docx</w:t>
-      </w:r>
-      <w:r>
-        <w:rPr>
-          <w:lang w:val="mn-MN"/>
-        </w:rPr>
-        <w:t xml:space="preserve"> өргөтгөлтэй</w:t>
-      </w:r>
-      <w:r>
-        <w:rPr>
-          <w:lang w:val="en-US"/>
-        </w:rPr>
-        <w:t xml:space="preserve"> </w:t>
-      </w:r>
-      <w:r>
-        <w:rPr>
-          <w:lang w:val="mn-MN"/>
-        </w:rPr>
-        <w:t>файлуудыг татаж авчрих бөгөөд мөн түүнийг текст файл руу хөрвүүлнэ.Үүний дараа “Хуулийн баримт бич</w:t>
-      </w:r>
-      <w:r>
-        <w:rPr>
-          <w:lang w:val="mn-MN"/>
-        </w:rPr>
-        <w:t>гийн</w:t>
-      </w:r>
-      <w:r>
-        <w:rPr>
-          <w:lang w:val="mn-MN"/>
-        </w:rPr>
-        <w:t xml:space="preserve"> хуулийн нэр томьёо</w:t>
-      </w:r>
-      <w:r>
-        <w:rPr>
-          <w:lang w:val="mn-MN"/>
-        </w:rPr>
-        <w:t>ны хэсгээс нэр томьёог</w:t>
-      </w:r>
-      <w:r>
-        <w:rPr>
-          <w:lang w:val="mn-MN"/>
-        </w:rPr>
-        <w:t xml:space="preserve"> ялгаж авах”  алгоритм ашиглан тухайн хуулийн баримт бичиг дээрээс бүх хуулийн нэр түүж аван </w:t>
-      </w:r>
-      <w:r>
-        <w:rPr>
-          <w:lang w:val="mn-MN"/>
-        </w:rPr>
-        <w:t xml:space="preserve">дээр дурдсан загвараар </w:t>
-      </w:r>
-      <w:r>
-        <w:rPr>
-          <w:lang w:val="en-US"/>
-        </w:rPr>
-        <w:t xml:space="preserve">TSV </w:t>
-      </w:r>
-      <w:r>
-        <w:rPr>
-          <w:lang w:val="mn-MN"/>
-        </w:rPr>
-        <w:t xml:space="preserve">файл үүсгэж хадгална. Үүсгэсэн хоёр </w:t>
-      </w:r>
-      <w:r>
-        <w:rPr>
-          <w:lang w:val="mn-MN"/>
-        </w:rPr>
-        <w:t xml:space="preserve"> </w:t>
-      </w:r>
-      <w:r>
-        <w:rPr>
-          <w:lang w:val="en-US"/>
-        </w:rPr>
-        <w:t xml:space="preserve">TSV </w:t>
-      </w:r>
-      <w:r>
-        <w:rPr>
-          <w:lang w:val="mn-MN"/>
-        </w:rPr>
-        <w:t xml:space="preserve">файлыг нэгтгэж нэгдсэн нэг </w:t>
-      </w:r>
-      <w:r>
-        <w:rPr>
-          <w:lang w:val="en-US"/>
-        </w:rPr>
-        <w:t xml:space="preserve">TSV </w:t>
-      </w:r>
-      <w:r>
-        <w:rPr>
-          <w:lang w:val="mn-MN"/>
-        </w:rPr>
-        <w:t xml:space="preserve">файл үүсгэнэ. Эцэст нь хадгалж авсан хуулийн нэр томьёо, үгийг үндсээр задлаж өгөх </w:t>
-      </w:r>
-      <w:r>
-        <w:rPr>
-          <w:lang w:val="en-US"/>
-        </w:rPr>
-        <w:t>API</w:t>
-      </w:r>
-      <w:r>
-        <w:rPr>
-          <w:lang w:val="mn-MN"/>
-        </w:rPr>
-        <w:t xml:space="preserve"> болон баримт бичгээс нийлмэл хэлц хайх алгоритмыг ашиглан хуулиуд дээр дурдагдсан нэр томьёонуудыг хайж олон хадгална.</w:t>
-      </w:r>
-    </w:p>
-    <w:p>
-      <w:pPr>
-        <w:pStyle w:val="BodyText"/>
-      </w:pPr>
-      <w:r>
-        <w:rPr>
           <w:noProof/>
+          <w:lang w:val="en-US" w:eastAsia="en-US"/>
         </w:rPr>
         <w:drawing>
-          <wp:anchor distT="0" distB="0" distL="114300" distR="114300" simplePos="0" relativeHeight="251659264" behindDoc="0" locked="0" layoutInCell="1" allowOverlap="1" wp14:anchorId="691B82F4" wp14:editId="50086108">
+          <wp:anchor distT="0" distB="0" distL="114300" distR="114300" simplePos="0" relativeHeight="251664384" behindDoc="0" locked="0" layoutInCell="1" allowOverlap="1" wp14:anchorId="691B82F4" wp14:editId="2267B2A6">
             <wp:simplePos x="0" y="0"/>
             <wp:positionH relativeFrom="column">
-              <wp:posOffset>182245</wp:posOffset>
+              <wp:posOffset>4383761</wp:posOffset>
             </wp:positionH>
             <wp:positionV relativeFrom="paragraph">
-              <wp:posOffset>2782570</wp:posOffset>
+              <wp:posOffset>2411984</wp:posOffset>
             </wp:positionV>
-            <wp:extent cx="3089910" cy="227330"/>
-            <wp:effectExtent l="0" t="0" r="0" b="1270"/>
+            <wp:extent cx="1828800" cy="238811"/>
+            <wp:effectExtent l="0" t="0" r="0" b="0"/>
             <wp:wrapNone/>
             <wp:docPr id="3" name="Text Box 3"/>
             <wp:cNvGraphicFramePr/>
@@ -828,7 +262,7 @@
                   <wp:spPr>
                     <a:xfrm>
                       <a:off x="0" y="0"/>
-                      <a:ext cx="3089910" cy="227330"/>
+                      <a:ext cx="1828800" cy="238811"/>
                     </a:xfrm>
                     <a:prstGeom prst="rect">
                       <a:avLst/>
@@ -879,12 +313,592 @@
       </w:r>
       <w:r>
         <w:rPr>
+          <w:lang w:val="mn-MN"/>
+        </w:rPr>
+        <w:t xml:space="preserve">Дэлхийн </w:t>
+      </w:r>
+      <w:r>
+        <w:rPr>
+          <w:lang w:val="mn-MN"/>
+        </w:rPr>
+        <w:t xml:space="preserve">өндөр хөгжилтэй </w:t>
+      </w:r>
+      <w:r>
+        <w:rPr>
+          <w:lang w:val="mn-MN"/>
+        </w:rPr>
+        <w:t>улс</w:t>
+      </w:r>
+      <w:r>
+        <w:rPr>
+          <w:lang w:val="mn-MN"/>
+        </w:rPr>
+        <w:t xml:space="preserve"> </w:t>
+      </w:r>
+      <w:r>
+        <w:rPr>
+          <w:lang w:val="mn-MN"/>
+        </w:rPr>
+        <w:t xml:space="preserve">орны хиймэл оюун болон машин сургалт ашиглан хэл боловсруулах  технологи нь манай улсаас </w:t>
+      </w:r>
+      <w:r>
+        <w:rPr>
+          <w:lang w:val="mn-MN"/>
+        </w:rPr>
+        <w:t>нилээн хэдэн</w:t>
+      </w:r>
+      <w:r>
+        <w:rPr>
+          <w:lang w:val="mn-MN"/>
+        </w:rPr>
+        <w:t xml:space="preserve"> жилээр түрүүлж явж байгаа</w:t>
+      </w:r>
+      <w:r>
+        <w:rPr>
+          <w:lang w:val="mn-MN"/>
+        </w:rPr>
+        <w:t xml:space="preserve"> бөгөөд тухайн өндөр хөгжилтай улс орнуудын хэл дээр ниймэл хэлц</w:t>
+      </w:r>
+      <w:r>
+        <w:rPr>
+          <w:lang w:val="mn-MN"/>
+        </w:rPr>
+        <w:t xml:space="preserve"> </w:t>
+      </w:r>
+      <w:r>
+        <w:rPr>
+          <w:lang w:val="en-US"/>
+        </w:rPr>
+        <w:t>(M</w:t>
+      </w:r>
+      <w:r>
+        <w:rPr>
+          <w:lang w:val="en-US"/>
+        </w:rPr>
+        <w:t>ulti-word expression)</w:t>
+      </w:r>
+      <w:r>
+        <w:rPr>
+          <w:lang w:val="mn-MN"/>
+        </w:rPr>
+        <w:t xml:space="preserve"> – ийн таниур</w:t>
+      </w:r>
+      <w:r>
+        <w:rPr>
+          <w:lang w:val="mn-MN"/>
+        </w:rPr>
+        <w:t>ыг</w:t>
+      </w:r>
+      <w:r>
+        <w:rPr>
+          <w:lang w:val="mn-MN"/>
+        </w:rPr>
+        <w:t xml:space="preserve"> </w:t>
+      </w:r>
+      <w:r>
+        <w:rPr>
+          <w:lang w:val="mn-MN"/>
+        </w:rPr>
+        <w:t>хэрэгжүүлсэн</w:t>
+      </w:r>
+      <w:r>
+        <w:rPr>
+          <w:lang w:val="mn-MN"/>
+        </w:rPr>
+        <w:t xml:space="preserve"> байдаг</w:t>
+      </w:r>
+      <w:r>
+        <w:rPr>
+          <w:lang w:val="mn-MN"/>
+        </w:rPr>
+        <w:t>.</w:t>
+      </w:r>
+      <w:r>
+        <w:rPr>
+          <w:lang w:val="mn-MN"/>
+        </w:rPr>
+        <w:t xml:space="preserve"> Харин Монгол хэлэн дээр ниймэл хэлцийн</w:t>
+      </w:r>
+      <w:r>
+        <w:rPr>
+          <w:lang w:val="en-US"/>
+        </w:rPr>
+        <w:t xml:space="preserve"> </w:t>
+      </w:r>
+      <w:r>
+        <w:rPr>
+          <w:lang w:val="mn-MN"/>
+        </w:rPr>
+        <w:t>таниур</w:t>
+      </w:r>
+      <w:r>
+        <w:rPr>
+          <w:lang w:val="mn-MN"/>
+        </w:rPr>
+        <w:t xml:space="preserve"> хараахан </w:t>
+      </w:r>
+      <w:r>
+        <w:rPr>
+          <w:lang w:val="mn-MN"/>
+        </w:rPr>
+        <w:t>хэрэгжээгүй</w:t>
+      </w:r>
+      <w:r>
+        <w:rPr>
+          <w:lang w:val="mn-MN"/>
+        </w:rPr>
+        <w:t xml:space="preserve"> бай</w:t>
+      </w:r>
+      <w:r>
+        <w:rPr>
+          <w:lang w:val="mn-MN"/>
+        </w:rPr>
+        <w:t>на</w:t>
+      </w:r>
+      <w:r>
+        <w:rPr>
+          <w:lang w:val="mn-MN"/>
+        </w:rPr>
+        <w:t>.</w:t>
+      </w:r>
+      <w:r>
+        <w:rPr>
+          <w:lang w:val="mn-MN"/>
+        </w:rPr>
+        <w:t xml:space="preserve"> </w:t>
+      </w:r>
+      <w:r>
+        <w:rPr>
+          <w:lang w:val="mn-MN"/>
+        </w:rPr>
+        <w:t>Өөр Монгол хэлтэй төстэй залгамал бүтэцтэй хэлэн дээр хэрэгжүүлэгдсэн нийлмэл хэлцийн таниурыг Монгол хэлэн дээр хэрэгжүүлэхэд хугацаа бага зарцуулах хэдий ч хэлний</w:t>
+      </w:r>
+      <w:r>
+        <w:rPr>
+          <w:lang w:val="mn-MN"/>
+        </w:rPr>
+        <w:t xml:space="preserve"> </w:t>
+      </w:r>
+      <w:r>
+        <w:rPr>
+          <w:lang w:val="mn-MN"/>
+        </w:rPr>
+        <w:t>о</w:t>
+      </w:r>
+      <w:r>
+        <w:rPr>
+          <w:lang w:val="mn-MN"/>
+        </w:rPr>
+        <w:t>н</w:t>
+      </w:r>
+      <w:r>
+        <w:rPr>
+          <w:lang w:val="mn-MN"/>
+        </w:rPr>
+        <w:t>ц</w:t>
+      </w:r>
+      <w:r>
+        <w:rPr>
+          <w:lang w:val="mn-MN"/>
+        </w:rPr>
+        <w:t>лог</w:t>
+      </w:r>
+      <w:r>
+        <w:rPr>
+          <w:lang w:val="mn-MN"/>
+        </w:rPr>
+        <w:t xml:space="preserve"> хэв шинжээр хамаарч нэмэлт хөгжүүлэлт орох,</w:t>
+      </w:r>
+      <w:r>
+        <w:rPr>
+          <w:lang w:val="mn-MN"/>
+        </w:rPr>
+        <w:t xml:space="preserve"> хувирсан нийлмэл хэлцийг олохгүй байх гэх зэрэг</w:t>
+      </w:r>
+      <w:r>
+        <w:rPr>
+          <w:lang w:val="mn-MN"/>
+        </w:rPr>
+        <w:t xml:space="preserve"> дутагдалтай. Энэхүү ажлаар </w:t>
+      </w:r>
+      <w:r>
+        <w:rPr>
+          <w:lang w:val="mn-MN"/>
+        </w:rPr>
+        <w:t xml:space="preserve">тухайн нийлмэл хэлц нь ямар нэг нөхцөл, дагавраар хувирсан эсэхээс үл хамаарч олдог </w:t>
+      </w:r>
+      <w:r>
+        <w:rPr>
+          <w:lang w:val="mn-MN"/>
+        </w:rPr>
+        <w:t xml:space="preserve">Монгол хэлний </w:t>
+      </w:r>
+      <w:r>
+        <w:rPr>
+          <w:lang w:val="mn-MN"/>
+        </w:rPr>
+        <w:t>нийлмэл</w:t>
+      </w:r>
+      <w:r>
+        <w:rPr>
+          <w:lang w:val="mn-MN"/>
+        </w:rPr>
+        <w:t xml:space="preserve"> хэлцийн таниуры</w:t>
+      </w:r>
+      <w:r>
+        <w:rPr>
+          <w:lang w:val="mn-MN"/>
+        </w:rPr>
+        <w:t xml:space="preserve">н хэрэгжүүлэлт болон </w:t>
+      </w:r>
+      <w:r>
+        <w:rPr>
+          <w:lang w:val="mn-MN"/>
+        </w:rPr>
+        <w:t>түүний хэрэглээг хуулийн баримт бичгүүд дэх нэр томьёоны жишээн дээр</w:t>
+      </w:r>
+      <w:r>
+        <w:rPr>
+          <w:lang w:val="mn-MN"/>
+        </w:rPr>
+        <w:t>ээр хийгдсэн үн дүнг</w:t>
+      </w:r>
+      <w:r>
+        <w:rPr>
+          <w:lang w:val="mn-MN"/>
+        </w:rPr>
+        <w:t xml:space="preserve"> танилцуулна.</w:t>
+      </w:r>
+    </w:p>
+    <w:p>
+      <w:pPr>
+        <w:pStyle w:val="BodyText"/>
+        <w:ind w:firstLine="0pt"/>
+        <w:rPr>
+          <w:lang w:val="mn-MN"/>
+        </w:rPr>
+      </w:pPr>
+      <w:r>
+        <w:rPr>
+          <w:lang w:val="en-US"/>
+        </w:rPr>
+        <w:tab/>
+      </w:r>
+      <w:r>
+        <w:rPr>
+          <w:lang w:val="mn-MN"/>
+        </w:rPr>
+        <w:t>Монгол хэлтэй ижил залгамал бүтэцтэй хэлэн дээр хэрэгжүүлсэн нийлмэл хэлцийн таниур нь нийлмэл хэлцийг язгуур</w:t>
+      </w:r>
+      <w:r>
+        <w:rPr>
+          <w:lang w:val="mn-MN"/>
+        </w:rPr>
+        <w:t xml:space="preserve"> болон үгийн бүтцээр нь задалж таньдаггүй учраас Монгол хэлэн дээр нэвтрүүлэхэд хүндрэлтэй байна.</w:t>
+      </w:r>
+    </w:p>
+    <w:p>
+      <w:pPr>
+        <w:pStyle w:val="Heading1"/>
+      </w:pPr>
+      <w:r>
+        <w:rPr>
+          <w:lang w:val="mn-MN"/>
+        </w:rPr>
+        <w:t>Араг зүй</w:t>
+      </w:r>
+    </w:p>
+    <w:p>
+      <w:pPr>
+        <w:pStyle w:val="BodyText"/>
+      </w:pPr>
+      <w:r>
+        <w:rPr>
+          <w:lang w:val="mn-MN"/>
+        </w:rPr>
+        <w:t>Монгол хэлний нийлмэл хэлцийн таниурыг хуулийн баримт бичиг дээрх томьёон хэрэгжүүлэх үйл явц:</w:t>
+      </w:r>
+    </w:p>
+    <w:p>
+      <w:pPr>
+        <w:pStyle w:val="Heading2"/>
+      </w:pPr>
+      <w:r>
+        <w:rPr>
+          <w:lang w:val="mn-MN"/>
+        </w:rPr>
+        <w:t xml:space="preserve">Эрх зүйн </w:t>
+      </w:r>
+      <w:r>
+        <w:rPr>
+          <w:lang w:val="mn-MN"/>
+        </w:rPr>
+        <w:t xml:space="preserve">мэдээллийн </w:t>
+      </w:r>
+      <w:r>
+        <w:rPr>
+          <w:lang w:val="mn-MN"/>
+        </w:rPr>
+        <w:t>нэгдсэн системээс бүх хуулийн нэр томьёог</w:t>
+      </w:r>
+      <w:r>
+        <w:t xml:space="preserve"> </w:t>
+      </w:r>
+      <w:r>
+        <w:rPr>
+          <w:lang w:val="mn-MN"/>
+        </w:rPr>
+        <w:t>дата скрайпин</w:t>
+      </w:r>
+      <w:r>
+        <w:t>(scraping)</w:t>
+      </w:r>
+      <w:r>
+        <w:rPr>
+          <w:lang w:val="mn-MN"/>
+        </w:rPr>
+        <w:t xml:space="preserve"> хийж авчрих</w:t>
+      </w:r>
+    </w:p>
+    <w:p>
+      <w:pPr>
+        <w:pStyle w:val="BodyText"/>
+        <w:rPr>
+          <w:lang w:val="en-US"/>
+        </w:rPr>
+      </w:pPr>
+      <w:r>
+        <w:rPr>
+          <w:lang w:val="mn-MN"/>
+        </w:rPr>
+        <w:t>Эрх зүйн мэдээллийн нэгдсэн систем</w:t>
+      </w:r>
+      <w:r>
+        <w:rPr>
+          <w:lang w:val="en-US"/>
+        </w:rPr>
+        <w:t xml:space="preserve">(legalinfo.mn) – </w:t>
+      </w:r>
+      <w:r>
+        <w:rPr>
+          <w:lang w:val="mn-MN"/>
+        </w:rPr>
+        <w:t>ийн “Хуулийн нэр томьёо” цэсэнд байрлах бүх хуулийн нэр томьёог татаж аван</w:t>
+      </w:r>
+      <w:r>
+        <w:rPr>
+          <w:lang w:val="mn-MN"/>
+        </w:rPr>
+        <w:t xml:space="preserve"> “Хуулийн нэр томьёо</w:t>
+      </w:r>
+      <w:r>
+        <w:rPr>
+          <w:lang w:val="en-US"/>
+        </w:rPr>
+        <w:t xml:space="preserve">, </w:t>
+      </w:r>
+      <w:r>
+        <w:rPr>
+          <w:lang w:val="mn-MN"/>
+        </w:rPr>
+        <w:t>нэр томьёоны тодорхойлолт, үгийн аймгийн тэмдэглэгээ</w:t>
+      </w:r>
+      <w:r>
+        <w:rPr>
+          <w:lang w:val="en-US"/>
+        </w:rPr>
+        <w:t>(</w:t>
+      </w:r>
+      <w:r>
+        <w:rPr>
+          <w:lang w:val="mn-MN"/>
+        </w:rPr>
+        <w:t>ниймэл хэлц гэх таних тэмдэглэгээ</w:t>
+      </w:r>
+      <w:r>
+        <w:rPr>
+          <w:lang w:val="en-US"/>
+        </w:rPr>
+        <w:t>)</w:t>
+      </w:r>
+      <w:r>
+        <w:rPr>
+          <w:lang w:val="mn-MN"/>
+        </w:rPr>
+        <w:t>, үндсэн үг</w:t>
+      </w:r>
+      <w:r>
+        <w:rPr>
+          <w:lang w:val="en-US"/>
+        </w:rPr>
+        <w:t>(</w:t>
+      </w:r>
+      <w:r>
+        <w:rPr>
+          <w:lang w:val="mn-MN"/>
+        </w:rPr>
+        <w:t>нийлмэл хэлцийн хамгийн сүүлийн үг</w:t>
+      </w:r>
+      <w:r>
+        <w:rPr>
+          <w:lang w:val="en-US"/>
+        </w:rPr>
+        <w:t>)</w:t>
+      </w:r>
+      <w:r>
+        <w:rPr>
+          <w:lang w:val="mn-MN"/>
+        </w:rPr>
+        <w:t xml:space="preserve">” гэх загвараар хадгалж </w:t>
+      </w:r>
+      <w:r>
+        <w:rPr>
+          <w:lang w:val="en-US"/>
+        </w:rPr>
+        <w:t>TSV(Tab-separated values)</w:t>
+      </w:r>
+      <w:r>
+        <w:rPr>
+          <w:lang w:val="mn-MN"/>
+        </w:rPr>
+        <w:t xml:space="preserve"> файл болгон хадгална. Тухайн цэснээс хуулийн нэр томьёог татаж авчрихтай зэрэгцэн </w:t>
+      </w:r>
+      <w:r>
+        <w:rPr>
+          <w:lang w:val="mn-MN"/>
+        </w:rPr>
+        <w:t xml:space="preserve">хуулийн бүх </w:t>
+      </w:r>
+      <w:r>
+        <w:rPr>
+          <w:lang w:val="en-US"/>
+        </w:rPr>
+        <w:t>docx</w:t>
+      </w:r>
+      <w:r>
+        <w:rPr>
+          <w:lang w:val="mn-MN"/>
+        </w:rPr>
+        <w:t xml:space="preserve"> өргөтгөлтэй</w:t>
+      </w:r>
+      <w:r>
+        <w:rPr>
+          <w:lang w:val="en-US"/>
+        </w:rPr>
+        <w:t xml:space="preserve"> </w:t>
+      </w:r>
+      <w:r>
+        <w:rPr>
+          <w:lang w:val="mn-MN"/>
+        </w:rPr>
+        <w:t>файлуудыг татаж авчрих бөгөөд мөн түүнийг текст файл руу хөрвүүлнэ.Үүний дараа “Хуулийн баримт бич</w:t>
+      </w:r>
+      <w:r>
+        <w:rPr>
+          <w:lang w:val="mn-MN"/>
+        </w:rPr>
+        <w:t>гийн</w:t>
+      </w:r>
+      <w:r>
+        <w:rPr>
+          <w:lang w:val="mn-MN"/>
+        </w:rPr>
+        <w:t xml:space="preserve"> хуулийн нэр томьёо</w:t>
+      </w:r>
+      <w:r>
+        <w:rPr>
+          <w:lang w:val="mn-MN"/>
+        </w:rPr>
+        <w:t>ны хэсгээс нэр томьёог</w:t>
+      </w:r>
+      <w:r>
+        <w:rPr>
+          <w:lang w:val="mn-MN"/>
+        </w:rPr>
+        <w:t xml:space="preserve"> ялгаж авах”  алгоритм ашиглан тухайн хуулийн баримт бичиг дээрээс бүх хуулийн нэр түүж аван </w:t>
+      </w:r>
+      <w:r>
+        <w:rPr>
+          <w:lang w:val="mn-MN"/>
+        </w:rPr>
+        <w:t xml:space="preserve">дээр дурдсан загвараар </w:t>
+      </w:r>
+      <w:r>
+        <w:rPr>
+          <w:lang w:val="en-US"/>
+        </w:rPr>
+        <w:t xml:space="preserve">TSV </w:t>
+      </w:r>
+      <w:r>
+        <w:rPr>
+          <w:lang w:val="mn-MN"/>
+        </w:rPr>
+        <w:t xml:space="preserve">файл үүсгэж хадгална. Үүсгэсэн хоёр </w:t>
+      </w:r>
+      <w:r>
+        <w:rPr>
+          <w:lang w:val="mn-MN"/>
+        </w:rPr>
+        <w:t xml:space="preserve"> </w:t>
+      </w:r>
+      <w:r>
+        <w:rPr>
+          <w:lang w:val="en-US"/>
+        </w:rPr>
+        <w:t xml:space="preserve">TSV </w:t>
+      </w:r>
+      <w:r>
+        <w:rPr>
+          <w:lang w:val="mn-MN"/>
+        </w:rPr>
+        <w:t xml:space="preserve">файлыг нэгтгэж нэгдсэн нэг </w:t>
+      </w:r>
+      <w:r>
+        <w:rPr>
+          <w:lang w:val="en-US"/>
+        </w:rPr>
+        <w:t xml:space="preserve">TSV </w:t>
+      </w:r>
+      <w:r>
+        <w:rPr>
+          <w:lang w:val="mn-MN"/>
+        </w:rPr>
+        <w:t xml:space="preserve">файл үүсгэнэ. Эцэст нь хадгалж авсан хуулийн нэр томьёо, үгийг үндсээр задлаж өгөх </w:t>
+      </w:r>
+      <w:r>
+        <w:rPr>
+          <w:lang w:val="en-US"/>
+        </w:rPr>
+        <w:t>API</w:t>
+      </w:r>
+      <w:r>
+        <w:rPr>
+          <w:lang w:val="mn-MN"/>
+        </w:rPr>
+        <w:t xml:space="preserve"> болон баримт бичгээс нийлмэл хэлц хайх алгоритмыг ашиглан хуулиуд дээр дурдагдсан нэр томьёонуудыг хайж олон хадгална.</w:t>
+      </w:r>
+    </w:p>
+    <w:p>
+      <w:pPr>
+        <w:pStyle w:val="BodyText"/>
+      </w:pPr>
+      <w:r>
+        <w:rPr>
           <w:noProof/>
+          <w:lang w:val="en-US" w:eastAsia="en-US"/>
         </w:rPr>
         <w:drawing>
-          <wp:inline distT="0" distB="0" distL="0" distR="0" wp14:anchorId="2917E934" wp14:editId="4EA8AE50">
+          <wp:anchor distT="0" distB="0" distL="114300" distR="114300" simplePos="0" relativeHeight="251663360" behindDoc="0" locked="0" layoutInCell="1" allowOverlap="1" wp14:anchorId="41CA6927" wp14:editId="51D28DEA">
+            <wp:simplePos x="0" y="0"/>
+            <wp:positionH relativeFrom="column">
+              <wp:posOffset>3500755</wp:posOffset>
+            </wp:positionH>
+            <wp:positionV relativeFrom="paragraph">
+              <wp:posOffset>-7259955</wp:posOffset>
+            </wp:positionV>
             <wp:extent cx="3089910" cy="2978150"/>
             <wp:effectExtent l="0" t="0" r="0" b="0"/>
+            <wp:wrapTopAndBottom/>
             <wp:docPr id="2" name="Picture 2"/>
             <wp:cNvGraphicFramePr>
               <a:graphicFrameLocks xmlns:a="http://purl.oclc.org/ooxml/drawingml/main" noChangeAspect="1"/>
@@ -920,7 +934,13 @@
                 </pic:pic>
               </a:graphicData>
             </a:graphic>
-          </wp:inline>
+            <wp14:sizeRelH relativeFrom="page">
+              <wp14:pctWidth>0%</wp14:pctWidth>
+            </wp14:sizeRelH>
+            <wp14:sizeRelV relativeFrom="page">
+              <wp14:pctHeight>0%</wp14:pctHeight>
+            </wp14:sizeRelV>
+          </wp:anchor>
         </w:drawing>
       </w:r>
     </w:p>
@@ -967,22 +987,26 @@
           <w:numId w:val="0"/>
         </w:numPr>
         <w:ind w:start="14.40pt"/>
+        <w:rPr>
+          <w:lang w:val="en-US"/>
+        </w:rPr>
       </w:pPr>
       <w:r>
         <w:rPr>
           <w:noProof/>
+          <w:lang w:val="en-US" w:eastAsia="en-US"/>
         </w:rPr>
         <w:drawing>
-          <wp:anchor distT="0" distB="0" distL="114300" distR="114300" simplePos="0" relativeHeight="251661312" behindDoc="0" locked="0" layoutInCell="1" allowOverlap="1" wp14:anchorId="2AB84FAB" wp14:editId="0C8E86F8">
+          <wp:anchor distT="0" distB="0" distL="114300" distR="114300" simplePos="0" relativeHeight="251659264" behindDoc="0" locked="0" layoutInCell="1" allowOverlap="1" wp14:anchorId="2AB84FAB" wp14:editId="159B1A69">
             <wp:simplePos x="0" y="0"/>
             <wp:positionH relativeFrom="column">
-              <wp:posOffset>361315</wp:posOffset>
+              <wp:posOffset>338719</wp:posOffset>
             </wp:positionH>
             <wp:positionV relativeFrom="paragraph">
-              <wp:posOffset>2519680</wp:posOffset>
+              <wp:posOffset>3666490</wp:posOffset>
             </wp:positionV>
-            <wp:extent cx="2914650" cy="335280"/>
-            <wp:effectExtent l="0" t="0" r="0" b="7620"/>
+            <wp:extent cx="2914650" cy="345056"/>
+            <wp:effectExtent l="0" t="0" r="0" b="0"/>
             <wp:wrapNone/>
             <wp:docPr id="5" name="Text Box 5"/>
             <wp:cNvGraphicFramePr/>
@@ -993,7 +1017,7 @@
                   <wp:spPr>
                     <a:xfrm>
                       <a:off x="0" y="0"/>
-                      <a:ext cx="2914650" cy="335280"/>
+                      <a:ext cx="2914650" cy="345056"/>
                     </a:xfrm>
                     <a:prstGeom prst="rect">
                       <a:avLst/>
@@ -1008,6 +1032,11 @@
                       <w:p>
                         <w:pPr>
                           <w:pStyle w:val="Heading2"/>
+                          <w:numPr>
+                            <w:ilvl w:val="0"/>
+                            <w:numId w:val="0"/>
+                          </w:numPr>
+                          <w:ind w:start="14.40pt"/>
                           <w:rPr>
                             <w:sz w:val="18"/>
                             <w:szCs w:val="18"/>
@@ -1086,12 +1115,13 @@
       <w:r>
         <w:rPr>
           <w:noProof/>
+          <w:lang w:val="en-US" w:eastAsia="en-US"/>
         </w:rPr>
         <w:drawing>
-          <wp:inline distT="0" distB="0" distL="0" distR="0" wp14:anchorId="719F68A7" wp14:editId="78BD3075">
-            <wp:extent cx="3089910" cy="2689225"/>
-            <wp:effectExtent l="0" t="0" r="0" b="0"/>
-            <wp:docPr id="4" name="Picture 4"/>
+          <wp:inline distT="0" distB="0" distL="0" distR="0" wp14:anchorId="5CA32B50" wp14:editId="7A50DDCC">
+            <wp:extent cx="3269412" cy="3762578"/>
+            <wp:effectExtent l="0" t="0" r="7620" b="0"/>
+            <wp:docPr id="1" name="Picture 1"/>
             <wp:cNvGraphicFramePr>
               <a:graphicFrameLocks xmlns:a="http://purl.oclc.org/ooxml/drawingml/main" noChangeAspect="1"/>
             </wp:cNvGraphicFramePr>
@@ -1099,7 +1129,7 @@
               <a:graphicData uri="http://purl.oclc.org/ooxml/drawingml/picture">
                 <pic:pic xmlns:pic="http://purl.oclc.org/ooxml/drawingml/picture">
                   <pic:nvPicPr>
-                    <pic:cNvPr id="4" name="Picture 4"/>
+                    <pic:cNvPr id="1" name="search-mwe-from-lt-2.png"/>
                     <pic:cNvPicPr/>
                   </pic:nvPicPr>
                   <pic:blipFill>
@@ -1117,7 +1147,7 @@
                   <pic:spPr>
                     <a:xfrm>
                       <a:off x="0" y="0"/>
-                      <a:ext cx="3089910" cy="2689225"/>
+                      <a:ext cx="3294715" cy="3791698"/>
                     </a:xfrm>
                     <a:prstGeom prst="rect">
                       <a:avLst/>
@@ -1138,49 +1168,20 @@
         </w:rPr>
       </w:pPr>
       <w:r>
-        <w:rPr>
-          <w:lang w:val="mn-MN"/>
-        </w:rPr>
         <w:lastRenderedPageBreak/>
-        <w:t>Хадгалсан хуулийн нэр томьёог ашиглан текст файл</w:t>
-      </w:r>
-      <w:r>
-        <w:rPr>
-          <w:lang w:val="mn-MN"/>
-        </w:rPr>
-        <w:t>аас</w:t>
-      </w:r>
-      <w:r>
-        <w:rPr>
-          <w:lang w:val="mn-MN"/>
-        </w:rPr>
-        <w:t xml:space="preserve"> хайлт хийх зохистой алгоритм хэрэгжүүлэх</w:t>
-      </w:r>
-    </w:p>
-    <w:p>
-      <w:pPr>
-        <w:jc w:val="both"/>
-        <w:rPr>
-          <w:lang w:val="mn-MN"/>
-        </w:rPr>
-      </w:pPr>
-      <w:r>
-        <w:rPr>
-          <w:noProof/>
-        </w:rPr>
         <w:drawing>
-          <wp:anchor distT="0" distB="0" distL="114300" distR="114300" simplePos="0" relativeHeight="251663360" behindDoc="0" locked="0" layoutInCell="1" allowOverlap="1" wp14:anchorId="7286FC65" wp14:editId="62C752C8">
+          <wp:anchor distT="0" distB="0" distL="114300" distR="114300" simplePos="0" relativeHeight="251672576" behindDoc="0" locked="0" layoutInCell="1" allowOverlap="1" wp14:anchorId="224018B8" wp14:editId="669DED16">
             <wp:simplePos x="0" y="0"/>
-            <wp:positionH relativeFrom="column">
-              <wp:posOffset>292735</wp:posOffset>
+            <wp:positionH relativeFrom="margin">
+              <wp:posOffset>3871595</wp:posOffset>
             </wp:positionH>
             <wp:positionV relativeFrom="paragraph">
-              <wp:posOffset>2036445</wp:posOffset>
+              <wp:posOffset>1331925</wp:posOffset>
             </wp:positionV>
-            <wp:extent cx="2712720" cy="335280"/>
-            <wp:effectExtent l="0" t="0" r="0" b="7620"/>
+            <wp:extent cx="1872691" cy="343535"/>
+            <wp:effectExtent l="0" t="0" r="0" b="0"/>
             <wp:wrapNone/>
-            <wp:docPr id="8" name="Text Box 8"/>
+            <wp:docPr id="15" name="Text Box 15"/>
             <wp:cNvGraphicFramePr/>
             <a:graphic xmlns:a="http://purl.oclc.org/ooxml/drawingml/main">
               <a:graphicData uri="http://schemas.microsoft.com/office/word/2010/wordprocessingShape">
@@ -1189,7 +1190,7 @@
                   <wp:spPr>
                     <a:xfrm>
                       <a:off x="0" y="0"/>
-                      <a:ext cx="2712720" cy="335280"/>
+                      <a:ext cx="1872691" cy="343535"/>
                     </a:xfrm>
                     <a:prstGeom prst="rect">
                       <a:avLst/>
@@ -1204,9 +1205,14 @@
                       <w:p>
                         <w:pPr>
                           <w:pStyle w:val="Heading2"/>
+                          <w:numPr>
+                            <w:ilvl w:val="0"/>
+                            <w:numId w:val="0"/>
+                          </w:numPr>
                           <w:rPr>
                             <w:sz w:val="18"/>
                             <w:szCs w:val="18"/>
+                            <w:lang w:val="mn-MN"/>
                           </w:rPr>
                         </w:pPr>
                         <w:r>
@@ -1215,7 +1221,7 @@
                             <w:szCs w:val="18"/>
                             <w:lang w:val="mn-MN"/>
                           </w:rPr>
-                          <w:t xml:space="preserve">Зураг 3. </w:t>
+                          <w:t>Зураг 4</w:t>
                         </w:r>
                         <w:r>
                           <w:rPr>
@@ -1223,7 +1229,7 @@
                             <w:szCs w:val="18"/>
                             <w:lang w:val="mn-MN"/>
                           </w:rPr>
-                          <w:t>хуулийн нэр томьёог</w:t>
+                          <w:t xml:space="preserve">. </w:t>
                         </w:r>
                         <w:r>
                           <w:rPr>
@@ -1231,7 +1237,7 @@
                             <w:szCs w:val="18"/>
                             <w:lang w:val="mn-MN"/>
                           </w:rPr>
-                          <w:t xml:space="preserve"> хайх</w:t>
+                          <w:t>Хуулийн нэр томьёонууд</w:t>
                         </w:r>
                       </w:p>
                       <w:p>
@@ -1264,21 +1270,654 @@
         </w:drawing>
       </w:r>
       <w:r>
+        <w:drawing>
+          <wp:anchor distT="0" distB="0" distL="114300" distR="114300" simplePos="0" relativeHeight="251665919" behindDoc="0" locked="0" layoutInCell="1" allowOverlap="1" wp14:anchorId="0EA35504" wp14:editId="21509648">
+            <wp:simplePos x="0" y="0"/>
+            <wp:positionH relativeFrom="margin">
+              <wp:posOffset>3338195</wp:posOffset>
+            </wp:positionH>
+            <wp:positionV relativeFrom="paragraph">
+              <wp:posOffset>330530</wp:posOffset>
+            </wp:positionV>
+            <wp:extent cx="3086100" cy="1135380"/>
+            <wp:effectExtent l="0" t="0" r="0" b="7620"/>
+            <wp:wrapTopAndBottom/>
+            <wp:docPr id="14" name="Group 14"/>
+            <wp:cNvGraphicFramePr/>
+            <a:graphic xmlns:a="http://purl.oclc.org/ooxml/drawingml/main">
+              <a:graphicData uri="http://schemas.microsoft.com/office/word/2010/wordprocessingGroup">
+                <wp:wgp>
+                  <wp:cNvGrpSpPr>
+                    <a:extLst>
+                      <a:ext uri="{F59B8463-F414-42e2-B3A4-FFEF48DC7170}">
+                        <a15:nonVisualGroupProps xmlns:a15="http://schemas.microsoft.com/office/drawing/2012/main" isLegacyGroup="0"/>
+                      </a:ext>
+                    </a:extLst>
+                  </wp:cNvGrpSpPr>
+                  <wp:grpSpPr>
+                    <a:xfrm>
+                      <a:off x="0" y="0"/>
+                      <a:ext cx="3086100" cy="1135380"/>
+                      <a:chOff x="0" y="0"/>
+                      <a:chExt cx="3086100" cy="1148515"/>
+                    </a:xfrm>
+                  </wp:grpSpPr>
+                  <pic:pic xmlns:pic="http://purl.oclc.org/ooxml/drawingml/picture">
+                    <pic:nvPicPr>
+                      <pic:cNvPr id="13" name="Picture 13"/>
+                      <pic:cNvPicPr>
+                        <a:picLocks noChangeAspect="1"/>
+                      </pic:cNvPicPr>
+                    </pic:nvPicPr>
+                    <pic:blipFill rotWithShape="1">
+                      <a:blip r:embed="rId11" cstate="print">
+                        <a:extLst>
+                          <a:ext uri="{28A0092B-C50C-407E-A947-70E740481C1C}">
+                            <a14:useLocalDpi xmlns:a14="http://schemas.microsoft.com/office/drawing/2010/main" val="0"/>
+                          </a:ext>
+                        </a:extLst>
+                      </a:blip>
+                      <a:srcRect r="50.994%"/>
+                      <a:stretch/>
+                    </pic:blipFill>
+                    <pic:spPr bwMode="auto">
+                      <a:xfrm>
+                        <a:off x="0" y="0"/>
+                        <a:ext cx="3086100" cy="556260"/>
+                      </a:xfrm>
+                      <a:prstGeom prst="rect">
+                        <a:avLst/>
+                      </a:prstGeom>
+                      <a:ln>
+                        <a:noFill/>
+                      </a:ln>
+                      <a:extLst>
+                        <a:ext uri="{53640926-AAD7-44D8-BBD7-CCE9431645EC}">
+                          <a14:shadowObscured xmlns:a14="http://schemas.microsoft.com/office/drawing/2010/main"/>
+                        </a:ext>
+                      </a:extLst>
+                    </pic:spPr>
+                  </pic:pic>
+                  <pic:pic xmlns:pic="http://purl.oclc.org/ooxml/drawingml/picture">
+                    <pic:nvPicPr>
+                      <pic:cNvPr id="12" name="Picture 12"/>
+                      <pic:cNvPicPr>
+                        <a:picLocks noChangeAspect="1"/>
+                      </pic:cNvPicPr>
+                    </pic:nvPicPr>
+                    <pic:blipFill rotWithShape="1">
+                      <a:blip r:embed="rId11" cstate="print">
+                        <a:extLst>
+                          <a:ext uri="{28A0092B-C50C-407E-A947-70E740481C1C}">
+                            <a14:useLocalDpi xmlns:a14="http://schemas.microsoft.com/office/drawing/2010/main" val="0"/>
+                          </a:ext>
+                        </a:extLst>
+                      </a:blip>
+                      <a:srcRect l="51.374%" t="5.358%" b="-0.001%"/>
+                      <a:stretch/>
+                    </pic:blipFill>
+                    <pic:spPr bwMode="auto">
+                      <a:xfrm>
+                        <a:off x="14630" y="622100"/>
+                        <a:ext cx="3068955" cy="526415"/>
+                      </a:xfrm>
+                      <a:prstGeom prst="rect">
+                        <a:avLst/>
+                      </a:prstGeom>
+                      <a:ln>
+                        <a:noFill/>
+                      </a:ln>
+                      <a:extLst>
+                        <a:ext uri="{53640926-AAD7-44D8-BBD7-CCE9431645EC}">
+                          <a14:shadowObscured xmlns:a14="http://schemas.microsoft.com/office/drawing/2010/main"/>
+                        </a:ext>
+                      </a:extLst>
+                    </pic:spPr>
+                  </pic:pic>
+                </wp:wgp>
+              </a:graphicData>
+            </a:graphic>
+            <wp14:sizeRelV relativeFrom="margin">
+              <wp14:pctHeight>0%</wp14:pctHeight>
+            </wp14:sizeRelV>
+          </wp:anchor>
+        </w:drawing>
+      </w:r>
+      <w:r>
+        <w:drawing>
+          <wp:anchor distT="0" distB="0" distL="114300" distR="114300" simplePos="0" relativeHeight="251667456" behindDoc="0" locked="0" layoutInCell="1" allowOverlap="1" wp14:anchorId="2BAA3CE0" wp14:editId="25FEEDA1">
+            <wp:simplePos x="0" y="0"/>
+            <wp:positionH relativeFrom="margin">
+              <wp:align>left</wp:align>
+            </wp:positionH>
+            <wp:positionV relativeFrom="paragraph">
+              <wp:posOffset>478155</wp:posOffset>
+            </wp:positionV>
+            <wp:extent cx="3164205" cy="3957320"/>
+            <wp:effectExtent l="0" t="0" r="0" b="5080"/>
+            <wp:wrapTopAndBottom/>
+            <wp:docPr id="11" name="Group 11"/>
+            <wp:cNvGraphicFramePr/>
+            <a:graphic xmlns:a="http://purl.oclc.org/ooxml/drawingml/main">
+              <a:graphicData uri="http://schemas.microsoft.com/office/word/2010/wordprocessingGroup">
+                <wp:wgp>
+                  <wp:cNvGrpSpPr>
+                    <a:extLst>
+                      <a:ext uri="{F59B8463-F414-42e2-B3A4-FFEF48DC7170}">
+                        <a15:nonVisualGroupProps xmlns:a15="http://schemas.microsoft.com/office/drawing/2012/main" isLegacyGroup="0"/>
+                      </a:ext>
+                    </a:extLst>
+                  </wp:cNvGrpSpPr>
+                  <wp:grpSpPr>
+                    <a:xfrm>
+                      <a:off x="0" y="0"/>
+                      <a:ext cx="3164759" cy="3957523"/>
+                      <a:chOff x="-1" y="-1"/>
+                      <a:chExt cx="3164759" cy="3800141"/>
+                    </a:xfrm>
+                  </wp:grpSpPr>
+                  <pic:pic xmlns:pic="http://purl.oclc.org/ooxml/drawingml/picture">
+                    <pic:nvPicPr>
+                      <pic:cNvPr id="10" name="Picture 10"/>
+                      <pic:cNvPicPr>
+                        <a:picLocks noChangeAspect="1"/>
+                      </pic:cNvPicPr>
+                    </pic:nvPicPr>
+                    <pic:blipFill>
+                      <a:blip r:embed="rId12" cstate="print">
+                        <a:extLst>
+                          <a:ext uri="{28A0092B-C50C-407E-A947-70E740481C1C}">
+                            <a14:useLocalDpi xmlns:a14="http://schemas.microsoft.com/office/drawing/2010/main" val="0"/>
+                          </a:ext>
+                        </a:extLst>
+                      </a:blip>
+                      <a:stretch>
+                        <a:fillRect/>
+                      </a:stretch>
+                    </pic:blipFill>
+                    <pic:spPr>
+                      <a:xfrm>
+                        <a:off x="-1" y="2812210"/>
+                        <a:ext cx="3164759" cy="987930"/>
+                      </a:xfrm>
+                      <a:prstGeom prst="rect">
+                        <a:avLst/>
+                      </a:prstGeom>
+                    </pic:spPr>
+                  </pic:pic>
+                  <pic:pic xmlns:pic="http://purl.oclc.org/ooxml/drawingml/picture">
+                    <pic:nvPicPr>
+                      <pic:cNvPr id="9" name="Picture 9"/>
+                      <pic:cNvPicPr>
+                        <a:picLocks noChangeAspect="1"/>
+                      </pic:cNvPicPr>
+                    </pic:nvPicPr>
+                    <pic:blipFill>
+                      <a:blip r:embed="rId13" cstate="print">
+                        <a:extLst>
+                          <a:ext uri="{28A0092B-C50C-407E-A947-70E740481C1C}">
+                            <a14:useLocalDpi xmlns:a14="http://schemas.microsoft.com/office/drawing/2010/main" val="0"/>
+                          </a:ext>
+                        </a:extLst>
+                      </a:blip>
+                      <a:stretch>
+                        <a:fillRect/>
+                      </a:stretch>
+                    </pic:blipFill>
+                    <pic:spPr>
+                      <a:xfrm>
+                        <a:off x="-1" y="-1"/>
+                        <a:ext cx="3128079" cy="2690303"/>
+                      </a:xfrm>
+                      <a:prstGeom prst="rect">
+                        <a:avLst/>
+                      </a:prstGeom>
+                    </pic:spPr>
+                  </pic:pic>
+                </wp:wgp>
+              </a:graphicData>
+            </a:graphic>
+            <wp14:sizeRelH relativeFrom="margin">
+              <wp14:pctWidth>0%</wp14:pctWidth>
+            </wp14:sizeRelH>
+            <wp14:sizeRelV relativeFrom="margin">
+              <wp14:pctHeight>0%</wp14:pctHeight>
+            </wp14:sizeRelV>
+          </wp:anchor>
+        </w:drawing>
+      </w:r>
+      <w:r>
+        <w:rPr>
+          <w:lang w:val="mn-MN"/>
+        </w:rPr>
+        <w:t>Хадгалсан хуулийн нэр томьёог ашиглан текст файл</w:t>
+      </w:r>
+      <w:r>
+        <w:rPr>
+          <w:lang w:val="mn-MN"/>
+        </w:rPr>
+        <w:t>аас</w:t>
+      </w:r>
+      <w:r>
+        <w:rPr>
+          <w:lang w:val="mn-MN"/>
+        </w:rPr>
+        <w:t xml:space="preserve"> хайлт хийх зохистой алгоритм хэрэгжүүлэх</w:t>
+      </w:r>
+    </w:p>
+    <w:p>
+      <w:pPr>
+        <w:jc w:val="both"/>
+        <w:rPr>
+          <w:lang w:val="mn-MN"/>
+        </w:rPr>
+      </w:pPr>
+      <w:r>
         <w:rPr>
           <w:noProof/>
-          <w:lang w:val="mn-MN"/>
         </w:rPr>
         <w:drawing>
-          <wp:inline distT="0" distB="0" distL="0" distR="0" wp14:anchorId="242319C7" wp14:editId="52F1B6EF">
-            <wp:extent cx="3189444" cy="2186940"/>
-            <wp:effectExtent l="0" t="0" r="0" b="3810"/>
-            <wp:docPr id="7" name="Picture 7">
-              <a:extLst xmlns:a="http://purl.oclc.org/ooxml/drawingml/main">
-                <a:ext uri="{C183D7F6-B498-43B3-948B-1728B52AA6E4}">
-                  <adec:decorative xmlns:adec="http://schemas.microsoft.com/office/drawing/2017/decorative" val="0"/>
-                </a:ext>
-              </a:extLst>
-            </wp:docPr>
+          <wp:anchor distT="0" distB="0" distL="114300" distR="114300" simplePos="0" relativeHeight="251661312" behindDoc="0" locked="0" layoutInCell="1" allowOverlap="1" wp14:anchorId="7286FC65" wp14:editId="225EF071">
+            <wp:simplePos x="0" y="0"/>
+            <wp:positionH relativeFrom="margin">
+              <wp:posOffset>330936</wp:posOffset>
+            </wp:positionH>
+            <wp:positionV relativeFrom="paragraph">
+              <wp:posOffset>4012590</wp:posOffset>
+            </wp:positionV>
+            <wp:extent cx="2479853" cy="343535"/>
+            <wp:effectExtent l="0" t="0" r="0" b="0"/>
+            <wp:wrapNone/>
+            <wp:docPr id="8" name="Text Box 8"/>
+            <wp:cNvGraphicFramePr/>
+            <a:graphic xmlns:a="http://purl.oclc.org/ooxml/drawingml/main">
+              <a:graphicData uri="http://schemas.microsoft.com/office/word/2010/wordprocessingShape">
+                <wp:wsp>
+                  <wp:cNvSpPr txBox="1"/>
+                  <wp:spPr>
+                    <a:xfrm>
+                      <a:off x="0" y="0"/>
+                      <a:ext cx="2479853" cy="343535"/>
+                    </a:xfrm>
+                    <a:prstGeom prst="rect">
+                      <a:avLst/>
+                    </a:prstGeom>
+                    <a:noFill/>
+                    <a:ln w="6350">
+                      <a:noFill/>
+                    </a:ln>
+                  </wp:spPr>
+                  <wp:txbx>
+                    <wne:txbxContent>
+                      <w:p>
+                        <w:pPr>
+                          <w:pStyle w:val="Heading2"/>
+                          <w:numPr>
+                            <w:ilvl w:val="0"/>
+                            <w:numId w:val="0"/>
+                          </w:numPr>
+                          <w:rPr>
+                            <w:sz w:val="18"/>
+                            <w:szCs w:val="18"/>
+                            <w:lang w:val="mn-MN"/>
+                          </w:rPr>
+                        </w:pPr>
+                        <w:r>
+                          <w:rPr>
+                            <w:sz w:val="18"/>
+                            <w:szCs w:val="18"/>
+                            <w:lang w:val="mn-MN"/>
+                          </w:rPr>
+                          <w:t xml:space="preserve">Зураг 3. </w:t>
+                        </w:r>
+                        <w:r>
+                          <w:rPr>
+                            <w:sz w:val="18"/>
+                            <w:szCs w:val="18"/>
+                            <w:lang w:val="mn-MN"/>
+                          </w:rPr>
+                          <w:t>Х</w:t>
+                        </w:r>
+                        <w:r>
+                          <w:rPr>
+                            <w:sz w:val="18"/>
+                            <w:szCs w:val="18"/>
+                            <w:lang w:val="mn-MN"/>
+                          </w:rPr>
+                          <w:t>уулийн нэр томьёог</w:t>
+                        </w:r>
+                        <w:r>
+                          <w:rPr>
+                            <w:sz w:val="18"/>
+                            <w:szCs w:val="18"/>
+                            <w:lang w:val="mn-MN"/>
+                          </w:rPr>
+                          <w:t xml:space="preserve"> хайх</w:t>
+                        </w:r>
+                        <w:r>
+                          <w:rPr>
+                            <w:sz w:val="18"/>
+                            <w:szCs w:val="18"/>
+                          </w:rPr>
+                          <w:t xml:space="preserve"> </w:t>
+                        </w:r>
+                        <w:r>
+                          <w:rPr>
+                            <w:sz w:val="18"/>
+                            <w:szCs w:val="18"/>
+                            <w:lang w:val="mn-MN"/>
+                          </w:rPr>
+                          <w:t>алгоритм</w:t>
+                        </w:r>
+                      </w:p>
+                    </wne:txbxContent>
+                  </wp:txbx>
+                  <wp:bodyPr rot="0" spcFirstLastPara="0" vertOverflow="overflow" horzOverflow="overflow" vert="horz" wrap="square" lIns="91440" tIns="45720" rIns="91440" bIns="45720" numCol="1" spcCol="0" rtlCol="0" fromWordArt="0" anchor="t" anchorCtr="0" forceAA="0" compatLnSpc="1">
+                    <a:prstTxWarp prst="textNoShape">
+                      <a:avLst/>
+                    </a:prstTxWarp>
+                    <a:noAutofit/>
+                  </wp:bodyPr>
+                </wp:wsp>
+              </a:graphicData>
+            </a:graphic>
+            <wp14:sizeRelH relativeFrom="margin">
+              <wp14:pctWidth>0%</wp14:pctWidth>
+            </wp14:sizeRelH>
+            <wp14:sizeRelV relativeFrom="margin">
+              <wp14:pctHeight>0%</wp14:pctHeight>
+            </wp14:sizeRelV>
+          </wp:anchor>
+        </w:drawing>
+      </w:r>
+    </w:p>
+    <w:p>
+      <w:pPr>
+        <w:jc w:val="both"/>
+        <w:rPr>
+          <w:lang w:val="mn-MN"/>
+        </w:rPr>
+      </w:pPr>
+    </w:p>
+    <w:p>
+      <w:pPr>
+        <w:pStyle w:val="Heading1"/>
+        <w:rPr>
+          <w:lang w:val="mn-MN"/>
+        </w:rPr>
+      </w:pPr>
+      <w:r>
+        <w:drawing>
+          <wp:anchor distT="0" distB="0" distL="114300" distR="114300" simplePos="0" relativeHeight="251678720" behindDoc="0" locked="0" layoutInCell="1" allowOverlap="1" wp14:anchorId="2EABAF69" wp14:editId="1894AF68">
+            <wp:simplePos x="0" y="0"/>
+            <wp:positionH relativeFrom="margin">
+              <wp:posOffset>3482975</wp:posOffset>
+            </wp:positionH>
+            <wp:positionV relativeFrom="paragraph">
+              <wp:posOffset>205435</wp:posOffset>
+            </wp:positionV>
+            <wp:extent cx="2925445" cy="343535"/>
+            <wp:effectExtent l="0" t="0" r="0" b="0"/>
+            <wp:wrapNone/>
+            <wp:docPr id="19" name="Text Box 19"/>
+            <wp:cNvGraphicFramePr/>
+            <a:graphic xmlns:a="http://purl.oclc.org/ooxml/drawingml/main">
+              <a:graphicData uri="http://schemas.microsoft.com/office/word/2010/wordprocessingShape">
+                <wp:wsp>
+                  <wp:cNvSpPr txBox="1"/>
+                  <wp:spPr>
+                    <a:xfrm>
+                      <a:off x="0" y="0"/>
+                      <a:ext cx="2925445" cy="343535"/>
+                    </a:xfrm>
+                    <a:prstGeom prst="rect">
+                      <a:avLst/>
+                    </a:prstGeom>
+                    <a:noFill/>
+                    <a:ln w="6350">
+                      <a:noFill/>
+                    </a:ln>
+                  </wp:spPr>
+                  <wp:txbx>
+                    <wne:txbxContent>
+                      <w:p>
+                        <w:pPr>
+                          <w:pStyle w:val="Heading2"/>
+                          <w:numPr>
+                            <w:ilvl w:val="0"/>
+                            <w:numId w:val="0"/>
+                          </w:numPr>
+                          <w:rPr>
+                            <w:sz w:val="18"/>
+                            <w:szCs w:val="18"/>
+                            <w:lang w:val="mn-MN"/>
+                          </w:rPr>
+                        </w:pPr>
+                        <w:r>
+                          <w:rPr>
+                            <w:sz w:val="18"/>
+                            <w:szCs w:val="18"/>
+                            <w:lang w:val="mn-MN"/>
+                          </w:rPr>
+                          <w:t>Зураг</w:t>
+                        </w:r>
+                        <w:r>
+                          <w:rPr>
+                            <w:sz w:val="18"/>
+                            <w:szCs w:val="18"/>
+                          </w:rPr>
+                          <w:t xml:space="preserve"> </w:t>
+                        </w:r>
+                        <w:r>
+                          <w:rPr>
+                            <w:sz w:val="18"/>
+                            <w:szCs w:val="18"/>
+                            <w:lang w:val="mn-MN"/>
+                          </w:rPr>
+                          <w:t>6</w:t>
+                        </w:r>
+                        <w:r>
+                          <w:rPr>
+                            <w:sz w:val="18"/>
+                            <w:szCs w:val="18"/>
+                            <w:lang w:val="mn-MN"/>
+                          </w:rPr>
+                          <w:t>. Нэр томьёоны давтамжаар эрэмбэлбэл</w:t>
+                        </w:r>
+                      </w:p>
+                      <w:p>
+                        <w:pPr>
+                          <w:rPr>
+                            <w:sz w:val="18"/>
+                            <w:szCs w:val="18"/>
+                            <w:lang w:val="mn-MN"/>
+                          </w:rPr>
+                        </w:pPr>
+                      </w:p>
+                    </wne:txbxContent>
+                  </wp:txbx>
+                  <wp:bodyPr rot="0" spcFirstLastPara="0" vertOverflow="overflow" horzOverflow="overflow" vert="horz" wrap="square" lIns="91440" tIns="45720" rIns="91440" bIns="45720" numCol="1" spcCol="0" rtlCol="0" fromWordArt="0" anchor="t" anchorCtr="0" forceAA="0" compatLnSpc="1">
+                    <a:prstTxWarp prst="textNoShape">
+                      <a:avLst/>
+                    </a:prstTxWarp>
+                    <a:noAutofit/>
+                  </wp:bodyPr>
+                </wp:wsp>
+              </a:graphicData>
+            </a:graphic>
+            <wp14:sizeRelH relativeFrom="margin">
+              <wp14:pctWidth>0%</wp14:pctWidth>
+            </wp14:sizeRelH>
+            <wp14:sizeRelV relativeFrom="margin">
+              <wp14:pctHeight>0%</wp14:pctHeight>
+            </wp14:sizeRelV>
+          </wp:anchor>
+        </w:drawing>
+      </w:r>
+      <w:r>
+        <w:rPr>
+          <w:lang w:val="mn-MN"/>
+        </w:rPr>
+        <w:t>үр дүн ба хэлэлцүүлэг</w:t>
+      </w:r>
+    </w:p>
+    <w:p>
+      <w:pPr>
+        <w:jc w:val="both"/>
+        <w:rPr>
+          <w:lang w:val="mn-MN"/>
+        </w:rPr>
+      </w:pPr>
+      <w:r>
+        <w:rPr>
+          <w:lang w:val="mn-MN"/>
+        </w:rPr>
+        <w:t xml:space="preserve">Хэд хэдэн үгээс тогтох хэлц буюу бүлэг үгсийг нийлмэл хэлц буюу multiword expression гэнэ. Энэхүү өгүүллээр Монгол хэлний нийлмэл хэлцийн таниурын хэрэгжүүлэлт болон түүний хэрэглээг хуулийн баримт бичгүүд дэх нэр томьёоны жишээн дээр үзүүллээ. Нийт 844 хуулийн баримт бичгээс хууль дотор тодорхойлсон 3272 ялгаатай нэр томьёог түүвэрлэн шинжиллээ. Эдгээрээс 10 ба түүнээс дээш урттай 15, хамгийн урт нь </w:t>
+      </w:r>
+      <w:r>
+        <w:rPr>
+          <w:lang w:val="mn-MN"/>
+        </w:rPr>
+        <w:lastRenderedPageBreak/>
+        <w:t>15 үгтэй байна. Мөн нэг үгтэй 329 нэр томьёо байх бөгөөд дунджаар нэг нэр томьёо 3 үгийн урттай байна.</w:t>
+      </w:r>
+    </w:p>
+    <w:p>
+      <w:pPr>
+        <w:jc w:val="both"/>
+        <w:rPr>
+          <w:lang w:val="mn-MN"/>
+        </w:rPr>
+      </w:pPr>
+    </w:p>
+    <w:p>
+      <w:pPr>
+        <w:jc w:val="both"/>
+        <w:rPr>
+          <w:lang w:val="mn-MN"/>
+        </w:rPr>
+      </w:pPr>
+      <w:r>
+        <w:rPr>
+          <w:noProof/>
+        </w:rPr>
+        <w:drawing>
+          <wp:anchor distT="0" distB="0" distL="114300" distR="114300" simplePos="0" relativeHeight="251675648" behindDoc="0" locked="0" layoutInCell="1" allowOverlap="1" wp14:anchorId="0B679913" wp14:editId="1CD6B867">
+            <wp:simplePos x="0" y="0"/>
+            <wp:positionH relativeFrom="margin">
+              <wp:posOffset>3444240</wp:posOffset>
+            </wp:positionH>
+            <wp:positionV relativeFrom="paragraph">
+              <wp:posOffset>1606245</wp:posOffset>
+            </wp:positionV>
+            <wp:extent cx="2925445" cy="343535"/>
+            <wp:effectExtent l="0" t="0" r="0" b="0"/>
+            <wp:wrapNone/>
+            <wp:docPr id="17" name="Text Box 17"/>
+            <wp:cNvGraphicFramePr/>
+            <a:graphic xmlns:a="http://purl.oclc.org/ooxml/drawingml/main">
+              <a:graphicData uri="http://schemas.microsoft.com/office/word/2010/wordprocessingShape">
+                <wp:wsp>
+                  <wp:cNvSpPr txBox="1"/>
+                  <wp:spPr>
+                    <a:xfrm>
+                      <a:off x="0" y="0"/>
+                      <a:ext cx="2925445" cy="343535"/>
+                    </a:xfrm>
+                    <a:prstGeom prst="rect">
+                      <a:avLst/>
+                    </a:prstGeom>
+                    <a:noFill/>
+                    <a:ln w="6350">
+                      <a:noFill/>
+                    </a:ln>
+                  </wp:spPr>
+                  <wp:txbx>
+                    <wne:txbxContent>
+                      <w:p>
+                        <w:pPr>
+                          <w:pStyle w:val="Heading2"/>
+                          <w:numPr>
+                            <w:ilvl w:val="0"/>
+                            <w:numId w:val="0"/>
+                          </w:numPr>
+                          <w:rPr>
+                            <w:sz w:val="18"/>
+                            <w:szCs w:val="18"/>
+                            <w:lang w:val="mn-MN"/>
+                          </w:rPr>
+                        </w:pPr>
+                        <w:r>
+                          <w:rPr>
+                            <w:sz w:val="18"/>
+                            <w:szCs w:val="18"/>
+                            <w:lang w:val="mn-MN"/>
+                          </w:rPr>
+                          <w:t>Зураг 5</w:t>
+                        </w:r>
+                        <w:r>
+                          <w:rPr>
+                            <w:sz w:val="18"/>
+                            <w:szCs w:val="18"/>
+                            <w:lang w:val="mn-MN"/>
+                          </w:rPr>
+                          <w:t xml:space="preserve">. </w:t>
+                        </w:r>
+                        <w:r>
+                          <w:rPr>
+                            <w:sz w:val="18"/>
+                            <w:szCs w:val="18"/>
+                            <w:lang w:val="mn-MN"/>
+                          </w:rPr>
+                          <w:t>Хуулийн баримт бичиг дэх нэр томьёоны тоо</w:t>
+                        </w:r>
+                      </w:p>
+                      <w:p>
+                        <w:pPr>
+                          <w:rPr>
+                            <w:sz w:val="18"/>
+                            <w:szCs w:val="18"/>
+                            <w:lang w:val="mn-MN"/>
+                          </w:rPr>
+                        </w:pPr>
+                      </w:p>
+                    </wne:txbxContent>
+                  </wp:txbx>
+                  <wp:bodyPr rot="0" spcFirstLastPara="0" vertOverflow="overflow" horzOverflow="overflow" vert="horz" wrap="square" lIns="91440" tIns="45720" rIns="91440" bIns="45720" numCol="1" spcCol="0" rtlCol="0" fromWordArt="0" anchor="t" anchorCtr="0" forceAA="0" compatLnSpc="1">
+                    <a:prstTxWarp prst="textNoShape">
+                      <a:avLst/>
+                    </a:prstTxWarp>
+                    <a:noAutofit/>
+                  </wp:bodyPr>
+                </wp:wsp>
+              </a:graphicData>
+            </a:graphic>
+            <wp14:sizeRelH relativeFrom="margin">
+              <wp14:pctWidth>0%</wp14:pctWidth>
+            </wp14:sizeRelH>
+            <wp14:sizeRelV relativeFrom="margin">
+              <wp14:pctHeight>0%</wp14:pctHeight>
+            </wp14:sizeRelV>
+          </wp:anchor>
+        </w:drawing>
+      </w:r>
+      <w:r>
+        <w:rPr>
+          <w:noProof/>
+        </w:rPr>
+        <w:drawing>
+          <wp:anchor distT="0" distB="0" distL="114300" distR="114300" simplePos="0" relativeHeight="251673600" behindDoc="0" locked="0" layoutInCell="1" allowOverlap="1" wp14:anchorId="0CA08873" wp14:editId="3E1EC9F7">
+            <wp:simplePos x="0" y="0"/>
+            <wp:positionH relativeFrom="column">
+              <wp:posOffset>0</wp:posOffset>
+            </wp:positionH>
+            <wp:positionV relativeFrom="paragraph">
+              <wp:posOffset>961060</wp:posOffset>
+            </wp:positionV>
+            <wp:extent cx="3089910" cy="774700"/>
+            <wp:effectExtent l="0" t="0" r="0" b="6350"/>
+            <wp:wrapTopAndBottom/>
+            <wp:docPr id="16" name="Picture 16"/>
             <wp:cNvGraphicFramePr>
               <a:graphicFrameLocks xmlns:a="http://purl.oclc.org/ooxml/drawingml/main" noChangeAspect="1"/>
             </wp:cNvGraphicFramePr>
@@ -1286,17 +1925,11 @@
               <a:graphicData uri="http://purl.oclc.org/ooxml/drawingml/picture">
                 <pic:pic xmlns:pic="http://purl.oclc.org/ooxml/drawingml/picture">
                   <pic:nvPicPr>
-                    <pic:cNvPr id="7" name="Picture 7">
-                      <a:extLst>
-                        <a:ext uri="{C183D7F6-B498-43B3-948B-1728B52AA6E4}">
-                          <adec:decorative xmlns:adec="http://schemas.microsoft.com/office/drawing/2017/decorative" val="0"/>
-                        </a:ext>
-                      </a:extLst>
-                    </pic:cNvPr>
+                    <pic:cNvPr id="16" name="4.PNG"/>
                     <pic:cNvPicPr/>
                   </pic:nvPicPr>
                   <pic:blipFill>
-                    <a:blip r:embed="rId11" cstate="print">
+                    <a:blip r:embed="rId14">
                       <a:extLst>
                         <a:ext uri="{28A0092B-C50C-407E-A947-70E740481C1C}">
                           <a14:useLocalDpi xmlns:a14="http://schemas.microsoft.com/office/drawing/2010/main" val="0"/>
@@ -1310,7 +1943,7 @@
                   <pic:spPr>
                     <a:xfrm>
                       <a:off x="0" y="0"/>
-                      <a:ext cx="3199536" cy="2193860"/>
+                      <a:ext cx="3089910" cy="774700"/>
                     </a:xfrm>
                     <a:prstGeom prst="rect">
                       <a:avLst/>
@@ -1319,23 +1952,50 @@
                 </pic:pic>
               </a:graphicData>
             </a:graphic>
-          </wp:inline>
+            <wp14:sizeRelH relativeFrom="page">
+              <wp14:pctWidth>0%</wp14:pctWidth>
+            </wp14:sizeRelH>
+            <wp14:sizeRelV relativeFrom="page">
+              <wp14:pctHeight>0%</wp14:pctHeight>
+            </wp14:sizeRelV>
+          </wp:anchor>
         </w:drawing>
+      </w:r>
+      <w:r>
+        <w:rPr>
+          <w:lang w:val="mn-MN"/>
+        </w:rPr>
+        <w:t xml:space="preserve">Эдгээр нэр томьёог сан болгон хадгалж нийлмэл хэлцийн таниур хэрэгслийг python хэл дээр хэрэгжүүлж хуулийн баримтын сан дээр туршив. Үүнээс хамгийн олон нэр томьёо агуулсан хууль 278  нэр томьёо бүхий </w:t>
+      </w:r>
+      <w:r>
+        <w:rPr>
+          <w:lang w:val="mn-MN"/>
+        </w:rPr>
+        <w:t>“</w:t>
+      </w:r>
+      <w:r>
+        <w:rPr>
+          <w:lang w:val="mn-MN"/>
+        </w:rPr>
+        <w:t>Зөрчлийн тухай хууль</w:t>
+      </w:r>
+      <w:r>
+        <w:rPr>
+          <w:lang w:val="mn-MN"/>
+        </w:rPr>
+        <w:t>”</w:t>
+      </w:r>
+      <w:r>
+        <w:rPr>
+          <w:lang w:val="mn-MN"/>
+        </w:rPr>
+        <w:t xml:space="preserve"> байна.  Мөн нэг хуулийн баримт дунджаар 16 нэр томьёо агуулж байна.</w:t>
       </w:r>
     </w:p>
     <w:p>
       <w:pPr>
-        <w:pStyle w:val="Heading1"/>
-        <w:rPr>
-          <w:lang w:val="mn-MN"/>
-        </w:rPr>
-      </w:pPr>
-      <w:r>
-        <w:rPr>
-          <w:lang w:val="mn-MN"/>
-        </w:rPr>
-        <w:t>үр дүн ба хэлэлцүүлэг</w:t>
-      </w:r>
+        <w:jc w:val="both"/>
+      </w:pPr>
     </w:p>
     <w:p>
       <w:pPr>
@@ -1346,78 +2006,64 @@
       </w:pPr>
       <w:r>
         <w:rPr>
-          <w:lang w:val="mn-MN"/>
-        </w:rPr>
-        <w:t xml:space="preserve">Хэд хэдэн үгээс тогтох хэлц буюу бүлэг үгсийг нийлмэл хэлц буюу multiword expression гэнэ. Энэхүү өгүүллээр Монгол хэлний нийлмэл хэлцийн таниурын хэрэгжүүлэлт болон түүний хэрэглээг хуулийн баримт бичгүүд дэх нэр томьёоны жишээн дээр үзүүллээ. Нийт </w:t>
-      </w:r>
-      <w:r>
-        <w:rPr>
-          <w:lang w:val="mn-MN"/>
-        </w:rPr>
-        <w:t>844 хуулийн баримт бичгээс хууль дотор тодорхойлсон 3272 ялгаатай нэр томьёог түүвэрлэн шинжиллээ. Эдгээрээс 10 ба түүнээс дээш урттай 15, хамгийн урт нь 15 үгтэй байна. Мөн нэг үгтэй 329 нэр томьёо байх бөгөөд дунджаар нэг нэр томьёо 3 үгийн урттай байна.</w:t>
-      </w:r>
-    </w:p>
-    <w:p>
-      <w:pPr>
-        <w:jc w:val="both"/>
-        <w:rPr>
-          <w:lang w:val="mn-MN"/>
-        </w:rPr>
-      </w:pPr>
-    </w:p>
-    <w:p>
-      <w:pPr>
-        <w:jc w:val="both"/>
-        <w:rPr>
-          <w:lang w:val="mn-MN"/>
-        </w:rPr>
-      </w:pPr>
-      <w:r>
-        <w:rPr>
-          <w:lang w:val="mn-MN"/>
-        </w:rPr>
-        <w:t xml:space="preserve">Эдгээр нэр томьёог сан болгон хадгалж нийлмэл хэлцийн таниур хэрэгслийг python хэл дээр хэрэгжүүлж хуулийн баримтын сан дээр туршив. Үүнээс хамгийн олон нэр томьёо агуулсан хууль 278  нэр томьёо бүхий </w:t>
-      </w:r>
-      <w:r>
-        <w:rPr>
-          <w:lang w:val="mn-MN"/>
-        </w:rPr>
-        <w:t>“</w:t>
-      </w:r>
-      <w:r>
-        <w:rPr>
-          <w:lang w:val="mn-MN"/>
-        </w:rPr>
-        <w:t>Зөрчлийн тухай хууль</w:t>
-      </w:r>
-      <w:r>
-        <w:rPr>
-          <w:lang w:val="mn-MN"/>
-        </w:rPr>
-        <w:t>”</w:t>
-      </w:r>
-      <w:r>
-        <w:rPr>
-          <w:lang w:val="mn-MN"/>
-        </w:rPr>
-        <w:t xml:space="preserve"> байна.  Мөн нэг хуулийн баримт дунджаар 16 нэр томьёо агуулж байна.</w:t>
-      </w:r>
-    </w:p>
-    <w:p>
-      <w:pPr>
-        <w:jc w:val="both"/>
-        <w:rPr>
-          <w:lang w:val="mn-MN"/>
-        </w:rPr>
-      </w:pPr>
-    </w:p>
-    <w:p>
-      <w:pPr>
-        <w:jc w:val="both"/>
-        <w:rPr>
-          <w:lang w:val="mn-MN"/>
-        </w:rPr>
-      </w:pPr>
+          <w:noProof/>
+        </w:rPr>
+        <w:drawing>
+          <wp:anchor distT="0" distB="0" distL="114300" distR="114300" simplePos="0" relativeHeight="251676672" behindDoc="0" locked="0" layoutInCell="1" allowOverlap="1" wp14:anchorId="12D6413D" wp14:editId="2AB1C463">
+            <wp:simplePos x="0" y="0"/>
+            <wp:positionH relativeFrom="column">
+              <wp:posOffset>-2540</wp:posOffset>
+            </wp:positionH>
+            <wp:positionV relativeFrom="paragraph">
+              <wp:posOffset>614350</wp:posOffset>
+            </wp:positionV>
+            <wp:extent cx="3089910" cy="954405"/>
+            <wp:effectExtent l="0" t="0" r="0" b="0"/>
+            <wp:wrapTopAndBottom/>
+            <wp:docPr id="18" name="Picture 18"/>
+            <wp:cNvGraphicFramePr>
+              <a:graphicFrameLocks xmlns:a="http://purl.oclc.org/ooxml/drawingml/main" noChangeAspect="1"/>
+            </wp:cNvGraphicFramePr>
+            <a:graphic xmlns:a="http://purl.oclc.org/ooxml/drawingml/main">
+              <a:graphicData uri="http://purl.oclc.org/ooxml/drawingml/picture">
+                <pic:pic xmlns:pic="http://purl.oclc.org/ooxml/drawingml/picture">
+                  <pic:nvPicPr>
+                    <pic:cNvPr id="18" name="5.PNG"/>
+                    <pic:cNvPicPr/>
+                  </pic:nvPicPr>
+                  <pic:blipFill>
+                    <a:blip r:embed="rId15">
+                      <a:extLst>
+                        <a:ext uri="{28A0092B-C50C-407E-A947-70E740481C1C}">
+                          <a14:useLocalDpi xmlns:a14="http://schemas.microsoft.com/office/drawing/2010/main" val="0"/>
+                        </a:ext>
+                      </a:extLst>
+                    </a:blip>
+                    <a:stretch>
+                      <a:fillRect/>
+                    </a:stretch>
+                  </pic:blipFill>
+                  <pic:spPr>
+                    <a:xfrm>
+                      <a:off x="0" y="0"/>
+                      <a:ext cx="3089910" cy="954405"/>
+                    </a:xfrm>
+                    <a:prstGeom prst="rect">
+                      <a:avLst/>
+                    </a:prstGeom>
+                  </pic:spPr>
+                </pic:pic>
+              </a:graphicData>
+            </a:graphic>
+            <wp14:sizeRelH relativeFrom="page">
+              <wp14:pctWidth>0%</wp14:pctWidth>
+            </wp14:sizeRelH>
+            <wp14:sizeRelV relativeFrom="page">
+              <wp14:pctHeight>0%</wp14:pctHeight>
+            </wp14:sizeRelV>
+          </wp:anchor>
+        </w:drawing>
+      </w:r>
       <w:r>
         <w:rPr>
           <w:lang w:val="mn-MN"/>
@@ -1588,7 +2234,7 @@
 </file>
 
 <file path=word/endnotes.xml><?xml version="1.0" encoding="utf-8"?>
-<w:endnotes xmlns:cx="http://schemas.microsoft.com/office/drawing/2014/chartex" xmlns:cx1="http://schemas.microsoft.com/office/drawing/2015/9/8/chartex" xmlns:cx2="http://schemas.microsoft.com/office/drawing/2015/10/21/chartex" xmlns:cx3="http://schemas.microsoft.com/office/drawing/2016/5/9/chartex" xmlns:cx4="http://schemas.microsoft.com/office/drawing/2016/5/10/chartex" xmlns:cx5="http://schemas.microsoft.com/office/drawing/2016/5/11/chartex" xmlns:cx6="http://schemas.microsoft.com/office/drawing/2016/5/12/chartex" xmlns:cx7="http://schemas.microsoft.com/office/drawing/2016/5/13/chartex" xmlns:cx8="http://schemas.microsoft.com/office/drawing/2016/5/14/chartex" xmlns:mc="http://schemas.openxmlformats.org/markup-compatibility/2006" xmlns:aink="http://schemas.microsoft.com/office/drawing/2016/ink" xmlns:am3d="http://schemas.microsoft.com/office/drawing/2017/model3d" xmlns:o="urn:schemas-microsoft-com:office:office" xmlns:oel="http://schemas.microsoft.com/office/2019/extlst" xmlns:r="http://purl.oclc.org/ooxml/officeDocument/relationships" xmlns:m="http://purl.oclc.org/ooxml/officeDocument/math" xmlns:v="urn:schemas-microsoft-com:vml" xmlns:wp14="http://schemas.microsoft.com/office/word/2010/wordprocessingDrawing" xmlns:wp="http://purl.oclc.org/ooxml/drawingml/wordprocessingDrawing" xmlns:w10="urn:schemas-microsoft-com:office:word" xmlns:w="http://purl.oclc.org/ooxml/wordprocessingml/main" xmlns:w14="http://schemas.microsoft.com/office/word/2010/wordml" xmlns:w15="http://schemas.microsoft.com/office/word/2012/wordml" xmlns:w16cex="http://schemas.microsoft.com/office/word/2018/wordml/cex" xmlns:w16cid="http://schemas.microsoft.com/office/word/2016/wordml/cid" xmlns:w16="http://schemas.microsoft.com/office/word/2018/wordml" xmlns:w16du="http://schemas.microsoft.com/office/word/2023/wordml/word16du" xmlns:w16sdtdh="http://schemas.microsoft.com/office/word/2020/wordml/sdtdatahash" xmlns:w16se="http://schemas.microsoft.com/office/word/2015/wordml/symex" xmlns:wpi="http://schemas.microsoft.com/office/word/2010/wordprocessingInk" xmlns:wne="http://schemas.microsoft.com/office/word/2006/wordml" mc:Ignorable="w14 w15 w16se w16cid w16 w16cex w16sdtdh wne wp14">
+<w:endnotes xmlns:cx="http://schemas.microsoft.com/office/drawing/2014/chartex" xmlns:mc="http://schemas.openxmlformats.org/markup-compatibility/2006" xmlns:o="urn:schemas-microsoft-com:office:office" xmlns:r="http://purl.oclc.org/ooxml/officeDocument/relationships" xmlns:m="http://purl.oclc.org/ooxml/officeDocument/math" xmlns:v="urn:schemas-microsoft-com:vml" xmlns:wp14="http://schemas.microsoft.com/office/word/2010/wordprocessingDrawing" xmlns:wp="http://purl.oclc.org/ooxml/drawingml/wordprocessingDrawing" xmlns:w10="urn:schemas-microsoft-com:office:word" xmlns:w="http://purl.oclc.org/ooxml/wordprocessingml/main" xmlns:w14="http://schemas.microsoft.com/office/word/2010/wordml" xmlns:w15="http://schemas.microsoft.com/office/word/2012/wordml" xmlns:w16se="http://schemas.microsoft.com/office/word/2015/wordml/symex" xmlns:wpi="http://schemas.microsoft.com/office/word/2010/wordprocessingInk" xmlns:wne="http://schemas.microsoft.com/office/word/2006/wordml" mc:Ignorable="w14 w15 w16se wne wp14">
   <w:endnote w:type="separator" w:id="-1">
     <w:p>
       <w:r>
@@ -1607,7 +2253,7 @@
 </file>
 
 <file path=word/footer1.xml><?xml version="1.0" encoding="utf-8"?>
-<w:ftr xmlns:cx="http://schemas.microsoft.com/office/drawing/2014/chartex" xmlns:cx1="http://schemas.microsoft.com/office/drawing/2015/9/8/chartex" xmlns:cx2="http://schemas.microsoft.com/office/drawing/2015/10/21/chartex" xmlns:cx3="http://schemas.microsoft.com/office/drawing/2016/5/9/chartex" xmlns:cx4="http://schemas.microsoft.com/office/drawing/2016/5/10/chartex" xmlns:cx5="http://schemas.microsoft.com/office/drawing/2016/5/11/chartex" xmlns:cx6="http://schemas.microsoft.com/office/drawing/2016/5/12/chartex" xmlns:cx7="http://schemas.microsoft.com/office/drawing/2016/5/13/chartex" xmlns:cx8="http://schemas.microsoft.com/office/drawing/2016/5/14/chartex" xmlns:mc="http://schemas.openxmlformats.org/markup-compatibility/2006" xmlns:aink="http://schemas.microsoft.com/office/drawing/2016/ink" xmlns:am3d="http://schemas.microsoft.com/office/drawing/2017/model3d" xmlns:o="urn:schemas-microsoft-com:office:office" xmlns:oel="http://schemas.microsoft.com/office/2019/extlst" xmlns:r="http://purl.oclc.org/ooxml/officeDocument/relationships" xmlns:m="http://purl.oclc.org/ooxml/officeDocument/math" xmlns:v="urn:schemas-microsoft-com:vml" xmlns:wp14="http://schemas.microsoft.com/office/word/2010/wordprocessingDrawing" xmlns:wp="http://purl.oclc.org/ooxml/drawingml/wordprocessingDrawing" xmlns:w10="urn:schemas-microsoft-com:office:word" xmlns:w="http://purl.oclc.org/ooxml/wordprocessingml/main" xmlns:w14="http://schemas.microsoft.com/office/word/2010/wordml" xmlns:w15="http://schemas.microsoft.com/office/word/2012/wordml" xmlns:w16cex="http://schemas.microsoft.com/office/word/2018/wordml/cex" xmlns:w16cid="http://schemas.microsoft.com/office/word/2016/wordml/cid" xmlns:w16="http://schemas.microsoft.com/office/word/2018/wordml" xmlns:w16du="http://schemas.microsoft.com/office/word/2023/wordml/word16du" xmlns:w16sdtdh="http://schemas.microsoft.com/office/word/2020/wordml/sdtdatahash" xmlns:w16se="http://schemas.microsoft.com/office/word/2015/wordml/symex" xmlns:wpi="http://schemas.microsoft.com/office/word/2010/wordprocessingInk" xmlns:wne="http://schemas.microsoft.com/office/word/2006/wordml" mc:Ignorable="w14 w15 w16se w16cid w16 w16cex w16sdtdh wne wp14">
+<w:ftr xmlns:cx="http://schemas.microsoft.com/office/drawing/2014/chartex" xmlns:mc="http://schemas.openxmlformats.org/markup-compatibility/2006" xmlns:o="urn:schemas-microsoft-com:office:office" xmlns:r="http://purl.oclc.org/ooxml/officeDocument/relationships" xmlns:m="http://purl.oclc.org/ooxml/officeDocument/math" xmlns:v="urn:schemas-microsoft-com:vml" xmlns:wp14="http://schemas.microsoft.com/office/word/2010/wordprocessingDrawing" xmlns:wp="http://purl.oclc.org/ooxml/drawingml/wordprocessingDrawing" xmlns:w10="urn:schemas-microsoft-com:office:word" xmlns:w="http://purl.oclc.org/ooxml/wordprocessingml/main" xmlns:w14="http://schemas.microsoft.com/office/word/2010/wordml" xmlns:w15="http://schemas.microsoft.com/office/word/2012/wordml" xmlns:w16se="http://schemas.microsoft.com/office/word/2015/wordml/symex" xmlns:wpi="http://schemas.microsoft.com/office/word/2010/wordprocessingInk" xmlns:wne="http://schemas.microsoft.com/office/word/2006/wordml" mc:Ignorable="w14 w15 w16se wne wp14">
   <w:p>
     <w:pPr>
       <w:pStyle w:val="Footer"/>
@@ -1644,7 +2290,7 @@
 </file>
 
 <file path=word/footnotes.xml><?xml version="1.0" encoding="utf-8"?>
-<w:footnotes xmlns:cx="http://schemas.microsoft.com/office/drawing/2014/chartex" xmlns:cx1="http://schemas.microsoft.com/office/drawing/2015/9/8/chartex" xmlns:cx2="http://schemas.microsoft.com/office/drawing/2015/10/21/chartex" xmlns:cx3="http://schemas.microsoft.com/office/drawing/2016/5/9/chartex" xmlns:cx4="http://schemas.microsoft.com/office/drawing/2016/5/10/chartex" xmlns:cx5="http://schemas.microsoft.com/office/drawing/2016/5/11/chartex" xmlns:cx6="http://schemas.microsoft.com/office/drawing/2016/5/12/chartex" xmlns:cx7="http://schemas.microsoft.com/office/drawing/2016/5/13/chartex" xmlns:cx8="http://schemas.microsoft.com/office/drawing/2016/5/14/chartex" xmlns:mc="http://schemas.openxmlformats.org/markup-compatibility/2006" xmlns:aink="http://schemas.microsoft.com/office/drawing/2016/ink" xmlns:am3d="http://schemas.microsoft.com/office/drawing/2017/model3d" xmlns:o="urn:schemas-microsoft-com:office:office" xmlns:oel="http://schemas.microsoft.com/office/2019/extlst" xmlns:r="http://purl.oclc.org/ooxml/officeDocument/relationships" xmlns:m="http://purl.oclc.org/ooxml/officeDocument/math" xmlns:v="urn:schemas-microsoft-com:vml" xmlns:wp14="http://schemas.microsoft.com/office/word/2010/wordprocessingDrawing" xmlns:wp="http://purl.oclc.org/ooxml/drawingml/wordprocessingDrawing" xmlns:w10="urn:schemas-microsoft-com:office:word" xmlns:w="http://purl.oclc.org/ooxml/wordprocessingml/main" xmlns:w14="http://schemas.microsoft.com/office/word/2010/wordml" xmlns:w15="http://schemas.microsoft.com/office/word/2012/wordml" xmlns:w16cex="http://schemas.microsoft.com/office/word/2018/wordml/cex" xmlns:w16cid="http://schemas.microsoft.com/office/word/2016/wordml/cid" xmlns:w16="http://schemas.microsoft.com/office/word/2018/wordml" xmlns:w16du="http://schemas.microsoft.com/office/word/2023/wordml/word16du" xmlns:w16sdtdh="http://schemas.microsoft.com/office/word/2020/wordml/sdtdatahash" xmlns:w16se="http://schemas.microsoft.com/office/word/2015/wordml/symex" xmlns:wpi="http://schemas.microsoft.com/office/word/2010/wordprocessingInk" xmlns:wne="http://schemas.microsoft.com/office/word/2006/wordml" mc:Ignorable="w14 w15 w16se w16cid w16 w16cex w16sdtdh wne wp14">
+<w:footnotes xmlns:cx="http://schemas.microsoft.com/office/drawing/2014/chartex" xmlns:mc="http://schemas.openxmlformats.org/markup-compatibility/2006" xmlns:o="urn:schemas-microsoft-com:office:office" xmlns:r="http://purl.oclc.org/ooxml/officeDocument/relationships" xmlns:m="http://purl.oclc.org/ooxml/officeDocument/math" xmlns:v="urn:schemas-microsoft-com:vml" xmlns:wp14="http://schemas.microsoft.com/office/word/2010/wordprocessingDrawing" xmlns:wp="http://purl.oclc.org/ooxml/drawingml/wordprocessingDrawing" xmlns:w10="urn:schemas-microsoft-com:office:word" xmlns:w="http://purl.oclc.org/ooxml/wordprocessingml/main" xmlns:w14="http://schemas.microsoft.com/office/word/2010/wordml" xmlns:w15="http://schemas.microsoft.com/office/word/2012/wordml" xmlns:w16se="http://schemas.microsoft.com/office/word/2015/wordml/symex" xmlns:wpi="http://schemas.microsoft.com/office/word/2010/wordprocessingInk" xmlns:wne="http://schemas.microsoft.com/office/word/2006/wordml" mc:Ignorable="w14 w15 w16se wne wp14">
   <w:footnote w:type="separator" w:id="-1">
     <w:p>
       <w:r>
@@ -1663,7 +2309,7 @@
 </file>
 
 <file path=word/numbering.xml><?xml version="1.0" encoding="utf-8"?>
-<w:numbering xmlns:cx="http://schemas.microsoft.com/office/drawing/2014/chartex" xmlns:cx1="http://schemas.microsoft.com/office/drawing/2015/9/8/chartex" xmlns:cx2="http://schemas.microsoft.com/office/drawing/2015/10/21/chartex" xmlns:cx3="http://schemas.microsoft.com/office/drawing/2016/5/9/chartex" xmlns:cx4="http://schemas.microsoft.com/office/drawing/2016/5/10/chartex" xmlns:cx5="http://schemas.microsoft.com/office/drawing/2016/5/11/chartex" xmlns:cx6="http://schemas.microsoft.com/office/drawing/2016/5/12/chartex" xmlns:cx7="http://schemas.microsoft.com/office/drawing/2016/5/13/chartex" xmlns:cx8="http://schemas.microsoft.com/office/drawing/2016/5/14/chartex" xmlns:mc="http://schemas.openxmlformats.org/markup-compatibility/2006" xmlns:aink="http://schemas.microsoft.com/office/drawing/2016/ink" xmlns:am3d="http://schemas.microsoft.com/office/drawing/2017/model3d" xmlns:o="urn:schemas-microsoft-com:office:office" xmlns:oel="http://schemas.microsoft.com/office/2019/extlst" xmlns:r="http://purl.oclc.org/ooxml/officeDocument/relationships" xmlns:m="http://purl.oclc.org/ooxml/officeDocument/math" xmlns:v="urn:schemas-microsoft-com:vml" xmlns:wp14="http://schemas.microsoft.com/office/word/2010/wordprocessingDrawing" xmlns:wp="http://purl.oclc.org/ooxml/drawingml/wordprocessingDrawing" xmlns:w10="urn:schemas-microsoft-com:office:word" xmlns:w="http://purl.oclc.org/ooxml/wordprocessingml/main" xmlns:w14="http://schemas.microsoft.com/office/word/2010/wordml" xmlns:w15="http://schemas.microsoft.com/office/word/2012/wordml" xmlns:w16cex="http://schemas.microsoft.com/office/word/2018/wordml/cex" xmlns:w16cid="http://schemas.microsoft.com/office/word/2016/wordml/cid" xmlns:w16="http://schemas.microsoft.com/office/word/2018/wordml" xmlns:w16du="http://schemas.microsoft.com/office/word/2023/wordml/word16du" xmlns:w16sdtdh="http://schemas.microsoft.com/office/word/2020/wordml/sdtdatahash" xmlns:w16se="http://schemas.microsoft.com/office/word/2015/wordml/symex" xmlns:wpi="http://schemas.microsoft.com/office/word/2010/wordprocessingInk" xmlns:wne="http://schemas.microsoft.com/office/word/2006/wordml" mc:Ignorable="w14 w15 w16se w16cid w16 w16cex w16sdtdh wne wp14">
+<w:numbering xmlns:cx="http://schemas.microsoft.com/office/drawing/2014/chartex" xmlns:mc="http://schemas.openxmlformats.org/markup-compatibility/2006" xmlns:o="urn:schemas-microsoft-com:office:office" xmlns:r="http://purl.oclc.org/ooxml/officeDocument/relationships" xmlns:m="http://purl.oclc.org/ooxml/officeDocument/math" xmlns:v="urn:schemas-microsoft-com:vml" xmlns:wp14="http://schemas.microsoft.com/office/word/2010/wordprocessingDrawing" xmlns:wp="http://purl.oclc.org/ooxml/drawingml/wordprocessingDrawing" xmlns:w10="urn:schemas-microsoft-com:office:word" xmlns:w="http://purl.oclc.org/ooxml/wordprocessingml/main" xmlns:w14="http://schemas.microsoft.com/office/word/2010/wordml" xmlns:w15="http://schemas.microsoft.com/office/word/2012/wordml" xmlns:w16se="http://schemas.microsoft.com/office/word/2015/wordml/symex" xmlns:wpi="http://schemas.microsoft.com/office/word/2010/wordprocessingInk" xmlns:wne="http://schemas.microsoft.com/office/word/2006/wordml" mc:Ignorable="w14 w15 w16se wne wp14">
   <w:abstractNum w:abstractNumId="0" w15:restartNumberingAfterBreak="0">
     <w:nsid w:val="FFFFFF1D"/>
     <w:multiLevelType w:val="multilevel"/>
@@ -3055,83 +3701,83 @@
       </w:rPr>
     </w:lvl>
   </w:abstractNum>
-  <w:num w:numId="1" w16cid:durableId="363099919">
+  <w:num w:numId="1">
     <w:abstractNumId w:val="14"/>
   </w:num>
-  <w:num w:numId="2" w16cid:durableId="848760037">
+  <w:num w:numId="2">
     <w:abstractNumId w:val="19"/>
   </w:num>
-  <w:num w:numId="3" w16cid:durableId="922421920">
+  <w:num w:numId="3">
     <w:abstractNumId w:val="13"/>
   </w:num>
-  <w:num w:numId="4" w16cid:durableId="1632440254">
+  <w:num w:numId="4">
     <w:abstractNumId w:val="16"/>
   </w:num>
-  <w:num w:numId="5" w16cid:durableId="2094931677">
+  <w:num w:numId="5">
     <w:abstractNumId w:val="16"/>
   </w:num>
-  <w:num w:numId="6" w16cid:durableId="1450468492">
+  <w:num w:numId="6">
     <w:abstractNumId w:val="16"/>
   </w:num>
-  <w:num w:numId="7" w16cid:durableId="655039230">
+  <w:num w:numId="7">
     <w:abstractNumId w:val="16"/>
   </w:num>
-  <w:num w:numId="8" w16cid:durableId="1717653963">
+  <w:num w:numId="8">
     <w:abstractNumId w:val="18"/>
   </w:num>
-  <w:num w:numId="9" w16cid:durableId="1024482204">
+  <w:num w:numId="9">
     <w:abstractNumId w:val="20"/>
   </w:num>
-  <w:num w:numId="10" w16cid:durableId="2065905184">
+  <w:num w:numId="10">
     <w:abstractNumId w:val="15"/>
   </w:num>
-  <w:num w:numId="11" w16cid:durableId="1651592096">
+  <w:num w:numId="11">
     <w:abstractNumId w:val="12"/>
   </w:num>
-  <w:num w:numId="12" w16cid:durableId="907299237">
+  <w:num w:numId="12">
     <w:abstractNumId w:val="11"/>
   </w:num>
-  <w:num w:numId="13" w16cid:durableId="1210610362">
+  <w:num w:numId="13">
     <w:abstractNumId w:val="0"/>
   </w:num>
-  <w:num w:numId="14" w16cid:durableId="339700813">
+  <w:num w:numId="14">
     <w:abstractNumId w:val="10"/>
   </w:num>
-  <w:num w:numId="15" w16cid:durableId="584731378">
+  <w:num w:numId="15">
     <w:abstractNumId w:val="8"/>
   </w:num>
-  <w:num w:numId="16" w16cid:durableId="1317496474">
+  <w:num w:numId="16">
     <w:abstractNumId w:val="7"/>
   </w:num>
-  <w:num w:numId="17" w16cid:durableId="623846153">
+  <w:num w:numId="17">
     <w:abstractNumId w:val="6"/>
   </w:num>
-  <w:num w:numId="18" w16cid:durableId="26683035">
+  <w:num w:numId="18">
     <w:abstractNumId w:val="5"/>
   </w:num>
-  <w:num w:numId="19" w16cid:durableId="755173180">
+  <w:num w:numId="19">
     <w:abstractNumId w:val="9"/>
   </w:num>
-  <w:num w:numId="20" w16cid:durableId="318582340">
+  <w:num w:numId="20">
     <w:abstractNumId w:val="4"/>
   </w:num>
-  <w:num w:numId="21" w16cid:durableId="1102532598">
+  <w:num w:numId="21">
     <w:abstractNumId w:val="3"/>
   </w:num>
-  <w:num w:numId="22" w16cid:durableId="898177201">
+  <w:num w:numId="22">
     <w:abstractNumId w:val="2"/>
   </w:num>
-  <w:num w:numId="23" w16cid:durableId="1297225396">
+  <w:num w:numId="23">
     <w:abstractNumId w:val="1"/>
   </w:num>
-  <w:num w:numId="24" w16cid:durableId="1451363720">
+  <w:num w:numId="24">
     <w:abstractNumId w:val="17"/>
   </w:num>
 </w:numbering>
 </file>
 
 <file path=word/styles.xml><?xml version="1.0" encoding="utf-8"?>
-<w:styles xmlns:mc="http://schemas.openxmlformats.org/markup-compatibility/2006" xmlns:r="http://purl.oclc.org/ooxml/officeDocument/relationships" xmlns:w="http://purl.oclc.org/ooxml/wordprocessingml/main" xmlns:w14="http://schemas.microsoft.com/office/word/2010/wordml" xmlns:w15="http://schemas.microsoft.com/office/word/2012/wordml" xmlns:w16cex="http://schemas.microsoft.com/office/word/2018/wordml/cex" xmlns:w16cid="http://schemas.microsoft.com/office/word/2016/wordml/cid" xmlns:w16="http://schemas.microsoft.com/office/word/2018/wordml" xmlns:w16sdtdh="http://schemas.microsoft.com/office/word/2020/wordml/sdtdatahash" xmlns:w16se="http://schemas.microsoft.com/office/word/2015/wordml/symex" mc:Ignorable="w14 w15 w16se w16cid w16 w16cex w16sdtdh">
+<w:styles xmlns:mc="http://schemas.openxmlformats.org/markup-compatibility/2006" xmlns:r="http://purl.oclc.org/ooxml/officeDocument/relationships" xmlns:w="http://purl.oclc.org/ooxml/wordprocessingml/main" xmlns:w14="http://schemas.microsoft.com/office/word/2010/wordml" xmlns:w15="http://schemas.microsoft.com/office/word/2012/wordml" xmlns:w16se="http://schemas.microsoft.com/office/word/2015/wordml/symex" mc:Ignorable="w14 w15 w16se">
   <w:docDefaults>
     <w:rPrDefault>
       <w:rPr>
@@ -3141,7 +3787,7 @@
     </w:rPrDefault>
     <w:pPrDefault/>
   </w:docDefaults>
-  <w:latentStyles w:defLockedState="0" w:defUIPriority="0" w:defSemiHidden="0" w:defUnhideWhenUsed="0" w:defQFormat="0" w:count="376">
+  <w:latentStyles w:defLockedState="0" w:defUIPriority="0" w:defSemiHidden="0" w:defUnhideWhenUsed="0" w:defQFormat="0" w:count="371">
     <w:lsdException w:name="Normal" w:qFormat="1"/>
     <w:lsdException w:name="heading 1" w:qFormat="1"/>
     <w:lsdException w:name="heading 2" w:qFormat="1"/>
@@ -3423,11 +4069,6 @@
     <w:lsdException w:name="List Table 5 Dark Accent 6" w:uiPriority="50"/>
     <w:lsdException w:name="List Table 6 Colorful Accent 6" w:uiPriority="51"/>
     <w:lsdException w:name="List Table 7 Colorful Accent 6" w:uiPriority="52"/>
-    <w:lsdException w:name="Mention" w:semiHidden="1" w:uiPriority="99" w:unhideWhenUsed="1"/>
-    <w:lsdException w:name="Smart Hyperlink" w:semiHidden="1" w:uiPriority="99" w:unhideWhenUsed="1"/>
-    <w:lsdException w:name="Hashtag" w:semiHidden="1" w:uiPriority="99" w:unhideWhenUsed="1"/>
-    <w:lsdException w:name="Unresolved Mention" w:semiHidden="1" w:uiPriority="99" w:unhideWhenUsed="1"/>
-    <w:lsdException w:name="Smart Link" w:semiHidden="1" w:uiPriority="99" w:unhideWhenUsed="1"/>
   </w:latentStyles>
   <w:style w:type="paragraph" w:default="1" w:styleId="Normal">
     <w:name w:val="Normal"/>
@@ -4156,7 +4797,7 @@
 </file>
 
 <file path=customXml/itemProps1.xml><?xml version="1.0" encoding="utf-8"?>
-<ds:datastoreItem xmlns:ds="http://purl.oclc.org/ooxml/officeDocument/customXml" ds:itemID="{9E966C7F-158E-4883-86A6-4454069232BB}">
+<ds:datastoreItem xmlns:ds="http://purl.oclc.org/ooxml/officeDocument/customXml" ds:itemID="{5ADD9784-AB73-4AC1-B49E-D517A5339D82}">
   <ds:schemaRefs>
     <ds:schemaRef ds:uri="http://schemas.openxmlformats.org/officeDocument/2006/bibliography"/>
   </ds:schemaRefs>

--- a/paper/mwe-paper.docx
+++ b/paper/mwe-paper.docx
@@ -1648,13 +1648,13 @@
       </w:pPr>
       <w:r>
         <w:drawing>
-          <wp:anchor distT="0" distB="0" distL="114300" distR="114300" simplePos="0" relativeHeight="251678720" behindDoc="0" locked="0" layoutInCell="1" allowOverlap="1" wp14:anchorId="2EABAF69" wp14:editId="1894AF68">
+          <wp:anchor distT="0" distB="0" distL="114300" distR="114300" simplePos="0" relativeHeight="251678720" behindDoc="0" locked="0" layoutInCell="1" allowOverlap="1" wp14:anchorId="2EABAF69" wp14:editId="5F38FE49">
             <wp:simplePos x="0" y="0"/>
             <wp:positionH relativeFrom="margin">
               <wp:posOffset>3482975</wp:posOffset>
             </wp:positionH>
             <wp:positionV relativeFrom="paragraph">
-              <wp:posOffset>205435</wp:posOffset>
+              <wp:posOffset>196545</wp:posOffset>
             </wp:positionV>
             <wp:extent cx="2925445" cy="343535"/>
             <wp:effectExtent l="0" t="0" r="0" b="0"/>
@@ -4797,7 +4797,7 @@
 </file>
 
 <file path=customXml/itemProps1.xml><?xml version="1.0" encoding="utf-8"?>
-<ds:datastoreItem xmlns:ds="http://purl.oclc.org/ooxml/officeDocument/customXml" ds:itemID="{5ADD9784-AB73-4AC1-B49E-D517A5339D82}">
+<ds:datastoreItem xmlns:ds="http://purl.oclc.org/ooxml/officeDocument/customXml" ds:itemID="{428AAE5C-477E-4842-83B2-B8E2249036E3}">
   <ds:schemaRefs>
     <ds:schemaRef ds:uri="http://schemas.openxmlformats.org/officeDocument/2006/bibliography"/>
   </ds:schemaRefs>

--- a/paper/mwe-paper.docx
+++ b/paper/mwe-paper.docx
@@ -1,6 +1,6 @@
 
 <file path=word/document.xml><?xml version="1.0" encoding="utf-8"?>
-<w:document xmlns:cx="http://schemas.microsoft.com/office/drawing/2014/chartex" xmlns:mc="http://schemas.openxmlformats.org/markup-compatibility/2006" xmlns:o="urn:schemas-microsoft-com:office:office" xmlns:r="http://purl.oclc.org/ooxml/officeDocument/relationships" xmlns:m="http://purl.oclc.org/ooxml/officeDocument/math" xmlns:v="urn:schemas-microsoft-com:vml" xmlns:wp14="http://schemas.microsoft.com/office/word/2010/wordprocessingDrawing" xmlns:wp="http://purl.oclc.org/ooxml/drawingml/wordprocessingDrawing" xmlns:w10="urn:schemas-microsoft-com:office:word" xmlns:w="http://purl.oclc.org/ooxml/wordprocessingml/main" xmlns:w14="http://schemas.microsoft.com/office/word/2010/wordml" xmlns:w15="http://schemas.microsoft.com/office/word/2012/wordml" xmlns:w16se="http://schemas.microsoft.com/office/word/2015/wordml/symex" xmlns:wpi="http://schemas.microsoft.com/office/word/2010/wordprocessingInk" xmlns:wne="http://schemas.microsoft.com/office/word/2006/wordml" mc:Ignorable="w14 w15 w16se wne wp14" w:conformance="strict">
+<w:document xmlns:cx="http://schemas.microsoft.com/office/drawing/2014/chartex" xmlns:cx1="http://schemas.microsoft.com/office/drawing/2015/9/8/chartex" xmlns:cx2="http://schemas.microsoft.com/office/drawing/2015/10/21/chartex" xmlns:cx3="http://schemas.microsoft.com/office/drawing/2016/5/9/chartex" xmlns:cx4="http://schemas.microsoft.com/office/drawing/2016/5/10/chartex" xmlns:cx5="http://schemas.microsoft.com/office/drawing/2016/5/11/chartex" xmlns:cx6="http://schemas.microsoft.com/office/drawing/2016/5/12/chartex" xmlns:cx7="http://schemas.microsoft.com/office/drawing/2016/5/13/chartex" xmlns:cx8="http://schemas.microsoft.com/office/drawing/2016/5/14/chartex" xmlns:mc="http://schemas.openxmlformats.org/markup-compatibility/2006" xmlns:aink="http://schemas.microsoft.com/office/drawing/2016/ink" xmlns:am3d="http://schemas.microsoft.com/office/drawing/2017/model3d" xmlns:o="urn:schemas-microsoft-com:office:office" xmlns:oel="http://schemas.microsoft.com/office/2019/extlst" xmlns:r="http://purl.oclc.org/ooxml/officeDocument/relationships" xmlns:m="http://purl.oclc.org/ooxml/officeDocument/math" xmlns:v="urn:schemas-microsoft-com:vml" xmlns:wp14="http://schemas.microsoft.com/office/word/2010/wordprocessingDrawing" xmlns:wp="http://purl.oclc.org/ooxml/drawingml/wordprocessingDrawing" xmlns:w10="urn:schemas-microsoft-com:office:word" xmlns:w="http://purl.oclc.org/ooxml/wordprocessingml/main" xmlns:w14="http://schemas.microsoft.com/office/word/2010/wordml" xmlns:w15="http://schemas.microsoft.com/office/word/2012/wordml" xmlns:w16cex="http://schemas.microsoft.com/office/word/2018/wordml/cex" xmlns:w16cid="http://schemas.microsoft.com/office/word/2016/wordml/cid" xmlns:w16="http://schemas.microsoft.com/office/word/2018/wordml" xmlns:w16du="http://schemas.microsoft.com/office/word/2023/wordml/word16du" xmlns:w16sdtdh="http://schemas.microsoft.com/office/word/2020/wordml/sdtdatahash" xmlns:w16se="http://schemas.microsoft.com/office/word/2015/wordml/symex" xmlns:wpi="http://schemas.microsoft.com/office/word/2010/wordprocessingInk" xmlns:wne="http://schemas.microsoft.com/office/word/2006/wordml" mc:Ignorable="w14 w15 w16se w16cid w16 w16cex w16sdtdh wne wp14" w:conformance="strict">
   <w:body>
     <w:p>
       <w:pPr>
@@ -70,7 +70,6 @@
           <w:sz w:val="18"/>
           <w:szCs w:val="18"/>
         </w:rPr>
-        <w:lastRenderedPageBreak/>
         <w:br w:type="column"/>
       </w:r>
     </w:p>
@@ -98,7 +97,6 @@
           <w:szCs w:val="18"/>
           <w:lang w:val="mn-MN"/>
         </w:rPr>
-        <w:lastRenderedPageBreak/>
         <w:t xml:space="preserve">Э.Багабанди </w:t>
       </w:r>
       <w:r>
@@ -213,7 +211,6 @@
         </w:sectPr>
       </w:pPr>
       <w:r>
-        <w:lastRenderedPageBreak/>
         <w:br w:type="column"/>
       </w:r>
     </w:p>
@@ -225,7 +222,6 @@
         <w:rPr>
           <w:lang w:val="mn-MN"/>
         </w:rPr>
-        <w:lastRenderedPageBreak/>
         <w:t>Удиртгал</w:t>
       </w:r>
     </w:p>
@@ -1353,7 +1349,7 @@
                           </a:ext>
                         </a:extLst>
                       </a:blip>
-                      <a:srcRect l="51.374%" t="5.358%" b="-0.001%"/>
+                      <a:srcRect l="51.373%" t="5.358%" b="-0.001%"/>
                       <a:stretch/>
                     </pic:blipFill>
                     <pic:spPr bwMode="auto">
@@ -1714,15 +1710,7 @@
                             <w:szCs w:val="18"/>
                             <w:lang w:val="mn-MN"/>
                           </w:rPr>
-                          <w:t>6</w:t>
-                        </w:r>
-                        <w:r>
-                          <w:rPr>
-                            <w:sz w:val="18"/>
-                            <w:szCs w:val="18"/>
-                            <w:lang w:val="mn-MN"/>
-                          </w:rPr>
-                          <w:t>. Нэр томьёоны давтамжаар эрэмбэлбэл</w:t>
+                          <w:t>6. Нэр томьёоны давтамжаар эрэмбэлбэл</w:t>
                         </w:r>
                       </w:p>
                       <w:p>
@@ -1778,7 +1766,6 @@
         <w:rPr>
           <w:lang w:val="mn-MN"/>
         </w:rPr>
-        <w:lastRenderedPageBreak/>
         <w:t>15 үгтэй байна. Мөн нэг үгтэй 329 нэр томьёо байх бөгөөд дунджаар нэг нэр томьёо 3 үгийн урттай байна.</w:t>
       </w:r>
     </w:p>
@@ -2234,7 +2221,7 @@
 </file>
 
 <file path=word/endnotes.xml><?xml version="1.0" encoding="utf-8"?>
-<w:endnotes xmlns:cx="http://schemas.microsoft.com/office/drawing/2014/chartex" xmlns:mc="http://schemas.openxmlformats.org/markup-compatibility/2006" xmlns:o="urn:schemas-microsoft-com:office:office" xmlns:r="http://purl.oclc.org/ooxml/officeDocument/relationships" xmlns:m="http://purl.oclc.org/ooxml/officeDocument/math" xmlns:v="urn:schemas-microsoft-com:vml" xmlns:wp14="http://schemas.microsoft.com/office/word/2010/wordprocessingDrawing" xmlns:wp="http://purl.oclc.org/ooxml/drawingml/wordprocessingDrawing" xmlns:w10="urn:schemas-microsoft-com:office:word" xmlns:w="http://purl.oclc.org/ooxml/wordprocessingml/main" xmlns:w14="http://schemas.microsoft.com/office/word/2010/wordml" xmlns:w15="http://schemas.microsoft.com/office/word/2012/wordml" xmlns:w16se="http://schemas.microsoft.com/office/word/2015/wordml/symex" xmlns:wpi="http://schemas.microsoft.com/office/word/2010/wordprocessingInk" xmlns:wne="http://schemas.microsoft.com/office/word/2006/wordml" mc:Ignorable="w14 w15 w16se wne wp14">
+<w:endnotes xmlns:cx="http://schemas.microsoft.com/office/drawing/2014/chartex" xmlns:cx1="http://schemas.microsoft.com/office/drawing/2015/9/8/chartex" xmlns:cx2="http://schemas.microsoft.com/office/drawing/2015/10/21/chartex" xmlns:cx3="http://schemas.microsoft.com/office/drawing/2016/5/9/chartex" xmlns:cx4="http://schemas.microsoft.com/office/drawing/2016/5/10/chartex" xmlns:cx5="http://schemas.microsoft.com/office/drawing/2016/5/11/chartex" xmlns:cx6="http://schemas.microsoft.com/office/drawing/2016/5/12/chartex" xmlns:cx7="http://schemas.microsoft.com/office/drawing/2016/5/13/chartex" xmlns:cx8="http://schemas.microsoft.com/office/drawing/2016/5/14/chartex" xmlns:mc="http://schemas.openxmlformats.org/markup-compatibility/2006" xmlns:aink="http://schemas.microsoft.com/office/drawing/2016/ink" xmlns:am3d="http://schemas.microsoft.com/office/drawing/2017/model3d" xmlns:o="urn:schemas-microsoft-com:office:office" xmlns:oel="http://schemas.microsoft.com/office/2019/extlst" xmlns:r="http://purl.oclc.org/ooxml/officeDocument/relationships" xmlns:m="http://purl.oclc.org/ooxml/officeDocument/math" xmlns:v="urn:schemas-microsoft-com:vml" xmlns:wp14="http://schemas.microsoft.com/office/word/2010/wordprocessingDrawing" xmlns:wp="http://purl.oclc.org/ooxml/drawingml/wordprocessingDrawing" xmlns:w10="urn:schemas-microsoft-com:office:word" xmlns:w="http://purl.oclc.org/ooxml/wordprocessingml/main" xmlns:w14="http://schemas.microsoft.com/office/word/2010/wordml" xmlns:w15="http://schemas.microsoft.com/office/word/2012/wordml" xmlns:w16cex="http://schemas.microsoft.com/office/word/2018/wordml/cex" xmlns:w16cid="http://schemas.microsoft.com/office/word/2016/wordml/cid" xmlns:w16="http://schemas.microsoft.com/office/word/2018/wordml" xmlns:w16du="http://schemas.microsoft.com/office/word/2023/wordml/word16du" xmlns:w16sdtdh="http://schemas.microsoft.com/office/word/2020/wordml/sdtdatahash" xmlns:w16se="http://schemas.microsoft.com/office/word/2015/wordml/symex" xmlns:wpi="http://schemas.microsoft.com/office/word/2010/wordprocessingInk" xmlns:wne="http://schemas.microsoft.com/office/word/2006/wordml" mc:Ignorable="w14 w15 w16se w16cid w16 w16cex w16sdtdh wne wp14">
   <w:endnote w:type="separator" w:id="-1">
     <w:p>
       <w:r>
@@ -2253,7 +2240,7 @@
 </file>
 
 <file path=word/footer1.xml><?xml version="1.0" encoding="utf-8"?>
-<w:ftr xmlns:cx="http://schemas.microsoft.com/office/drawing/2014/chartex" xmlns:mc="http://schemas.openxmlformats.org/markup-compatibility/2006" xmlns:o="urn:schemas-microsoft-com:office:office" xmlns:r="http://purl.oclc.org/ooxml/officeDocument/relationships" xmlns:m="http://purl.oclc.org/ooxml/officeDocument/math" xmlns:v="urn:schemas-microsoft-com:vml" xmlns:wp14="http://schemas.microsoft.com/office/word/2010/wordprocessingDrawing" xmlns:wp="http://purl.oclc.org/ooxml/drawingml/wordprocessingDrawing" xmlns:w10="urn:schemas-microsoft-com:office:word" xmlns:w="http://purl.oclc.org/ooxml/wordprocessingml/main" xmlns:w14="http://schemas.microsoft.com/office/word/2010/wordml" xmlns:w15="http://schemas.microsoft.com/office/word/2012/wordml" xmlns:w16se="http://schemas.microsoft.com/office/word/2015/wordml/symex" xmlns:wpi="http://schemas.microsoft.com/office/word/2010/wordprocessingInk" xmlns:wne="http://schemas.microsoft.com/office/word/2006/wordml" mc:Ignorable="w14 w15 w16se wne wp14">
+<w:ftr xmlns:cx="http://schemas.microsoft.com/office/drawing/2014/chartex" xmlns:cx1="http://schemas.microsoft.com/office/drawing/2015/9/8/chartex" xmlns:cx2="http://schemas.microsoft.com/office/drawing/2015/10/21/chartex" xmlns:cx3="http://schemas.microsoft.com/office/drawing/2016/5/9/chartex" xmlns:cx4="http://schemas.microsoft.com/office/drawing/2016/5/10/chartex" xmlns:cx5="http://schemas.microsoft.com/office/drawing/2016/5/11/chartex" xmlns:cx6="http://schemas.microsoft.com/office/drawing/2016/5/12/chartex" xmlns:cx7="http://schemas.microsoft.com/office/drawing/2016/5/13/chartex" xmlns:cx8="http://schemas.microsoft.com/office/drawing/2016/5/14/chartex" xmlns:mc="http://schemas.openxmlformats.org/markup-compatibility/2006" xmlns:aink="http://schemas.microsoft.com/office/drawing/2016/ink" xmlns:am3d="http://schemas.microsoft.com/office/drawing/2017/model3d" xmlns:o="urn:schemas-microsoft-com:office:office" xmlns:oel="http://schemas.microsoft.com/office/2019/extlst" xmlns:r="http://purl.oclc.org/ooxml/officeDocument/relationships" xmlns:m="http://purl.oclc.org/ooxml/officeDocument/math" xmlns:v="urn:schemas-microsoft-com:vml" xmlns:wp14="http://schemas.microsoft.com/office/word/2010/wordprocessingDrawing" xmlns:wp="http://purl.oclc.org/ooxml/drawingml/wordprocessingDrawing" xmlns:w10="urn:schemas-microsoft-com:office:word" xmlns:w="http://purl.oclc.org/ooxml/wordprocessingml/main" xmlns:w14="http://schemas.microsoft.com/office/word/2010/wordml" xmlns:w15="http://schemas.microsoft.com/office/word/2012/wordml" xmlns:w16cex="http://schemas.microsoft.com/office/word/2018/wordml/cex" xmlns:w16cid="http://schemas.microsoft.com/office/word/2016/wordml/cid" xmlns:w16="http://schemas.microsoft.com/office/word/2018/wordml" xmlns:w16du="http://schemas.microsoft.com/office/word/2023/wordml/word16du" xmlns:w16sdtdh="http://schemas.microsoft.com/office/word/2020/wordml/sdtdatahash" xmlns:w16se="http://schemas.microsoft.com/office/word/2015/wordml/symex" xmlns:wpi="http://schemas.microsoft.com/office/word/2010/wordprocessingInk" xmlns:wne="http://schemas.microsoft.com/office/word/2006/wordml" mc:Ignorable="w14 w15 w16se w16cid w16 w16cex w16sdtdh wne wp14">
   <w:p>
     <w:pPr>
       <w:pStyle w:val="Footer"/>
@@ -2290,7 +2277,7 @@
 </file>
 
 <file path=word/footnotes.xml><?xml version="1.0" encoding="utf-8"?>
-<w:footnotes xmlns:cx="http://schemas.microsoft.com/office/drawing/2014/chartex" xmlns:mc="http://schemas.openxmlformats.org/markup-compatibility/2006" xmlns:o="urn:schemas-microsoft-com:office:office" xmlns:r="http://purl.oclc.org/ooxml/officeDocument/relationships" xmlns:m="http://purl.oclc.org/ooxml/officeDocument/math" xmlns:v="urn:schemas-microsoft-com:vml" xmlns:wp14="http://schemas.microsoft.com/office/word/2010/wordprocessingDrawing" xmlns:wp="http://purl.oclc.org/ooxml/drawingml/wordprocessingDrawing" xmlns:w10="urn:schemas-microsoft-com:office:word" xmlns:w="http://purl.oclc.org/ooxml/wordprocessingml/main" xmlns:w14="http://schemas.microsoft.com/office/word/2010/wordml" xmlns:w15="http://schemas.microsoft.com/office/word/2012/wordml" xmlns:w16se="http://schemas.microsoft.com/office/word/2015/wordml/symex" xmlns:wpi="http://schemas.microsoft.com/office/word/2010/wordprocessingInk" xmlns:wne="http://schemas.microsoft.com/office/word/2006/wordml" mc:Ignorable="w14 w15 w16se wne wp14">
+<w:footnotes xmlns:cx="http://schemas.microsoft.com/office/drawing/2014/chartex" xmlns:cx1="http://schemas.microsoft.com/office/drawing/2015/9/8/chartex" xmlns:cx2="http://schemas.microsoft.com/office/drawing/2015/10/21/chartex" xmlns:cx3="http://schemas.microsoft.com/office/drawing/2016/5/9/chartex" xmlns:cx4="http://schemas.microsoft.com/office/drawing/2016/5/10/chartex" xmlns:cx5="http://schemas.microsoft.com/office/drawing/2016/5/11/chartex" xmlns:cx6="http://schemas.microsoft.com/office/drawing/2016/5/12/chartex" xmlns:cx7="http://schemas.microsoft.com/office/drawing/2016/5/13/chartex" xmlns:cx8="http://schemas.microsoft.com/office/drawing/2016/5/14/chartex" xmlns:mc="http://schemas.openxmlformats.org/markup-compatibility/2006" xmlns:aink="http://schemas.microsoft.com/office/drawing/2016/ink" xmlns:am3d="http://schemas.microsoft.com/office/drawing/2017/model3d" xmlns:o="urn:schemas-microsoft-com:office:office" xmlns:oel="http://schemas.microsoft.com/office/2019/extlst" xmlns:r="http://purl.oclc.org/ooxml/officeDocument/relationships" xmlns:m="http://purl.oclc.org/ooxml/officeDocument/math" xmlns:v="urn:schemas-microsoft-com:vml" xmlns:wp14="http://schemas.microsoft.com/office/word/2010/wordprocessingDrawing" xmlns:wp="http://purl.oclc.org/ooxml/drawingml/wordprocessingDrawing" xmlns:w10="urn:schemas-microsoft-com:office:word" xmlns:w="http://purl.oclc.org/ooxml/wordprocessingml/main" xmlns:w14="http://schemas.microsoft.com/office/word/2010/wordml" xmlns:w15="http://schemas.microsoft.com/office/word/2012/wordml" xmlns:w16cex="http://schemas.microsoft.com/office/word/2018/wordml/cex" xmlns:w16cid="http://schemas.microsoft.com/office/word/2016/wordml/cid" xmlns:w16="http://schemas.microsoft.com/office/word/2018/wordml" xmlns:w16du="http://schemas.microsoft.com/office/word/2023/wordml/word16du" xmlns:w16sdtdh="http://schemas.microsoft.com/office/word/2020/wordml/sdtdatahash" xmlns:w16se="http://schemas.microsoft.com/office/word/2015/wordml/symex" xmlns:wpi="http://schemas.microsoft.com/office/word/2010/wordprocessingInk" xmlns:wne="http://schemas.microsoft.com/office/word/2006/wordml" mc:Ignorable="w14 w15 w16se w16cid w16 w16cex w16sdtdh wne wp14">
   <w:footnote w:type="separator" w:id="-1">
     <w:p>
       <w:r>
@@ -2309,7 +2296,7 @@
 </file>
 
 <file path=word/numbering.xml><?xml version="1.0" encoding="utf-8"?>
-<w:numbering xmlns:cx="http://schemas.microsoft.com/office/drawing/2014/chartex" xmlns:mc="http://schemas.openxmlformats.org/markup-compatibility/2006" xmlns:o="urn:schemas-microsoft-com:office:office" xmlns:r="http://purl.oclc.org/ooxml/officeDocument/relationships" xmlns:m="http://purl.oclc.org/ooxml/officeDocument/math" xmlns:v="urn:schemas-microsoft-com:vml" xmlns:wp14="http://schemas.microsoft.com/office/word/2010/wordprocessingDrawing" xmlns:wp="http://purl.oclc.org/ooxml/drawingml/wordprocessingDrawing" xmlns:w10="urn:schemas-microsoft-com:office:word" xmlns:w="http://purl.oclc.org/ooxml/wordprocessingml/main" xmlns:w14="http://schemas.microsoft.com/office/word/2010/wordml" xmlns:w15="http://schemas.microsoft.com/office/word/2012/wordml" xmlns:w16se="http://schemas.microsoft.com/office/word/2015/wordml/symex" xmlns:wpi="http://schemas.microsoft.com/office/word/2010/wordprocessingInk" xmlns:wne="http://schemas.microsoft.com/office/word/2006/wordml" mc:Ignorable="w14 w15 w16se wne wp14">
+<w:numbering xmlns:cx="http://schemas.microsoft.com/office/drawing/2014/chartex" xmlns:cx1="http://schemas.microsoft.com/office/drawing/2015/9/8/chartex" xmlns:cx2="http://schemas.microsoft.com/office/drawing/2015/10/21/chartex" xmlns:cx3="http://schemas.microsoft.com/office/drawing/2016/5/9/chartex" xmlns:cx4="http://schemas.microsoft.com/office/drawing/2016/5/10/chartex" xmlns:cx5="http://schemas.microsoft.com/office/drawing/2016/5/11/chartex" xmlns:cx6="http://schemas.microsoft.com/office/drawing/2016/5/12/chartex" xmlns:cx7="http://schemas.microsoft.com/office/drawing/2016/5/13/chartex" xmlns:cx8="http://schemas.microsoft.com/office/drawing/2016/5/14/chartex" xmlns:mc="http://schemas.openxmlformats.org/markup-compatibility/2006" xmlns:aink="http://schemas.microsoft.com/office/drawing/2016/ink" xmlns:am3d="http://schemas.microsoft.com/office/drawing/2017/model3d" xmlns:o="urn:schemas-microsoft-com:office:office" xmlns:oel="http://schemas.microsoft.com/office/2019/extlst" xmlns:r="http://purl.oclc.org/ooxml/officeDocument/relationships" xmlns:m="http://purl.oclc.org/ooxml/officeDocument/math" xmlns:v="urn:schemas-microsoft-com:vml" xmlns:wp14="http://schemas.microsoft.com/office/word/2010/wordprocessingDrawing" xmlns:wp="http://purl.oclc.org/ooxml/drawingml/wordprocessingDrawing" xmlns:w10="urn:schemas-microsoft-com:office:word" xmlns:w="http://purl.oclc.org/ooxml/wordprocessingml/main" xmlns:w14="http://schemas.microsoft.com/office/word/2010/wordml" xmlns:w15="http://schemas.microsoft.com/office/word/2012/wordml" xmlns:w16cex="http://schemas.microsoft.com/office/word/2018/wordml/cex" xmlns:w16cid="http://schemas.microsoft.com/office/word/2016/wordml/cid" xmlns:w16="http://schemas.microsoft.com/office/word/2018/wordml" xmlns:w16du="http://schemas.microsoft.com/office/word/2023/wordml/word16du" xmlns:w16sdtdh="http://schemas.microsoft.com/office/word/2020/wordml/sdtdatahash" xmlns:w16se="http://schemas.microsoft.com/office/word/2015/wordml/symex" xmlns:wpi="http://schemas.microsoft.com/office/word/2010/wordprocessingInk" xmlns:wne="http://schemas.microsoft.com/office/word/2006/wordml" mc:Ignorable="w14 w15 w16se w16cid w16 w16cex w16sdtdh wne wp14">
   <w:abstractNum w:abstractNumId="0" w15:restartNumberingAfterBreak="0">
     <w:nsid w:val="FFFFFF1D"/>
     <w:multiLevelType w:val="multilevel"/>
@@ -3701,83 +3688,83 @@
       </w:rPr>
     </w:lvl>
   </w:abstractNum>
-  <w:num w:numId="1">
+  <w:num w:numId="1" w16cid:durableId="675885847">
     <w:abstractNumId w:val="14"/>
   </w:num>
-  <w:num w:numId="2">
+  <w:num w:numId="2" w16cid:durableId="1194729555">
     <w:abstractNumId w:val="19"/>
   </w:num>
-  <w:num w:numId="3">
+  <w:num w:numId="3" w16cid:durableId="56588998">
     <w:abstractNumId w:val="13"/>
   </w:num>
-  <w:num w:numId="4">
+  <w:num w:numId="4" w16cid:durableId="228544657">
     <w:abstractNumId w:val="16"/>
   </w:num>
-  <w:num w:numId="5">
+  <w:num w:numId="5" w16cid:durableId="858617961">
     <w:abstractNumId w:val="16"/>
   </w:num>
-  <w:num w:numId="6">
+  <w:num w:numId="6" w16cid:durableId="2016297900">
     <w:abstractNumId w:val="16"/>
   </w:num>
-  <w:num w:numId="7">
+  <w:num w:numId="7" w16cid:durableId="1877233711">
     <w:abstractNumId w:val="16"/>
   </w:num>
-  <w:num w:numId="8">
+  <w:num w:numId="8" w16cid:durableId="1426076204">
     <w:abstractNumId w:val="18"/>
   </w:num>
-  <w:num w:numId="9">
+  <w:num w:numId="9" w16cid:durableId="1733962578">
     <w:abstractNumId w:val="20"/>
   </w:num>
-  <w:num w:numId="10">
+  <w:num w:numId="10" w16cid:durableId="952128459">
     <w:abstractNumId w:val="15"/>
   </w:num>
-  <w:num w:numId="11">
+  <w:num w:numId="11" w16cid:durableId="941693022">
     <w:abstractNumId w:val="12"/>
   </w:num>
-  <w:num w:numId="12">
+  <w:num w:numId="12" w16cid:durableId="585310778">
     <w:abstractNumId w:val="11"/>
   </w:num>
-  <w:num w:numId="13">
+  <w:num w:numId="13" w16cid:durableId="1346594300">
     <w:abstractNumId w:val="0"/>
   </w:num>
-  <w:num w:numId="14">
+  <w:num w:numId="14" w16cid:durableId="871767382">
     <w:abstractNumId w:val="10"/>
   </w:num>
-  <w:num w:numId="15">
+  <w:num w:numId="15" w16cid:durableId="1628465327">
     <w:abstractNumId w:val="8"/>
   </w:num>
-  <w:num w:numId="16">
+  <w:num w:numId="16" w16cid:durableId="997810259">
     <w:abstractNumId w:val="7"/>
   </w:num>
-  <w:num w:numId="17">
+  <w:num w:numId="17" w16cid:durableId="405806851">
     <w:abstractNumId w:val="6"/>
   </w:num>
-  <w:num w:numId="18">
+  <w:num w:numId="18" w16cid:durableId="1297418691">
     <w:abstractNumId w:val="5"/>
   </w:num>
-  <w:num w:numId="19">
+  <w:num w:numId="19" w16cid:durableId="1547253079">
     <w:abstractNumId w:val="9"/>
   </w:num>
-  <w:num w:numId="20">
+  <w:num w:numId="20" w16cid:durableId="1736390870">
     <w:abstractNumId w:val="4"/>
   </w:num>
-  <w:num w:numId="21">
+  <w:num w:numId="21" w16cid:durableId="1131242772">
     <w:abstractNumId w:val="3"/>
   </w:num>
-  <w:num w:numId="22">
+  <w:num w:numId="22" w16cid:durableId="1184975157">
     <w:abstractNumId w:val="2"/>
   </w:num>
-  <w:num w:numId="23">
+  <w:num w:numId="23" w16cid:durableId="1286229088">
     <w:abstractNumId w:val="1"/>
   </w:num>
-  <w:num w:numId="24">
+  <w:num w:numId="24" w16cid:durableId="355011752">
     <w:abstractNumId w:val="17"/>
   </w:num>
 </w:numbering>
 </file>
 
 <file path=word/styles.xml><?xml version="1.0" encoding="utf-8"?>
-<w:styles xmlns:mc="http://schemas.openxmlformats.org/markup-compatibility/2006" xmlns:r="http://purl.oclc.org/ooxml/officeDocument/relationships" xmlns:w="http://purl.oclc.org/ooxml/wordprocessingml/main" xmlns:w14="http://schemas.microsoft.com/office/word/2010/wordml" xmlns:w15="http://schemas.microsoft.com/office/word/2012/wordml" xmlns:w16se="http://schemas.microsoft.com/office/word/2015/wordml/symex" mc:Ignorable="w14 w15 w16se">
+<w:styles xmlns:mc="http://schemas.openxmlformats.org/markup-compatibility/2006" xmlns:r="http://purl.oclc.org/ooxml/officeDocument/relationships" xmlns:w="http://purl.oclc.org/ooxml/wordprocessingml/main" xmlns:w14="http://schemas.microsoft.com/office/word/2010/wordml" xmlns:w15="http://schemas.microsoft.com/office/word/2012/wordml" xmlns:w16cex="http://schemas.microsoft.com/office/word/2018/wordml/cex" xmlns:w16cid="http://schemas.microsoft.com/office/word/2016/wordml/cid" xmlns:w16="http://schemas.microsoft.com/office/word/2018/wordml" xmlns:w16sdtdh="http://schemas.microsoft.com/office/word/2020/wordml/sdtdatahash" xmlns:w16se="http://schemas.microsoft.com/office/word/2015/wordml/symex" mc:Ignorable="w14 w15 w16se w16cid w16 w16cex w16sdtdh">
   <w:docDefaults>
     <w:rPrDefault>
       <w:rPr>
@@ -3787,7 +3774,7 @@
     </w:rPrDefault>
     <w:pPrDefault/>
   </w:docDefaults>
-  <w:latentStyles w:defLockedState="0" w:defUIPriority="0" w:defSemiHidden="0" w:defUnhideWhenUsed="0" w:defQFormat="0" w:count="371">
+  <w:latentStyles w:defLockedState="0" w:defUIPriority="0" w:defSemiHidden="0" w:defUnhideWhenUsed="0" w:defQFormat="0" w:count="376">
     <w:lsdException w:name="Normal" w:qFormat="1"/>
     <w:lsdException w:name="heading 1" w:qFormat="1"/>
     <w:lsdException w:name="heading 2" w:qFormat="1"/>
@@ -3804,7 +3791,6 @@
     <w:lsdException w:name="Strong" w:qFormat="1"/>
     <w:lsdException w:name="Emphasis" w:qFormat="1"/>
     <w:lsdException w:name="HTML Keyboard" w:semiHidden="1" w:unhideWhenUsed="1"/>
-    <w:lsdException w:name="Normal Table" w:semiHidden="1" w:unhideWhenUsed="1"/>
     <w:lsdException w:name="annotation subject" w:semiHidden="1" w:unhideWhenUsed="1"/>
     <w:lsdException w:name="No List" w:semiHidden="1" w:unhideWhenUsed="1"/>
     <w:lsdException w:name="Outline List 1" w:semiHidden="1" w:unhideWhenUsed="1"/>
@@ -3847,11 +3833,8 @@
     <w:lsdException w:name="Table Contemporary" w:semiHidden="1" w:unhideWhenUsed="1"/>
     <w:lsdException w:name="Table Elegant" w:semiHidden="1" w:unhideWhenUsed="1"/>
     <w:lsdException w:name="Table Professional" w:semiHidden="1" w:unhideWhenUsed="1"/>
-    <w:lsdException w:name="Table Subtle 1" w:semiHidden="1" w:unhideWhenUsed="1"/>
     <w:lsdException w:name="Table Subtle 2" w:semiHidden="1" w:unhideWhenUsed="1"/>
     <w:lsdException w:name="Table Web 1" w:semiHidden="1" w:unhideWhenUsed="1"/>
-    <w:lsdException w:name="Table Web 2" w:semiHidden="1" w:unhideWhenUsed="1"/>
-    <w:lsdException w:name="Table Web 3" w:semiHidden="1" w:unhideWhenUsed="1"/>
     <w:lsdException w:name="Balloon Text" w:semiHidden="1" w:unhideWhenUsed="1"/>
     <w:lsdException w:name="Table Theme" w:semiHidden="1" w:unhideWhenUsed="1"/>
     <w:lsdException w:name="Placeholder Text" w:semiHidden="1" w:uiPriority="99"/>
@@ -4069,6 +4052,11 @@
     <w:lsdException w:name="List Table 5 Dark Accent 6" w:uiPriority="50"/>
     <w:lsdException w:name="List Table 6 Colorful Accent 6" w:uiPriority="51"/>
     <w:lsdException w:name="List Table 7 Colorful Accent 6" w:uiPriority="52"/>
+    <w:lsdException w:name="Mention" w:semiHidden="1" w:uiPriority="99" w:unhideWhenUsed="1"/>
+    <w:lsdException w:name="Smart Hyperlink" w:semiHidden="1" w:uiPriority="99" w:unhideWhenUsed="1"/>
+    <w:lsdException w:name="Hashtag" w:semiHidden="1" w:uiPriority="99" w:unhideWhenUsed="1"/>
+    <w:lsdException w:name="Unresolved Mention" w:semiHidden="1" w:uiPriority="99" w:unhideWhenUsed="1"/>
+    <w:lsdException w:name="Smart Link" w:semiHidden="1" w:uiPriority="99" w:unhideWhenUsed="1"/>
   </w:latentStyles>
   <w:style w:type="paragraph" w:default="1" w:styleId="Normal">
     <w:name w:val="Normal"/>

--- a/paper/mwe-paper.docx
+++ b/paper/mwe-paper.docx
@@ -28,13 +28,12 @@
     <w:p>
       <w:pPr>
         <w:pStyle w:val="Author"/>
-        <w:spacing w:before="5pt" w:beforeAutospacing="1" w:after="5pt" w:afterAutospacing="1"/>
+        <w:spacing w:before="5pt" w:beforeAutospacing="1"/>
         <w:rPr>
           <w:sz w:val="16"/>
           <w:szCs w:val="16"/>
         </w:rPr>
         <w:sectPr>
-          <w:footerReference w:type="first" r:id="rId8"/>
           <w:pgSz w:w="595.30pt" w:h="841.90pt" w:code="9"/>
           <w:pgMar w:top="27pt" w:right="44.65pt" w:bottom="72pt" w:left="44.65pt" w:header="36pt" w:footer="36pt" w:gutter="0pt"/>
           <w:cols w:space="36pt"/>
@@ -59,98 +58,59 @@
     <w:p>
       <w:pPr>
         <w:pStyle w:val="Author"/>
-        <w:spacing w:before="5pt" w:beforeAutospacing="1"/>
+        <w:spacing w:before="5pt" w:beforeAutospacing="1" w:after="0pt"/>
         <w:rPr>
           <w:sz w:val="18"/>
           <w:szCs w:val="18"/>
+          <w:lang w:val="mn-MN"/>
         </w:rPr>
       </w:pPr>
       <w:r>
         <w:rPr>
           <w:sz w:val="18"/>
           <w:szCs w:val="18"/>
+          <w:lang w:val="mn-MN"/>
         </w:rPr>
         <w:lastRenderedPageBreak/>
-        <w:br w:type="column"/>
-      </w:r>
-    </w:p>
-    <w:p>
-      <w:pPr>
-        <w:pStyle w:val="Author"/>
-        <w:spacing w:before="5pt" w:beforeAutospacing="1"/>
-        <w:ind w:start="13.60pt"/>
-        <w:jc w:val="end"/>
+        <w:t>Э.Багабанди</w:t>
+      </w:r>
+      <w:r>
         <w:rPr>
           <w:sz w:val="18"/>
           <w:szCs w:val="18"/>
         </w:rPr>
-      </w:pPr>
+        <w:br/>
+      </w:r>
       <w:r>
         <w:rPr>
           <w:sz w:val="18"/>
           <w:szCs w:val="18"/>
-        </w:rPr>
-        <w:br w:type="column"/>
+          <w:lang w:val="mn-MN"/>
+        </w:rPr>
+        <w:t>Мэдээлэл, компьютерийн ухааны тэнхим</w:t>
       </w:r>
       <w:r>
         <w:rPr>
           <w:sz w:val="18"/>
           <w:szCs w:val="18"/>
-          <w:lang w:val="mn-MN"/>
-        </w:rPr>
-        <w:lastRenderedPageBreak/>
-        <w:t xml:space="preserve">Э.Багабанди </w:t>
+        </w:rPr>
+        <w:br/>
       </w:r>
       <w:r>
         <w:rPr>
           <w:sz w:val="18"/>
           <w:szCs w:val="18"/>
-        </w:rPr>
-        <w:t>(19B1NUM0700)</w:t>
+          <w:lang w:val="mn-MN"/>
+        </w:rPr>
+        <w:t>Х</w:t>
       </w:r>
       <w:r>
         <w:rPr>
           <w:sz w:val="18"/>
           <w:szCs w:val="18"/>
-        </w:rPr>
-        <w:t xml:space="preserve"> </w:t>
-      </w:r>
-      <w:r>
-        <w:rPr>
-          <w:sz w:val="18"/>
-          <w:szCs w:val="18"/>
-        </w:rPr>
-        <w:br/>
-      </w:r>
-      <w:r>
-        <w:rPr>
-          <w:sz w:val="18"/>
-          <w:szCs w:val="18"/>
-          <w:lang w:val="mn-MN"/>
-        </w:rPr>
-        <w:t>ХШУИС - МКУТ</w:t>
-      </w:r>
-      <w:r>
-        <w:rPr>
-          <w:sz w:val="18"/>
-          <w:szCs w:val="18"/>
-        </w:rPr>
-        <w:t>,</w:t>
-      </w:r>
-      <w:r>
-        <w:rPr>
-          <w:sz w:val="18"/>
-          <w:szCs w:val="18"/>
-        </w:rPr>
-        <w:br/>
-      </w:r>
-      <w:r>
-        <w:rPr>
-          <w:sz w:val="18"/>
-          <w:szCs w:val="18"/>
-          <w:lang w:val="mn-MN"/>
-        </w:rPr>
-        <w:t>МУИС</w:t>
+          <w:lang w:val="mn-MN"/>
+        </w:rPr>
+        <w:t>ШУИС, МУИС</w:t>
       </w:r>
       <w:r>
         <w:rPr>
@@ -166,7 +126,7 @@
           <w:szCs w:val="18"/>
           <w:lang w:val="mn-MN"/>
         </w:rPr>
-        <w:t>Монгол улс, Улаабаатар хот</w:t>
+        <w:t>Улаанбаатар, Монгол</w:t>
       </w:r>
       <w:r>
         <w:rPr>
@@ -175,24 +135,174 @@
         </w:rPr>
         <w:br/>
       </w:r>
+      <w:hyperlink r:id="rId8" w:history="1">
+        <w:r>
+          <w:rPr>
+            <w:rStyle w:val="Hyperlink"/>
+            <w:sz w:val="18"/>
+            <w:szCs w:val="18"/>
+            <w:lang w:val="mn-MN"/>
+          </w:rPr>
+          <w:t>19</w:t>
+        </w:r>
+        <w:r>
+          <w:rPr>
+            <w:rStyle w:val="Hyperlink"/>
+            <w:sz w:val="18"/>
+            <w:szCs w:val="18"/>
+          </w:rPr>
+          <w:t>B1NUM0700@num.edu.mn</w:t>
+        </w:r>
+      </w:hyperlink>
       <w:r>
         <w:rPr>
           <w:sz w:val="18"/>
           <w:szCs w:val="18"/>
           <w:lang w:val="mn-MN"/>
         </w:rPr>
-        <w:t>1</w:t>
-      </w:r>
-      <w:r>
+        <w:t xml:space="preserve"> </w:t>
+      </w:r>
+    </w:p>
+    <w:p>
+      <w:pPr>
+        <w:pStyle w:val="Author"/>
+        <w:spacing w:before="5pt" w:beforeAutospacing="1"/>
         <w:rPr>
           <w:sz w:val="18"/>
           <w:szCs w:val="18"/>
         </w:rPr>
-        <w:t>9B1NUM0700@stud.num.edu.mn</w:t>
-      </w:r>
-    </w:p>
-    <w:p>
-      <w:pPr>
+        <w:sectPr>
+          <w:type w:val="continuous"/>
+          <w:pgSz w:w="595.30pt" w:h="841.90pt" w:code="9"/>
+          <w:pgMar w:top="22.50pt" w:right="91.30pt" w:bottom="72pt" w:left="76.50pt" w:header="36pt" w:footer="36pt" w:gutter="0pt"/>
+          <w:cols w:num="3" w:space="15.75pt"/>
+          <w:docGrid w:linePitch="360"/>
+        </w:sectPr>
+      </w:pPr>
+      <w:r>
+        <w:rPr>
+          <w:sz w:val="18"/>
+          <w:szCs w:val="18"/>
+        </w:rPr>
+        <w:br w:type="column"/>
+      </w:r>
+      <w:r>
+        <w:rPr>
+          <w:sz w:val="18"/>
+          <w:szCs w:val="18"/>
+        </w:rPr>
+        <w:lastRenderedPageBreak/>
+        <w:br w:type="column"/>
+      </w:r>
+      <w:r>
+        <w:rPr>
+          <w:sz w:val="18"/>
+          <w:szCs w:val="18"/>
+          <w:lang w:val="mn-MN"/>
+        </w:rPr>
+        <w:lastRenderedPageBreak/>
+        <w:t>Ч</w:t>
+      </w:r>
+      <w:r>
+        <w:rPr>
+          <w:sz w:val="18"/>
+          <w:szCs w:val="18"/>
+          <w:lang w:val="mn-MN"/>
+        </w:rPr>
+        <w:t>.</w:t>
+      </w:r>
+      <w:r>
+        <w:rPr>
+          <w:sz w:val="18"/>
+          <w:szCs w:val="18"/>
+          <w:lang w:val="mn-MN"/>
+        </w:rPr>
+        <w:t>Алтангэрэл</w:t>
+      </w:r>
+      <w:r>
+        <w:rPr>
+          <w:sz w:val="18"/>
+          <w:szCs w:val="18"/>
+        </w:rPr>
+        <w:br/>
+      </w:r>
+      <w:r>
+        <w:rPr>
+          <w:sz w:val="18"/>
+          <w:szCs w:val="18"/>
+          <w:lang w:val="mn-MN"/>
+        </w:rPr>
+        <w:t>Мэдээлэл, компьютерийн ухааны тэнхим</w:t>
+      </w:r>
+      <w:r>
+        <w:rPr>
+          <w:sz w:val="18"/>
+          <w:szCs w:val="18"/>
+          <w:lang w:val="mn-MN"/>
+        </w:rPr>
+        <w:t xml:space="preserve"> </w:t>
+      </w:r>
+      <w:r>
+        <w:rPr>
+          <w:sz w:val="18"/>
+          <w:szCs w:val="18"/>
+        </w:rPr>
+        <w:br/>
+      </w:r>
+      <w:r>
+        <w:rPr>
+          <w:sz w:val="18"/>
+          <w:szCs w:val="18"/>
+          <w:lang w:val="mn-MN"/>
+        </w:rPr>
+        <w:t>ХШУИС, МУИС</w:t>
+      </w:r>
+      <w:r>
+        <w:rPr>
+          <w:i/>
+          <w:sz w:val="18"/>
+          <w:szCs w:val="18"/>
+        </w:rPr>
+        <w:br/>
+      </w:r>
+      <w:r>
+        <w:rPr>
+          <w:sz w:val="18"/>
+          <w:szCs w:val="18"/>
+          <w:lang w:val="mn-MN"/>
+        </w:rPr>
+        <w:t>Улаанбаатар, Монгол</w:t>
+      </w:r>
+      <w:r>
+        <w:rPr>
+          <w:sz w:val="18"/>
+          <w:szCs w:val="18"/>
+        </w:rPr>
+        <w:br/>
+      </w:r>
+      <w:hyperlink r:id="rId9" w:history="1">
+        <w:r>
+          <w:rPr>
+            <w:rStyle w:val="Hyperlink"/>
+            <w:sz w:val="18"/>
+            <w:szCs w:val="18"/>
+            <w:lang w:val="mn-MN"/>
+          </w:rPr>
+          <w:t>altangerel@num.edu.mn</w:t>
+        </w:r>
+      </w:hyperlink>
+      <w:r>
+        <w:rPr>
+          <w:sz w:val="18"/>
+          <w:szCs w:val="18"/>
+          <w:lang w:val="mn-MN"/>
+        </w:rPr>
+        <w:t xml:space="preserve"> </w:t>
+      </w:r>
+    </w:p>
+    <w:p>
+      <w:pPr>
+        <w:jc w:val="both"/>
         <w:sectPr>
           <w:type w:val="continuous"/>
           <w:pgSz w:w="595.30pt" w:h="841.90pt" w:code="9"/>
@@ -204,17 +314,39 @@
     </w:p>
     <w:p>
       <w:pPr>
-        <w:sectPr>
-          <w:type w:val="continuous"/>
-          <w:pgSz w:w="595.30pt" w:h="841.90pt" w:code="9"/>
-          <w:pgMar w:top="22.50pt" w:right="44.65pt" w:bottom="72pt" w:left="44.65pt" w:header="36pt" w:footer="36pt" w:gutter="0pt"/>
-          <w:cols w:num="3" w:space="36pt"/>
-          <w:docGrid w:linePitch="360"/>
-        </w:sectPr>
-      </w:pPr>
-      <w:r>
+        <w:jc w:val="both"/>
+        <w:rPr>
+          <w:rStyle w:val="Emphasis"/>
+          <w:i w:val="0"/>
+          <w:lang w:val="mn-MN"/>
+        </w:rPr>
+      </w:pPr>
+      <w:r>
+        <w:rPr>
+          <w:rStyle w:val="Emphasis"/>
+          <w:i w:val="0"/>
+          <w:lang w:val="mn-MN"/>
+        </w:rPr>
         <w:lastRenderedPageBreak/>
-        <w:br w:type="column"/>
+        <w:t>Хураангуй – Орчин үеийн хиймэл оюун ухаан, машин сургалтын үе</w:t>
+      </w:r>
+    </w:p>
+    <w:p>
+      <w:pPr>
+        <w:jc w:val="both"/>
+        <w:rPr>
+          <w:rStyle w:val="Emphasis"/>
+          <w:i w:val="0"/>
+          <w:lang w:val="mn-MN"/>
+        </w:rPr>
+      </w:pPr>
+      <w:r>
+        <w:rPr>
+          <w:rStyle w:val="Emphasis"/>
+          <w:i w:val="0"/>
+          <w:lang w:val="mn-MN"/>
+        </w:rPr>
+        <w:t>Түлхүүр – Монгол хэлний нийлмэл хэлц, хэрэгжүүлэлт алгоритм</w:t>
       </w:r>
     </w:p>
     <w:p>
@@ -225,7 +357,6 @@
         <w:rPr>
           <w:lang w:val="mn-MN"/>
         </w:rPr>
-        <w:lastRenderedPageBreak/>
         <w:t>Удиртгал</w:t>
       </w:r>
     </w:p>
@@ -236,81 +367,6 @@
           <w:lang w:val="mn-MN"/>
         </w:rPr>
       </w:pPr>
-      <w:r>
-        <w:rPr>
-          <w:noProof/>
-          <w:lang w:val="en-US" w:eastAsia="en-US"/>
-        </w:rPr>
-        <w:drawing>
-          <wp:anchor distT="0" distB="0" distL="114300" distR="114300" simplePos="0" relativeHeight="251664384" behindDoc="0" locked="0" layoutInCell="1" allowOverlap="1" wp14:anchorId="691B82F4" wp14:editId="2267B2A6">
-            <wp:simplePos x="0" y="0"/>
-            <wp:positionH relativeFrom="column">
-              <wp:posOffset>4383761</wp:posOffset>
-            </wp:positionH>
-            <wp:positionV relativeFrom="paragraph">
-              <wp:posOffset>2411984</wp:posOffset>
-            </wp:positionV>
-            <wp:extent cx="1828800" cy="238811"/>
-            <wp:effectExtent l="0" t="0" r="0" b="0"/>
-            <wp:wrapNone/>
-            <wp:docPr id="3" name="Text Box 3"/>
-            <wp:cNvGraphicFramePr/>
-            <a:graphic xmlns:a="http://purl.oclc.org/ooxml/drawingml/main">
-              <a:graphicData uri="http://schemas.microsoft.com/office/word/2010/wordprocessingShape">
-                <wp:wsp>
-                  <wp:cNvSpPr txBox="1"/>
-                  <wp:spPr>
-                    <a:xfrm>
-                      <a:off x="0" y="0"/>
-                      <a:ext cx="1828800" cy="238811"/>
-                    </a:xfrm>
-                    <a:prstGeom prst="rect">
-                      <a:avLst/>
-                    </a:prstGeom>
-                    <a:noFill/>
-                    <a:ln w="6350">
-                      <a:noFill/>
-                    </a:ln>
-                  </wp:spPr>
-                  <wp:txbx>
-                    <wne:txbxContent>
-                      <w:p>
-                        <w:pPr>
-                          <w:rPr>
-                            <w:sz w:val="18"/>
-                            <w:szCs w:val="18"/>
-                            <w:lang w:val="mn-MN"/>
-                          </w:rPr>
-                        </w:pPr>
-                        <w:r>
-                          <w:rPr>
-                            <w:sz w:val="18"/>
-                            <w:szCs w:val="18"/>
-                            <w:lang w:val="mn-MN"/>
-                          </w:rPr>
-                          <w:t>Зураг 1. Дата скрайпин дараалал</w:t>
-                        </w:r>
-                      </w:p>
-                    </wne:txbxContent>
-                  </wp:txbx>
-                  <wp:bodyPr rot="0" spcFirstLastPara="0" vertOverflow="overflow" horzOverflow="overflow" vert="horz" wrap="square" lIns="91440" tIns="45720" rIns="91440" bIns="45720" numCol="1" spcCol="0" rtlCol="0" fromWordArt="0" anchor="t" anchorCtr="0" forceAA="0" compatLnSpc="1">
-                    <a:prstTxWarp prst="textNoShape">
-                      <a:avLst/>
-                    </a:prstTxWarp>
-                    <a:noAutofit/>
-                  </wp:bodyPr>
-                </wp:wsp>
-              </a:graphicData>
-            </a:graphic>
-            <wp14:sizeRelH relativeFrom="margin">
-              <wp14:pctWidth>0%</wp14:pctWidth>
-            </wp14:sizeRelH>
-            <wp14:sizeRelV relativeFrom="margin">
-              <wp14:pctHeight>0%</wp14:pctHeight>
-            </wp14:sizeRelV>
-          </wp:anchor>
-        </w:drawing>
-      </w:r>
       <w:r>
         <w:rPr>
           <w:lang w:val="mn-MN"/>
@@ -575,7 +631,7 @@
         <w:pStyle w:val="BodyText"/>
         <w:ind w:firstLine="0pt"/>
         <w:rPr>
-          <w:lang w:val="mn-MN"/>
+          <w:lang w:val="en-US"/>
         </w:rPr>
       </w:pPr>
       <w:r>
@@ -605,7 +661,13 @@
         <w:rPr>
           <w:lang w:val="mn-MN"/>
         </w:rPr>
-        <w:t>Араг зүй</w:t>
+        <w:t>Арга</w:t>
+      </w:r>
+      <w:r>
+        <w:rPr>
+          <w:lang w:val="mn-MN"/>
+        </w:rPr>
+        <w:t xml:space="preserve"> зүй</w:t>
       </w:r>
     </w:p>
     <w:p>
@@ -659,10 +721,23 @@
         </w:rPr>
         <w:t xml:space="preserve"> хийж авчрих</w:t>
       </w:r>
+      <w:r>
+        <w:t xml:space="preserve"> </w:t>
+      </w:r>
+      <w:r>
+        <w:rPr>
+          <w:lang w:val="mn-MN"/>
+        </w:rPr>
+        <w:t>дараалал</w:t>
+      </w:r>
     </w:p>
     <w:p>
       <w:pPr>
         <w:pStyle w:val="BodyText"/>
+        <w:numPr>
+          <w:ilvl w:val="0"/>
+          <w:numId w:val="26"/>
+        </w:numPr>
         <w:rPr>
           <w:lang w:val="en-US"/>
         </w:rPr>
@@ -683,13 +758,49 @@
         <w:rPr>
           <w:lang w:val="mn-MN"/>
         </w:rPr>
-        <w:t>ийн “Хуулийн нэр томьёо” цэсэнд байрлах бүх хуулийн нэр томьёог татаж аван</w:t>
-      </w:r>
-      <w:r>
-        <w:rPr>
-          <w:lang w:val="mn-MN"/>
-        </w:rPr>
-        <w:t xml:space="preserve"> “Хуулийн нэр томьёо</w:t>
+        <w:t>ийн “Хуулийн нэр томьёо” цэсэнд байрлах бү</w:t>
+      </w:r>
+      <w:r>
+        <w:rPr>
+          <w:lang w:val="mn-MN"/>
+        </w:rPr>
+        <w:t xml:space="preserve">х </w:t>
+      </w:r>
+      <w:r>
+        <w:rPr>
+          <w:lang w:val="mn-MN"/>
+        </w:rPr>
+        <w:t>хуулийн нэр томьёог татаж авчирна.</w:t>
+      </w:r>
+    </w:p>
+    <w:p>
+      <w:pPr>
+        <w:pStyle w:val="BodyText"/>
+        <w:numPr>
+          <w:ilvl w:val="0"/>
+          <w:numId w:val="26"/>
+        </w:numPr>
+        <w:rPr>
+          <w:lang w:val="en-US"/>
+        </w:rPr>
+      </w:pPr>
+      <w:r>
+        <w:rPr>
+          <w:lang w:val="mn-MN"/>
+        </w:rPr>
+        <w:t>“</w:t>
+      </w:r>
+      <w:r>
+        <w:rPr>
+          <w:lang w:val="en-US"/>
+        </w:rPr>
+        <w:t xml:space="preserve">ID, </w:t>
+      </w:r>
+      <w:r>
+        <w:rPr>
+          <w:lang w:val="mn-MN"/>
+        </w:rPr>
+        <w:t>Хуулийн нэр томьёо</w:t>
       </w:r>
       <w:r>
         <w:rPr>
@@ -749,19 +860,109 @@
         <w:rPr>
           <w:lang w:val="mn-MN"/>
         </w:rPr>
-        <w:t xml:space="preserve">” гэх загвараар хадгалж </w:t>
-      </w:r>
-      <w:r>
-        <w:rPr>
-          <w:lang w:val="en-US"/>
-        </w:rPr>
-        <w:t>TSV(Tab-separated values)</w:t>
-      </w:r>
-      <w:r>
-        <w:rPr>
-          <w:lang w:val="mn-MN"/>
-        </w:rPr>
-        <w:t xml:space="preserve"> файл болгон хадгална. Тухайн цэснээс хуулийн нэр томьёог татаж авчрихтай зэрэгцэн </w:t>
+        <w:t>” гэх загвар</w:t>
+      </w:r>
+      <w:r>
+        <w:rPr>
+          <w:lang w:val="en-US"/>
+        </w:rPr>
+        <w:t>(</w:t>
+      </w:r>
+      <w:r>
+        <w:rPr>
+          <w:lang w:val="mn-MN"/>
+        </w:rPr>
+        <w:t>цаашид нэр томьёоны загвар гэх</w:t>
+      </w:r>
+      <w:r>
+        <w:rPr>
+          <w:lang w:val="en-US"/>
+        </w:rPr>
+        <w:t>)</w:t>
+      </w:r>
+      <w:r>
+        <w:rPr>
+          <w:lang w:val="mn-MN"/>
+        </w:rPr>
+        <w:t xml:space="preserve"> – </w:t>
+      </w:r>
+      <w:r>
+        <w:rPr>
+          <w:lang w:val="mn-MN"/>
+        </w:rPr>
+        <w:t>аар хадгална.</w:t>
+      </w:r>
+    </w:p>
+    <w:p>
+      <w:pPr>
+        <w:pStyle w:val="BodyText"/>
+        <w:numPr>
+          <w:ilvl w:val="0"/>
+          <w:numId w:val="26"/>
+        </w:numPr>
+        <w:rPr>
+          <w:lang w:val="en-US"/>
+        </w:rPr>
+      </w:pPr>
+      <w:r>
+        <w:rPr>
+          <w:lang w:val="en-US"/>
+        </w:rPr>
+        <w:t>TSV</w:t>
+      </w:r>
+      <w:r>
+        <w:rPr>
+          <w:lang w:val="mn-MN"/>
+        </w:rPr>
+        <w:t xml:space="preserve"> </w:t>
+      </w:r>
+      <w:r>
+        <w:rPr>
+          <w:lang w:val="en-US"/>
+        </w:rPr>
+        <w:t>(Tab-separated values)</w:t>
+      </w:r>
+      <w:r>
+        <w:rPr>
+          <w:lang w:val="mn-MN"/>
+        </w:rPr>
+        <w:t xml:space="preserve"> файл болгож</w:t>
+      </w:r>
+      <w:r>
+        <w:rPr>
+          <w:lang w:val="mn-MN"/>
+        </w:rPr>
+        <w:t xml:space="preserve"> хадгална.</w:t>
+      </w:r>
+    </w:p>
+    <w:p>
+      <w:pPr>
+        <w:pStyle w:val="BodyText"/>
+        <w:numPr>
+          <w:ilvl w:val="0"/>
+          <w:numId w:val="26"/>
+        </w:numPr>
+        <w:rPr>
+          <w:lang w:val="en-US"/>
+        </w:rPr>
+      </w:pPr>
+      <w:r>
+        <w:rPr>
+          <w:lang w:val="mn-MN"/>
+        </w:rPr>
+        <w:t xml:space="preserve">Тухайн цэснээс </w:t>
+      </w:r>
+      <w:r>
+        <w:rPr>
+          <w:lang w:val="mn-MN"/>
+        </w:rPr>
+        <w:t>хуулийн нэр томьёо болон</w:t>
+      </w:r>
+      <w:r>
+        <w:rPr>
+          <w:lang w:val="mn-MN"/>
+        </w:rPr>
+        <w:t xml:space="preserve"> </w:t>
       </w:r>
       <w:r>
         <w:rPr>
@@ -773,7 +974,50 @@
         <w:rPr>
           <w:lang w:val="en-US"/>
         </w:rPr>
-        <w:t>docx</w:t>
+        <w:t>DOCX</w:t>
+      </w:r>
+      <w:r>
+        <w:rPr>
+          <w:lang w:val="mn-MN"/>
+        </w:rPr>
+        <w:t xml:space="preserve"> </w:t>
+      </w:r>
+      <w:r>
+        <w:rPr>
+          <w:lang w:val="mn-MN"/>
+        </w:rPr>
+        <w:t>өргөтгөлтэй</w:t>
+      </w:r>
+      <w:r>
+        <w:rPr>
+          <w:lang w:val="en-US"/>
+        </w:rPr>
+        <w:t xml:space="preserve"> </w:t>
+      </w:r>
+      <w:r>
+        <w:rPr>
+          <w:lang w:val="mn-MN"/>
+        </w:rPr>
+        <w:t>файлуудыг татаж авчирна.</w:t>
+      </w:r>
+    </w:p>
+    <w:p>
+      <w:pPr>
+        <w:pStyle w:val="BodyText"/>
+        <w:numPr>
+          <w:ilvl w:val="0"/>
+          <w:numId w:val="26"/>
+        </w:numPr>
+        <w:rPr>
+          <w:lang w:val="en-US"/>
+        </w:rPr>
+      </w:pPr>
+      <w:r>
+        <w:rPr>
+          <w:lang w:val="en-US"/>
+        </w:rPr>
+        <w:lastRenderedPageBreak/>
+        <w:t>DOCX</w:t>
       </w:r>
       <w:r>
         <w:rPr>
@@ -791,7 +1035,37 @@
         <w:rPr>
           <w:lang w:val="mn-MN"/>
         </w:rPr>
-        <w:t>файлуудыг татаж авчрих бөгөөд мөн түүнийг текст файл руу хөрвүүлнэ.Үүний дараа “Хуулийн баримт бич</w:t>
+        <w:t>файлууд</w:t>
+      </w:r>
+      <w:r>
+        <w:rPr>
+          <w:lang w:val="mn-MN"/>
+        </w:rPr>
+        <w:t xml:space="preserve"> </w:t>
+      </w:r>
+      <w:r>
+        <w:rPr>
+          <w:lang w:val="mn-MN"/>
+        </w:rPr>
+        <w:t>текст файл руу хөрвүүлнэ.</w:t>
+      </w:r>
+    </w:p>
+    <w:p>
+      <w:pPr>
+        <w:pStyle w:val="BodyText"/>
+        <w:numPr>
+          <w:ilvl w:val="0"/>
+          <w:numId w:val="26"/>
+        </w:numPr>
+        <w:rPr>
+          <w:lang w:val="en-US"/>
+        </w:rPr>
+      </w:pPr>
+      <w:r>
+        <w:rPr>
+          <w:lang w:val="mn-MN"/>
+        </w:rPr>
+        <w:t>“Хуулийн баримт бич</w:t>
       </w:r>
       <w:r>
         <w:rPr>
@@ -833,7 +1107,25 @@
         <w:rPr>
           <w:lang w:val="mn-MN"/>
         </w:rPr>
-        <w:t xml:space="preserve">файл үүсгэж хадгална. Үүсгэсэн хоёр </w:t>
+        <w:t>файл үүсгэж хадгална.</w:t>
+      </w:r>
+    </w:p>
+    <w:p>
+      <w:pPr>
+        <w:pStyle w:val="BodyText"/>
+        <w:numPr>
+          <w:ilvl w:val="0"/>
+          <w:numId w:val="26"/>
+        </w:numPr>
+        <w:rPr>
+          <w:lang w:val="en-US"/>
+        </w:rPr>
+      </w:pPr>
+      <w:r>
+        <w:rPr>
+          <w:lang w:val="mn-MN"/>
+        </w:rPr>
+        <w:t xml:space="preserve">Үүсгэсэн хоёр </w:t>
       </w:r>
       <w:r>
         <w:rPr>
@@ -863,7 +1155,31 @@
         <w:rPr>
           <w:lang w:val="mn-MN"/>
         </w:rPr>
-        <w:t xml:space="preserve">файл үүсгэнэ. Эцэст нь хадгалж авсан хуулийн нэр томьёо, үгийг үндсээр задлаж өгөх </w:t>
+        <w:t>файл үүсгэнэ.</w:t>
+      </w:r>
+    </w:p>
+    <w:p>
+      <w:pPr>
+        <w:pStyle w:val="BodyText"/>
+        <w:numPr>
+          <w:ilvl w:val="0"/>
+          <w:numId w:val="26"/>
+        </w:numPr>
+        <w:rPr>
+          <w:lang w:val="en-US"/>
+        </w:rPr>
+      </w:pPr>
+      <w:r>
+        <w:rPr>
+          <w:lang w:val="mn-MN"/>
+        </w:rPr>
+        <w:t>Х</w:t>
+      </w:r>
+      <w:r>
+        <w:rPr>
+          <w:lang w:val="mn-MN"/>
+        </w:rPr>
+        <w:t xml:space="preserve">адгалж авсан хуулийн нэр томьёо, үгийг үндсээр задлаж өгөх </w:t>
       </w:r>
       <w:r>
         <w:rPr>
@@ -875,73 +1191,13 @@
         <w:rPr>
           <w:lang w:val="mn-MN"/>
         </w:rPr>
-        <w:t xml:space="preserve"> болон баримт бичгээс нийлмэл хэлц хайх алгоритмыг ашиглан хуулиуд дээр дурдагдсан нэр томьёонуудыг хайж олон хадгална.</w:t>
-      </w:r>
-    </w:p>
-    <w:p>
-      <w:pPr>
-        <w:pStyle w:val="BodyText"/>
-      </w:pPr>
-      <w:r>
-        <w:rPr>
-          <w:noProof/>
-          <w:lang w:val="en-US" w:eastAsia="en-US"/>
-        </w:rPr>
-        <w:drawing>
-          <wp:anchor distT="0" distB="0" distL="114300" distR="114300" simplePos="0" relativeHeight="251663360" behindDoc="0" locked="0" layoutInCell="1" allowOverlap="1" wp14:anchorId="41CA6927" wp14:editId="51D28DEA">
-            <wp:simplePos x="0" y="0"/>
-            <wp:positionH relativeFrom="column">
-              <wp:posOffset>3500755</wp:posOffset>
-            </wp:positionH>
-            <wp:positionV relativeFrom="paragraph">
-              <wp:posOffset>-7259955</wp:posOffset>
-            </wp:positionV>
-            <wp:extent cx="3089910" cy="2978150"/>
-            <wp:effectExtent l="0" t="0" r="0" b="0"/>
-            <wp:wrapTopAndBottom/>
-            <wp:docPr id="2" name="Picture 2"/>
-            <wp:cNvGraphicFramePr>
-              <a:graphicFrameLocks xmlns:a="http://purl.oclc.org/ooxml/drawingml/main" noChangeAspect="1"/>
-            </wp:cNvGraphicFramePr>
-            <a:graphic xmlns:a="http://purl.oclc.org/ooxml/drawingml/main">
-              <a:graphicData uri="http://purl.oclc.org/ooxml/drawingml/picture">
-                <pic:pic xmlns:pic="http://purl.oclc.org/ooxml/drawingml/picture">
-                  <pic:nvPicPr>
-                    <pic:cNvPr id="2" name="Picture 2"/>
-                    <pic:cNvPicPr/>
-                  </pic:nvPicPr>
-                  <pic:blipFill>
-                    <a:blip r:embed="rId9">
-                      <a:extLst>
-                        <a:ext uri="{28A0092B-C50C-407E-A947-70E740481C1C}">
-                          <a14:useLocalDpi xmlns:a14="http://schemas.microsoft.com/office/drawing/2010/main" val="0"/>
-                        </a:ext>
-                      </a:extLst>
-                    </a:blip>
-                    <a:stretch>
-                      <a:fillRect/>
-                    </a:stretch>
-                  </pic:blipFill>
-                  <pic:spPr>
-                    <a:xfrm>
-                      <a:off x="0" y="0"/>
-                      <a:ext cx="3089910" cy="2978150"/>
-                    </a:xfrm>
-                    <a:prstGeom prst="rect">
-                      <a:avLst/>
-                    </a:prstGeom>
-                  </pic:spPr>
-                </pic:pic>
-              </a:graphicData>
-            </a:graphic>
-            <wp14:sizeRelH relativeFrom="page">
-              <wp14:pctWidth>0%</wp14:pctWidth>
-            </wp14:sizeRelH>
-            <wp14:sizeRelV relativeFrom="page">
-              <wp14:pctHeight>0%</wp14:pctHeight>
-            </wp14:sizeRelV>
-          </wp:anchor>
-        </w:drawing>
+        <w:t xml:space="preserve"> болон баримт бичгээс нийлмэл хэлц хайх алгоритмыг ашиглан хуулиуд дээр дурдагдсан нэр томьёонууды</w:t>
+      </w:r>
+      <w:r>
+        <w:rPr>
+          <w:lang w:val="mn-MN"/>
+        </w:rPr>
+        <w:t>г олж хадгална.</w:t>
       </w:r>
     </w:p>
     <w:p>
@@ -986,9 +1242,784 @@
           <w:ilvl w:val="0"/>
           <w:numId w:val="0"/>
         </w:numPr>
+        <w:ind w:start="28.80pt" w:hanging="14.40pt"/>
+        <w:rPr>
+          <w:lang w:val="mn-MN"/>
+        </w:rPr>
+      </w:pPr>
+      <w:r>
+        <w:rPr>
+          <w:lang w:val="mn-MN"/>
+        </w:rPr>
+        <w:t>Оролт</w:t>
+      </w:r>
+      <w:r>
+        <w:rPr>
+          <w:lang w:val="en-US"/>
+        </w:rPr>
+        <w:t xml:space="preserve">: </w:t>
+      </w:r>
+      <w:r>
+        <w:rPr>
+          <w:lang w:val="mn-MN"/>
+        </w:rPr>
+        <w:t>Текст файл</w:t>
+      </w:r>
+    </w:p>
+    <w:p>
+      <w:pPr>
+        <w:pStyle w:val="bulletlist"/>
+        <w:numPr>
+          <w:ilvl w:val="0"/>
+          <w:numId w:val="27"/>
+        </w:numPr>
+        <w:rPr>
+          <w:lang w:val="mn-MN"/>
+        </w:rPr>
+      </w:pPr>
+      <w:r>
+        <w:rPr>
+          <w:lang w:val="mn-MN"/>
+        </w:rPr>
+        <w:t>Текст файлаас мөр унших</w:t>
+      </w:r>
+    </w:p>
+    <w:p>
+      <w:pPr>
+        <w:pStyle w:val="bulletlist"/>
+        <w:numPr>
+          <w:ilvl w:val="0"/>
+          <w:numId w:val="27"/>
+        </w:numPr>
+        <w:rPr>
+          <w:lang w:val="mn-MN"/>
+        </w:rPr>
+      </w:pPr>
+      <w:r>
+        <w:rPr>
+          <w:lang w:val="mn-MN"/>
+        </w:rPr>
+        <w:t>Мөрийг сүүлийн мөр эсэхийг шалгах. Сүүлийн мөр бол 6 алхам, үгүй бол 3 алхам руу шилжинэ.</w:t>
+      </w:r>
+    </w:p>
+    <w:p>
+      <w:pPr>
+        <w:pStyle w:val="bulletlist"/>
+        <w:numPr>
+          <w:ilvl w:val="0"/>
+          <w:numId w:val="27"/>
+        </w:numPr>
+        <w:rPr>
+          <w:lang w:val="mn-MN"/>
+        </w:rPr>
+      </w:pPr>
+      <w:r>
+        <w:rPr>
+          <w:lang w:val="mn-MN"/>
+        </w:rPr>
+        <w:t xml:space="preserve">Мөрөнд байгаа </w:t>
+      </w:r>
+      <w:r>
+        <w:rPr>
+          <w:rFonts w:ascii="Helvetica" w:hAnsi="Helvetica" w:cs="Helvetica"/>
+          <w:color w:val="000000"/>
+          <w:sz w:val="18"/>
+          <w:szCs w:val="18"/>
+          <w:shd w:val="clear" w:color="auto" w:fill="FBFBFB"/>
+          <w:lang w:val="en-US"/>
+        </w:rPr>
+        <w:t>[</w:t>
+      </w:r>
+      <w:r>
+        <w:rPr>
+          <w:b/>
+          <w:color w:val="000000"/>
+          <w:sz w:val="18"/>
+          <w:szCs w:val="18"/>
+          <w:shd w:val="clear" w:color="auto" w:fill="FBFBFB"/>
+        </w:rPr>
+        <w:t>.</w:t>
+      </w:r>
+      <w:r>
+        <w:rPr>
+          <w:rFonts w:ascii="Helvetica" w:hAnsi="Helvetica" w:cs="Helvetica"/>
+          <w:b/>
+          <w:color w:val="000000"/>
+          <w:sz w:val="18"/>
+          <w:szCs w:val="18"/>
+          <w:shd w:val="clear" w:color="auto" w:fill="FBFBFB"/>
+        </w:rPr>
+        <w:t>"</w:t>
+      </w:r>
+      <w:r>
+        <w:rPr>
+          <w:rFonts w:ascii="Helvetica" w:hAnsi="Helvetica" w:cs="Helvetica"/>
+          <w:color w:val="000000"/>
+          <w:sz w:val="18"/>
+          <w:szCs w:val="18"/>
+          <w:shd w:val="clear" w:color="auto" w:fill="FBFBFB"/>
+          <w:lang w:val="mn-MN"/>
+        </w:rPr>
+        <w:t>]</w:t>
+      </w:r>
+      <w:r>
+        <w:rPr>
+          <w:rFonts w:ascii="Helvetica" w:hAnsi="Helvetica" w:cs="Helvetica"/>
+          <w:b/>
+          <w:color w:val="000000"/>
+          <w:sz w:val="18"/>
+          <w:szCs w:val="18"/>
+          <w:shd w:val="clear" w:color="auto" w:fill="FBFBFB"/>
+          <w:lang w:val="mn-MN"/>
+        </w:rPr>
+        <w:t xml:space="preserve"> </w:t>
+      </w:r>
+      <w:r>
+        <w:rPr>
+          <w:color w:val="000000"/>
+          <w:szCs w:val="18"/>
+          <w:shd w:val="clear" w:color="auto" w:fill="FBFBFB"/>
+          <w:lang w:val="mn-MN"/>
+        </w:rPr>
+        <w:t>эхэлсэн</w:t>
+      </w:r>
+      <w:r>
+        <w:rPr>
+          <w:rFonts w:ascii="Helvetica" w:hAnsi="Helvetica" w:cs="Helvetica"/>
+          <w:color w:val="000000"/>
+          <w:szCs w:val="18"/>
+          <w:shd w:val="clear" w:color="auto" w:fill="FBFBFB"/>
+          <w:lang w:val="mn-MN"/>
+        </w:rPr>
+        <w:t xml:space="preserve"> </w:t>
+      </w:r>
+      <w:r>
+        <w:rPr>
+          <w:rFonts w:ascii="Helvetica" w:hAnsi="Helvetica" w:cs="Helvetica"/>
+          <w:color w:val="000000"/>
+          <w:sz w:val="18"/>
+          <w:szCs w:val="18"/>
+          <w:shd w:val="clear" w:color="auto" w:fill="FBFBFB"/>
+          <w:lang w:val="en-US"/>
+        </w:rPr>
+        <w:t>[</w:t>
+      </w:r>
+      <w:r>
+        <w:rPr>
+          <w:rFonts w:ascii="Helvetica" w:hAnsi="Helvetica" w:cs="Helvetica"/>
+          <w:b/>
+          <w:color w:val="000000"/>
+          <w:sz w:val="18"/>
+          <w:szCs w:val="18"/>
+          <w:shd w:val="clear" w:color="auto" w:fill="FBFBFB"/>
+          <w:lang w:val="en-US"/>
+        </w:rPr>
+        <w:t>"</w:t>
+      </w:r>
+      <w:r>
+        <w:rPr>
+          <w:b/>
+          <w:color w:val="000000"/>
+          <w:sz w:val="18"/>
+          <w:szCs w:val="18"/>
+          <w:shd w:val="clear" w:color="auto" w:fill="FBFBFB"/>
+        </w:rPr>
+        <w:t>\</w:t>
+      </w:r>
+      <w:proofErr w:type="spellStart"/>
+      <w:r>
+        <w:rPr>
+          <w:b/>
+          <w:color w:val="000000"/>
+          <w:sz w:val="18"/>
+          <w:szCs w:val="18"/>
+          <w:shd w:val="clear" w:color="auto" w:fill="FBFBFB"/>
+        </w:rPr>
+        <w:t>sгэж</w:t>
+      </w:r>
+      <w:proofErr w:type="spellEnd"/>
+      <w:r>
+        <w:rPr>
+          <w:b/>
+          <w:color w:val="000000"/>
+          <w:sz w:val="18"/>
+          <w:szCs w:val="18"/>
+          <w:shd w:val="clear" w:color="auto" w:fill="FBFBFB"/>
+        </w:rPr>
+        <w:t>\s</w:t>
+      </w:r>
+      <w:r>
+        <w:rPr>
+          <w:lang w:val="en-US"/>
+        </w:rPr>
+        <w:t>]</w:t>
+      </w:r>
+      <w:r>
+        <w:rPr>
+          <w:lang w:val="en-US"/>
+        </w:rPr>
+        <w:t xml:space="preserve"> </w:t>
+      </w:r>
+      <w:r>
+        <w:rPr>
+          <w:lang w:val="mn-MN"/>
+        </w:rPr>
+        <w:t>төгссөн</w:t>
+      </w:r>
+      <w:r>
+        <w:rPr>
+          <w:lang w:val="mn-MN"/>
+        </w:rPr>
+        <w:t xml:space="preserve">  загвартай үгсийг олно.</w:t>
+      </w:r>
+    </w:p>
+    <w:p>
+      <w:pPr>
+        <w:pStyle w:val="bulletlist"/>
+        <w:numPr>
+          <w:ilvl w:val="0"/>
+          <w:numId w:val="27"/>
+        </w:numPr>
+        <w:rPr>
+          <w:lang w:val="mn-MN"/>
+        </w:rPr>
+      </w:pPr>
+      <w:r>
+        <w:rPr>
+          <w:lang w:val="mn-MN"/>
+        </w:rPr>
+        <w:t>Тухайн өмнөх хэсгийн ”хуулийн томьёо”, харин хойш хэсгийн “нэр томьёоны тодорхойлолт” болгон нэр томьёоны загвараар хадгална.</w:t>
+      </w:r>
+    </w:p>
+    <w:p>
+      <w:pPr>
+        <w:pStyle w:val="bulletlist"/>
+        <w:numPr>
+          <w:ilvl w:val="0"/>
+          <w:numId w:val="27"/>
+        </w:numPr>
+        <w:rPr>
+          <w:lang w:val="mn-MN"/>
+        </w:rPr>
+      </w:pPr>
+      <w:r>
+        <w:rPr>
+          <w:lang w:val="mn-MN"/>
+        </w:rPr>
+        <w:t>2 алхам руу шилжинэ.</w:t>
+      </w:r>
+    </w:p>
+    <w:p>
+      <w:pPr>
+        <w:pStyle w:val="bulletlist"/>
+        <w:numPr>
+          <w:ilvl w:val="0"/>
+          <w:numId w:val="27"/>
+        </w:numPr>
+        <w:rPr>
+          <w:lang w:val="mn-MN"/>
+        </w:rPr>
+      </w:pPr>
+      <w:r>
+        <w:rPr>
+          <w:lang w:val="mn-MN"/>
+        </w:rPr>
+        <w:t>Нэр томьёоны жагсаалтыг буцаана.</w:t>
+      </w:r>
+    </w:p>
+    <w:p>
+      <w:pPr>
+        <w:pStyle w:val="Heading2"/>
+        <w:rPr>
+          <w:lang w:val="mn-MN"/>
+        </w:rPr>
+      </w:pPr>
+      <w:r>
+        <w:rPr>
+          <w:lang w:val="mn-MN"/>
+        </w:rPr>
+        <w:t>Хадгалсан хуулийн нэр томьёог ашиглан текст файл</w:t>
+      </w:r>
+      <w:r>
+        <w:rPr>
+          <w:lang w:val="mn-MN"/>
+        </w:rPr>
+        <w:t>аас</w:t>
+      </w:r>
+      <w:r>
+        <w:rPr>
+          <w:lang w:val="mn-MN"/>
+        </w:rPr>
+        <w:t xml:space="preserve"> хайлт хийх зохистой алгоритм </w:t>
+      </w:r>
+      <w:r>
+        <w:rPr>
+          <w:lang w:val="mn-MN"/>
+        </w:rPr>
+        <w:t>хэрэгжүүлэх</w:t>
+      </w:r>
+    </w:p>
+    <w:p>
+      <w:pPr>
         <w:ind w:start="14.40pt"/>
-        <w:rPr>
-          <w:lang w:val="en-US"/>
+        <w:jc w:val="both"/>
+        <w:rPr>
+          <w:lang w:val="mn-MN"/>
+        </w:rPr>
+      </w:pPr>
+      <w:proofErr w:type="spellStart"/>
+      <w:r>
+        <w:t>Trie</w:t>
+      </w:r>
+      <w:proofErr w:type="spellEnd"/>
+      <w:r>
+        <w:rPr>
+          <w:lang w:val="mn-MN"/>
+        </w:rPr>
+        <w:t xml:space="preserve"> </w:t>
+      </w:r>
+      <w:r>
+        <w:t>(</w:t>
+      </w:r>
+      <w:r>
+        <w:rPr>
+          <w:lang w:val="mn-MN"/>
+        </w:rPr>
+        <w:t>тэмдэг мөрүүдийг үр ашигтай</w:t>
+      </w:r>
+      <w:r>
+        <w:rPr>
+          <w:lang w:val="mn-MN"/>
+        </w:rPr>
+        <w:t xml:space="preserve"> </w:t>
+      </w:r>
+      <w:r>
+        <w:rPr>
+          <w:lang w:val="mn-MN"/>
+        </w:rPr>
+        <w:t>хадгалах, сэргээн ашиглахад зориулагдсан мод/tree дээр суурилсан өгөгдлийн бүтэц</w:t>
+      </w:r>
+      <w:r>
+        <w:t>)</w:t>
+      </w:r>
+      <w:r>
+        <w:t xml:space="preserve"> </w:t>
+      </w:r>
+      <w:r>
+        <w:rPr>
+          <w:lang w:val="mn-MN"/>
+        </w:rPr>
+        <w:t>бүтэц рүү хуулийн нэр томьёог хадгалахдаа тухайн нэр томьёоны сүүлийн үгийг хасч хадгална. Жишээ нь, “үл хөдлөх эд хөрөнгө” – ийг “үл хөдлөх эд” гэж хадгална.</w:t>
+      </w:r>
+    </w:p>
+    <w:p>
+      <w:pPr>
+        <w:ind w:start="14.40pt"/>
+        <w:jc w:val="both"/>
+        <w:rPr>
+          <w:lang w:val="mn-MN"/>
+        </w:rPr>
+      </w:pPr>
+    </w:p>
+    <w:p>
+      <w:pPr>
+        <w:pStyle w:val="bulletlist"/>
+        <w:numPr>
+          <w:ilvl w:val="0"/>
+          <w:numId w:val="0"/>
+        </w:numPr>
+        <w:ind w:start="28.80pt" w:hanging="14.40pt"/>
+        <w:rPr>
+          <w:lang w:val="mn-MN"/>
+        </w:rPr>
+      </w:pPr>
+      <w:r>
+        <w:rPr>
+          <w:lang w:val="mn-MN"/>
+        </w:rPr>
+        <w:t>Оролт</w:t>
+      </w:r>
+      <w:r>
+        <w:rPr>
+          <w:lang w:val="en-US"/>
+        </w:rPr>
+        <w:t xml:space="preserve">: </w:t>
+      </w:r>
+      <w:r>
+        <w:rPr>
+          <w:lang w:val="mn-MN"/>
+        </w:rPr>
+        <w:t xml:space="preserve">2 буюу түүнээс дээш хуулийн нэр томьёонуудыг хадгалсан </w:t>
+      </w:r>
+      <w:proofErr w:type="spellStart"/>
+      <w:r>
+        <w:rPr>
+          <w:lang w:val="en-US"/>
+        </w:rPr>
+        <w:t>Trie</w:t>
+      </w:r>
+      <w:proofErr w:type="spellEnd"/>
+      <w:r>
+        <w:rPr>
+          <w:lang w:val="en-US"/>
+        </w:rPr>
+        <w:t xml:space="preserve">, </w:t>
+      </w:r>
+      <w:r>
+        <w:rPr>
+          <w:lang w:val="mn-MN"/>
+        </w:rPr>
+        <w:t xml:space="preserve">1 үгнээс бүтэх хуулийн нэр томьёонуудыг хадгалсан </w:t>
+      </w:r>
+      <w:proofErr w:type="spellStart"/>
+      <w:r>
+        <w:rPr>
+          <w:lang w:val="en-US"/>
+        </w:rPr>
+        <w:t>Trie</w:t>
+      </w:r>
+      <w:proofErr w:type="spellEnd"/>
+      <w:r>
+        <w:rPr>
+          <w:lang w:val="mn-MN"/>
+        </w:rPr>
+        <w:t>,</w:t>
+      </w:r>
+      <w:r>
+        <w:rPr>
+          <w:lang w:val="en-US"/>
+        </w:rPr>
+        <w:t xml:space="preserve"> </w:t>
+      </w:r>
+      <w:r>
+        <w:rPr>
+          <w:lang w:val="mn-MN"/>
+        </w:rPr>
+        <w:t xml:space="preserve">тэмдэг мөр буюу текст </w:t>
+      </w:r>
+    </w:p>
+    <w:p>
+      <w:pPr>
+        <w:pStyle w:val="bulletlist"/>
+        <w:numPr>
+          <w:ilvl w:val="0"/>
+          <w:numId w:val="30"/>
+        </w:numPr>
+        <w:rPr>
+          <w:lang w:val="mn-MN"/>
+        </w:rPr>
+      </w:pPr>
+      <w:r>
+        <w:rPr>
+          <w:lang w:val="mn-MN"/>
+        </w:rPr>
+        <w:t>Монгол хэл боловсруулалтын үзүүлэн хуудас</w:t>
+      </w:r>
+      <w:r>
+        <w:rPr>
+          <w:lang w:val="mn-MN"/>
+        </w:rPr>
+        <w:t xml:space="preserve"> </w:t>
+      </w:r>
+      <w:r>
+        <w:rPr>
+          <w:lang w:val="en-US"/>
+        </w:rPr>
+        <w:t>(</w:t>
+      </w:r>
+      <w:hyperlink r:id="rId10" w:history="1">
+        <w:r>
+          <w:rPr>
+            <w:rStyle w:val="Hyperlink"/>
+          </w:rPr>
+          <w:t>Mongolian NLP Demo</w:t>
+        </w:r>
+      </w:hyperlink>
+      <w:r>
+        <w:rPr>
+          <w:lang w:val="en-US"/>
+        </w:rPr>
+        <w:t xml:space="preserve">) </w:t>
+      </w:r>
+      <w:r>
+        <w:rPr>
+          <w:lang w:val="mn-MN"/>
+        </w:rPr>
+        <w:t>хуудас руу хүсэлт шидэж, оруулсан тескт дэх үгсийн задаргааг авна.</w:t>
+      </w:r>
+    </w:p>
+    <w:p>
+      <w:pPr>
+        <w:pStyle w:val="bulletlist"/>
+        <w:numPr>
+          <w:ilvl w:val="0"/>
+          <w:numId w:val="30"/>
+        </w:numPr>
+        <w:rPr>
+          <w:lang w:val="mn-MN"/>
+        </w:rPr>
+      </w:pPr>
+      <w:r>
+        <w:rPr>
+          <w:lang w:val="mn-MN"/>
+        </w:rPr>
+        <w:t>Үгсийн задаргааны жагсаалтаас зөвхөн үгсийг ялгаж авна.</w:t>
+      </w:r>
+    </w:p>
+    <w:p>
+      <w:pPr>
+        <w:pStyle w:val="bulletlist"/>
+        <w:numPr>
+          <w:ilvl w:val="0"/>
+          <w:numId w:val="30"/>
+        </w:numPr>
+        <w:rPr>
+          <w:lang w:val="mn-MN"/>
+        </w:rPr>
+      </w:pPr>
+      <w:r>
+        <w:rPr>
+          <w:lang w:val="mn-MN"/>
+        </w:rPr>
+        <w:lastRenderedPageBreak/>
+        <w:t xml:space="preserve">Тухайн ялгаж авсан жагсаалтан дээр </w:t>
+      </w:r>
+      <w:r>
+        <w:rPr>
+          <w:lang w:val="mn-MN"/>
+        </w:rPr>
+        <w:t>2 буюу түүнээс урт</w:t>
+      </w:r>
+      <w:r>
+        <w:rPr>
+          <w:lang w:val="mn-MN"/>
+        </w:rPr>
+        <w:t>тай</w:t>
+      </w:r>
+      <w:r>
+        <w:rPr>
+          <w:lang w:val="mn-MN"/>
+        </w:rPr>
+        <w:t xml:space="preserve"> үгнээс бүтэх хуулийн нэр томьёог хадгалсан </w:t>
+      </w:r>
+      <w:proofErr w:type="spellStart"/>
+      <w:r>
+        <w:rPr>
+          <w:lang w:val="en-US"/>
+        </w:rPr>
+        <w:t>Trie</w:t>
+      </w:r>
+      <w:proofErr w:type="spellEnd"/>
+      <w:r>
+        <w:rPr>
+          <w:lang w:val="en-US"/>
+        </w:rPr>
+        <w:t xml:space="preserve"> –</w:t>
+      </w:r>
+      <w:r>
+        <w:rPr>
+          <w:lang w:val="mn-MN"/>
+        </w:rPr>
+        <w:t xml:space="preserve"> н хайлтыг ажиллуулна.</w:t>
+      </w:r>
+    </w:p>
+    <w:p>
+      <w:pPr>
+        <w:pStyle w:val="bulletlist"/>
+        <w:numPr>
+          <w:ilvl w:val="0"/>
+          <w:numId w:val="30"/>
+        </w:numPr>
+        <w:rPr>
+          <w:lang w:val="mn-MN"/>
+        </w:rPr>
+      </w:pPr>
+      <w:proofErr w:type="spellStart"/>
+      <w:r>
+        <w:rPr>
+          <w:lang w:val="en-US"/>
+        </w:rPr>
+        <w:t>Trie</w:t>
+      </w:r>
+      <w:proofErr w:type="spellEnd"/>
+      <w:r>
+        <w:rPr>
+          <w:lang w:val="en-US"/>
+        </w:rPr>
+        <w:t xml:space="preserve"> –</w:t>
+      </w:r>
+      <w:r>
+        <w:rPr>
+          <w:lang w:val="mn-MN"/>
+        </w:rPr>
+        <w:t xml:space="preserve"> н хайлт тухайн жагсаалтанд агуулагдах хуулийн томьёоны </w:t>
+      </w:r>
+      <w:r>
+        <w:rPr>
+          <w:lang w:val="en-US"/>
+        </w:rPr>
+        <w:t>ID</w:t>
+      </w:r>
+      <w:r>
+        <w:rPr>
+          <w:lang w:val="mn-MN"/>
+        </w:rPr>
+        <w:t xml:space="preserve"> болон мөрөөс аль байрлал дээр олдсон эсэх мэдээлэлтэй</w:t>
+      </w:r>
+      <w:r>
+        <w:rPr>
+          <w:lang w:val="en-US"/>
+        </w:rPr>
+        <w:t xml:space="preserve"> </w:t>
+      </w:r>
+      <w:r>
+        <w:rPr>
+          <w:lang w:val="mn-MN"/>
+        </w:rPr>
+        <w:t>жагсаалтыг буцаана.</w:t>
+      </w:r>
+    </w:p>
+    <w:p>
+      <w:pPr>
+        <w:pStyle w:val="bulletlist"/>
+        <w:numPr>
+          <w:ilvl w:val="0"/>
+          <w:numId w:val="30"/>
+        </w:numPr>
+        <w:rPr>
+          <w:lang w:val="mn-MN"/>
+        </w:rPr>
+      </w:pPr>
+      <w:r>
+        <w:rPr>
+          <w:lang w:val="en-US"/>
+        </w:rPr>
+        <w:t xml:space="preserve">ID </w:t>
+      </w:r>
+      <w:r>
+        <w:rPr>
+          <w:lang w:val="mn-MN"/>
+        </w:rPr>
+        <w:t>жагсаалтын сүүлийн элемент эсэхийг шалгана.</w:t>
+      </w:r>
+      <w:r>
+        <w:rPr>
+          <w:lang w:val="mn-MN"/>
+        </w:rPr>
+        <w:t xml:space="preserve"> Сүүлийн элемент бол 10 алхам, үгүй бол 6 алхам руу шилжинэ.</w:t>
+      </w:r>
+    </w:p>
+    <w:p>
+      <w:pPr>
+        <w:pStyle w:val="bulletlist"/>
+        <w:numPr>
+          <w:ilvl w:val="0"/>
+          <w:numId w:val="30"/>
+        </w:numPr>
+        <w:rPr>
+          <w:lang w:val="mn-MN"/>
+        </w:rPr>
+      </w:pPr>
+      <w:r>
+        <w:rPr>
+          <w:lang w:val="mn-MN"/>
+        </w:rPr>
+        <w:t>Нэр томьёоны загвараар</w:t>
+      </w:r>
+      <w:r>
+        <w:rPr>
+          <w:lang w:val="en-US"/>
+        </w:rPr>
+        <w:t xml:space="preserve"> </w:t>
+      </w:r>
+      <w:r>
+        <w:rPr>
+          <w:lang w:val="mn-MN"/>
+        </w:rPr>
+        <w:t xml:space="preserve">хадгаллагдсан </w:t>
+      </w:r>
+      <w:r>
+        <w:rPr>
+          <w:lang w:val="en-US"/>
+        </w:rPr>
+        <w:t xml:space="preserve">TSV </w:t>
+      </w:r>
+      <w:r>
+        <w:rPr>
+          <w:lang w:val="mn-MN"/>
+        </w:rPr>
+        <w:t xml:space="preserve">файлаас тухайн нэр томьёоны сүүлийн үгийг </w:t>
+      </w:r>
+      <w:r>
+        <w:rPr>
+          <w:lang w:val="mn-MN"/>
+        </w:rPr>
+        <w:t>олж авчирна.</w:t>
+      </w:r>
+    </w:p>
+    <w:p>
+      <w:pPr>
+        <w:pStyle w:val="bulletlist"/>
+        <w:numPr>
+          <w:ilvl w:val="0"/>
+          <w:numId w:val="30"/>
+        </w:numPr>
+        <w:rPr>
+          <w:lang w:val="mn-MN"/>
+        </w:rPr>
+      </w:pPr>
+      <w:r>
+        <w:rPr>
+          <w:lang w:val="mn-MN"/>
+        </w:rPr>
+        <w:t>Олдсон байрлал дээрх үгийн ард талын үгийн язгуурыг олдсон нэр томьёоны сүүлийн үгийн язгууртай тэнцүү эсэхийг шалгана.</w:t>
+      </w:r>
+    </w:p>
+    <w:p>
+      <w:pPr>
+        <w:pStyle w:val="bulletlist"/>
+        <w:numPr>
+          <w:ilvl w:val="0"/>
+          <w:numId w:val="30"/>
+        </w:numPr>
+        <w:rPr>
+          <w:lang w:val="mn-MN"/>
+        </w:rPr>
+      </w:pPr>
+      <w:r>
+        <w:rPr>
+          <w:lang w:val="mn-MN"/>
+        </w:rPr>
+        <w:t>Нэр томьёог жагсаалтад хадгална.</w:t>
+      </w:r>
+    </w:p>
+    <w:p>
+      <w:pPr>
+        <w:pStyle w:val="bulletlist"/>
+        <w:numPr>
+          <w:ilvl w:val="0"/>
+          <w:numId w:val="30"/>
+        </w:numPr>
+        <w:rPr>
+          <w:lang w:val="mn-MN"/>
+        </w:rPr>
+      </w:pPr>
+      <w:r>
+        <w:rPr>
+          <w:lang w:val="mn-MN"/>
+        </w:rPr>
+        <w:t>5 алхам руу буцна.</w:t>
+      </w:r>
+    </w:p>
+    <w:p>
+      <w:pPr>
+        <w:pStyle w:val="bulletlist"/>
+        <w:numPr>
+          <w:ilvl w:val="0"/>
+          <w:numId w:val="30"/>
+        </w:numPr>
+        <w:rPr>
+          <w:lang w:val="mn-MN"/>
         </w:rPr>
       </w:pPr>
       <w:r>
@@ -997,292 +2028,18 @@
           <w:lang w:val="en-US" w:eastAsia="en-US"/>
         </w:rPr>
         <w:drawing>
-          <wp:anchor distT="0" distB="0" distL="114300" distR="114300" simplePos="0" relativeHeight="251659264" behindDoc="0" locked="0" layoutInCell="1" allowOverlap="1" wp14:anchorId="2AB84FAB" wp14:editId="159B1A69">
+          <wp:anchor distT="0" distB="0" distL="114300" distR="114300" simplePos="0" relativeHeight="251674624" behindDoc="0" locked="0" layoutInCell="1" allowOverlap="1" wp14:anchorId="564DC6E9" wp14:editId="64368DF1">
             <wp:simplePos x="0" y="0"/>
-            <wp:positionH relativeFrom="column">
-              <wp:posOffset>338719</wp:posOffset>
+            <wp:positionH relativeFrom="margin">
+              <wp:align>right</wp:align>
             </wp:positionH>
             <wp:positionV relativeFrom="paragraph">
-              <wp:posOffset>3666490</wp:posOffset>
+              <wp:posOffset>140822</wp:posOffset>
             </wp:positionV>
-            <wp:extent cx="2914650" cy="345056"/>
+            <wp:extent cx="3089910" cy="1053465"/>
             <wp:effectExtent l="0" t="0" r="0" b="0"/>
-            <wp:wrapNone/>
-            <wp:docPr id="5" name="Text Box 5"/>
-            <wp:cNvGraphicFramePr/>
-            <a:graphic xmlns:a="http://purl.oclc.org/ooxml/drawingml/main">
-              <a:graphicData uri="http://schemas.microsoft.com/office/word/2010/wordprocessingShape">
-                <wp:wsp>
-                  <wp:cNvSpPr txBox="1"/>
-                  <wp:spPr>
-                    <a:xfrm>
-                      <a:off x="0" y="0"/>
-                      <a:ext cx="2914650" cy="345056"/>
-                    </a:xfrm>
-                    <a:prstGeom prst="rect">
-                      <a:avLst/>
-                    </a:prstGeom>
-                    <a:noFill/>
-                    <a:ln w="6350">
-                      <a:noFill/>
-                    </a:ln>
-                  </wp:spPr>
-                  <wp:txbx>
-                    <wne:txbxContent>
-                      <w:p>
-                        <w:pPr>
-                          <w:pStyle w:val="Heading2"/>
-                          <w:numPr>
-                            <w:ilvl w:val="0"/>
-                            <w:numId w:val="0"/>
-                          </w:numPr>
-                          <w:ind w:start="14.40pt"/>
-                          <w:rPr>
-                            <w:sz w:val="18"/>
-                            <w:szCs w:val="18"/>
-                          </w:rPr>
-                        </w:pPr>
-                        <w:r>
-                          <w:rPr>
-                            <w:sz w:val="18"/>
-                            <w:szCs w:val="18"/>
-                            <w:lang w:val="mn-MN"/>
-                          </w:rPr>
-                          <w:t xml:space="preserve">Зураг </w:t>
-                        </w:r>
-                        <w:r>
-                          <w:rPr>
-                            <w:sz w:val="18"/>
-                            <w:szCs w:val="18"/>
-                            <w:lang w:val="mn-MN"/>
-                          </w:rPr>
-                          <w:t>2.</w:t>
-                        </w:r>
-                        <w:r>
-                          <w:rPr>
-                            <w:sz w:val="18"/>
-                            <w:szCs w:val="18"/>
-                            <w:lang w:val="mn-MN"/>
-                          </w:rPr>
-                          <w:t xml:space="preserve"> </w:t>
-                        </w:r>
-                        <w:r>
-                          <w:rPr>
-                            <w:sz w:val="18"/>
-                            <w:szCs w:val="18"/>
-                            <w:lang w:val="mn-MN"/>
-                          </w:rPr>
-                          <w:t xml:space="preserve">Нэр </w:t>
-                        </w:r>
-                        <w:r>
-                          <w:rPr>
-                            <w:sz w:val="18"/>
-                            <w:szCs w:val="18"/>
-                            <w:lang w:val="mn-MN"/>
-                          </w:rPr>
-                          <w:t>томьёо ялгаж авах алгоритм</w:t>
-                        </w:r>
-                      </w:p>
-                      <w:p>
-                        <w:pPr>
-                          <w:rPr>
-                            <w:sz w:val="18"/>
-                            <w:szCs w:val="18"/>
-                            <w:lang w:val="mn-MN"/>
-                          </w:rPr>
-                        </w:pPr>
-                      </w:p>
-                    </wne:txbxContent>
-                  </wp:txbx>
-                  <wp:bodyPr rot="0" spcFirstLastPara="0" vertOverflow="overflow" horzOverflow="overflow" vert="horz" wrap="square" lIns="91440" tIns="45720" rIns="91440" bIns="45720" numCol="1" spcCol="0" rtlCol="0" fromWordArt="0" anchor="t" anchorCtr="0" forceAA="0" compatLnSpc="1">
-                    <a:prstTxWarp prst="textNoShape">
-                      <a:avLst/>
-                    </a:prstTxWarp>
-                    <a:noAutofit/>
-                  </wp:bodyPr>
-                </wp:wsp>
-              </a:graphicData>
-            </a:graphic>
-            <wp14:sizeRelH relativeFrom="margin">
-              <wp14:pctWidth>0%</wp14:pctWidth>
-            </wp14:sizeRelH>
-            <wp14:sizeRelV relativeFrom="margin">
-              <wp14:pctHeight>0%</wp14:pctHeight>
-            </wp14:sizeRelV>
-          </wp:anchor>
-        </w:drawing>
-      </w:r>
-      <w:r>
-        <w:rPr>
-          <w:noProof/>
-          <w:lang w:val="en-US" w:eastAsia="en-US"/>
-        </w:rPr>
-        <w:drawing>
-          <wp:inline distT="0" distB="0" distL="0" distR="0" wp14:anchorId="5CA32B50" wp14:editId="7A50DDCC">
-            <wp:extent cx="3269412" cy="3762578"/>
-            <wp:effectExtent l="0" t="0" r="7620" b="0"/>
-            <wp:docPr id="1" name="Picture 1"/>
-            <wp:cNvGraphicFramePr>
-              <a:graphicFrameLocks xmlns:a="http://purl.oclc.org/ooxml/drawingml/main" noChangeAspect="1"/>
-            </wp:cNvGraphicFramePr>
-            <a:graphic xmlns:a="http://purl.oclc.org/ooxml/drawingml/main">
-              <a:graphicData uri="http://purl.oclc.org/ooxml/drawingml/picture">
-                <pic:pic xmlns:pic="http://purl.oclc.org/ooxml/drawingml/picture">
-                  <pic:nvPicPr>
-                    <pic:cNvPr id="1" name="search-mwe-from-lt-2.png"/>
-                    <pic:cNvPicPr/>
-                  </pic:nvPicPr>
-                  <pic:blipFill>
-                    <a:blip r:embed="rId10">
-                      <a:extLst>
-                        <a:ext uri="{28A0092B-C50C-407E-A947-70E740481C1C}">
-                          <a14:useLocalDpi xmlns:a14="http://schemas.microsoft.com/office/drawing/2010/main" val="0"/>
-                        </a:ext>
-                      </a:extLst>
-                    </a:blip>
-                    <a:stretch>
-                      <a:fillRect/>
-                    </a:stretch>
-                  </pic:blipFill>
-                  <pic:spPr>
-                    <a:xfrm>
-                      <a:off x="0" y="0"/>
-                      <a:ext cx="3294715" cy="3791698"/>
-                    </a:xfrm>
-                    <a:prstGeom prst="rect">
-                      <a:avLst/>
-                    </a:prstGeom>
-                  </pic:spPr>
-                </pic:pic>
-              </a:graphicData>
-            </a:graphic>
-          </wp:inline>
-        </w:drawing>
-      </w:r>
-    </w:p>
-    <w:p>
-      <w:pPr>
-        <w:pStyle w:val="Heading2"/>
-        <w:rPr>
-          <w:lang w:val="mn-MN"/>
-        </w:rPr>
-      </w:pPr>
-      <w:r>
-        <w:lastRenderedPageBreak/>
-        <w:drawing>
-          <wp:anchor distT="0" distB="0" distL="114300" distR="114300" simplePos="0" relativeHeight="251672576" behindDoc="0" locked="0" layoutInCell="1" allowOverlap="1" wp14:anchorId="224018B8" wp14:editId="669DED16">
-            <wp:simplePos x="0" y="0"/>
-            <wp:positionH relativeFrom="margin">
-              <wp:posOffset>3871595</wp:posOffset>
-            </wp:positionH>
-            <wp:positionV relativeFrom="paragraph">
-              <wp:posOffset>1331925</wp:posOffset>
-            </wp:positionV>
-            <wp:extent cx="1872691" cy="343535"/>
-            <wp:effectExtent l="0" t="0" r="0" b="0"/>
-            <wp:wrapNone/>
-            <wp:docPr id="15" name="Text Box 15"/>
-            <wp:cNvGraphicFramePr/>
-            <a:graphic xmlns:a="http://purl.oclc.org/ooxml/drawingml/main">
-              <a:graphicData uri="http://schemas.microsoft.com/office/word/2010/wordprocessingShape">
-                <wp:wsp>
-                  <wp:cNvSpPr txBox="1"/>
-                  <wp:spPr>
-                    <a:xfrm>
-                      <a:off x="0" y="0"/>
-                      <a:ext cx="1872691" cy="343535"/>
-                    </a:xfrm>
-                    <a:prstGeom prst="rect">
-                      <a:avLst/>
-                    </a:prstGeom>
-                    <a:noFill/>
-                    <a:ln w="6350">
-                      <a:noFill/>
-                    </a:ln>
-                  </wp:spPr>
-                  <wp:txbx>
-                    <wne:txbxContent>
-                      <w:p>
-                        <w:pPr>
-                          <w:pStyle w:val="Heading2"/>
-                          <w:numPr>
-                            <w:ilvl w:val="0"/>
-                            <w:numId w:val="0"/>
-                          </w:numPr>
-                          <w:rPr>
-                            <w:sz w:val="18"/>
-                            <w:szCs w:val="18"/>
-                            <w:lang w:val="mn-MN"/>
-                          </w:rPr>
-                        </w:pPr>
-                        <w:r>
-                          <w:rPr>
-                            <w:sz w:val="18"/>
-                            <w:szCs w:val="18"/>
-                            <w:lang w:val="mn-MN"/>
-                          </w:rPr>
-                          <w:t>Зураг 4</w:t>
-                        </w:r>
-                        <w:r>
-                          <w:rPr>
-                            <w:sz w:val="18"/>
-                            <w:szCs w:val="18"/>
-                            <w:lang w:val="mn-MN"/>
-                          </w:rPr>
-                          <w:t xml:space="preserve">. </w:t>
-                        </w:r>
-                        <w:r>
-                          <w:rPr>
-                            <w:sz w:val="18"/>
-                            <w:szCs w:val="18"/>
-                            <w:lang w:val="mn-MN"/>
-                          </w:rPr>
-                          <w:t>Хуулийн нэр томьёонууд</w:t>
-                        </w:r>
-                      </w:p>
-                      <w:p>
-                        <w:pPr>
-                          <w:rPr>
-                            <w:sz w:val="18"/>
-                            <w:szCs w:val="18"/>
-                            <w:lang w:val="mn-MN"/>
-                          </w:rPr>
-                        </w:pPr>
-                      </w:p>
-                    </wne:txbxContent>
-                  </wp:txbx>
-                  <wp:bodyPr rot="0" spcFirstLastPara="0" vertOverflow="overflow" horzOverflow="overflow" vert="horz" wrap="square" lIns="91440" tIns="45720" rIns="91440" bIns="45720" numCol="1" spcCol="0" rtlCol="0" fromWordArt="0" anchor="t" anchorCtr="0" forceAA="0" compatLnSpc="1">
-                    <a:prstTxWarp prst="textNoShape">
-                      <a:avLst/>
-                    </a:prstTxWarp>
-                    <a:noAutofit/>
-                  </wp:bodyPr>
-                </wp:wsp>
-              </a:graphicData>
-            </a:graphic>
-            <wp14:sizeRelH relativeFrom="margin">
-              <wp14:pctWidth>0%</wp14:pctWidth>
-            </wp14:sizeRelH>
-            <wp14:sizeRelV relativeFrom="margin">
-              <wp14:pctHeight>0%</wp14:pctHeight>
-            </wp14:sizeRelV>
-          </wp:anchor>
-        </w:drawing>
-      </w:r>
-      <w:r>
-        <w:drawing>
-          <wp:anchor distT="0" distB="0" distL="114300" distR="114300" simplePos="0" relativeHeight="251665919" behindDoc="0" locked="0" layoutInCell="1" allowOverlap="1" wp14:anchorId="0EA35504" wp14:editId="21509648">
-            <wp:simplePos x="0" y="0"/>
-            <wp:positionH relativeFrom="margin">
-              <wp:posOffset>3338195</wp:posOffset>
-            </wp:positionH>
-            <wp:positionV relativeFrom="paragraph">
-              <wp:posOffset>330530</wp:posOffset>
-            </wp:positionV>
-            <wp:extent cx="3086100" cy="1135380"/>
-            <wp:effectExtent l="0" t="0" r="0" b="7620"/>
             <wp:wrapTopAndBottom/>
-            <wp:docPr id="14" name="Group 14"/>
+            <wp:docPr id="23" name="Group 23"/>
             <wp:cNvGraphicFramePr/>
             <a:graphic xmlns:a="http://purl.oclc.org/ooxml/drawingml/main">
               <a:graphicData uri="http://schemas.microsoft.com/office/word/2010/wordprocessingGroup">
@@ -1297,83 +2054,114 @@
                   <wp:grpSpPr>
                     <a:xfrm>
                       <a:off x="0" y="0"/>
-                      <a:ext cx="3086100" cy="1135380"/>
+                      <a:ext cx="3089910" cy="1053465"/>
                       <a:chOff x="0" y="0"/>
-                      <a:chExt cx="3086100" cy="1148515"/>
+                      <a:chExt cx="3089910" cy="1055972"/>
                     </a:xfrm>
                   </wp:grpSpPr>
                   <pic:pic xmlns:pic="http://purl.oclc.org/ooxml/drawingml/picture">
                     <pic:nvPicPr>
-                      <pic:cNvPr id="13" name="Picture 13"/>
+                      <pic:cNvPr id="16" name="Picture 16"/>
                       <pic:cNvPicPr>
                         <a:picLocks noChangeAspect="1"/>
                       </pic:cNvPicPr>
                     </pic:nvPicPr>
-                    <pic:blipFill rotWithShape="1">
-                      <a:blip r:embed="rId11" cstate="print">
+                    <pic:blipFill>
+                      <a:blip r:embed="rId11">
                         <a:extLst>
                           <a:ext uri="{28A0092B-C50C-407E-A947-70E740481C1C}">
                             <a14:useLocalDpi xmlns:a14="http://schemas.microsoft.com/office/drawing/2010/main" val="0"/>
                           </a:ext>
                         </a:extLst>
                       </a:blip>
-                      <a:srcRect r="50.994%"/>
-                      <a:stretch/>
+                      <a:stretch>
+                        <a:fillRect/>
+                      </a:stretch>
                     </pic:blipFill>
-                    <pic:spPr bwMode="auto">
+                    <pic:spPr>
                       <a:xfrm>
                         <a:off x="0" y="0"/>
-                        <a:ext cx="3086100" cy="556260"/>
+                        <a:ext cx="3089910" cy="774700"/>
                       </a:xfrm>
                       <a:prstGeom prst="rect">
                         <a:avLst/>
                       </a:prstGeom>
-                      <a:ln>
-                        <a:noFill/>
-                      </a:ln>
-                      <a:extLst>
-                        <a:ext uri="{53640926-AAD7-44D8-BBD7-CCE9431645EC}">
-                          <a14:shadowObscured xmlns:a14="http://schemas.microsoft.com/office/drawing/2010/main"/>
-                        </a:ext>
-                      </a:extLst>
                     </pic:spPr>
                   </pic:pic>
-                  <pic:pic xmlns:pic="http://purl.oclc.org/ooxml/drawingml/picture">
-                    <pic:nvPicPr>
-                      <pic:cNvPr id="12" name="Picture 12"/>
-                      <pic:cNvPicPr>
-                        <a:picLocks noChangeAspect="1"/>
-                      </pic:cNvPicPr>
-                    </pic:nvPicPr>
-                    <pic:blipFill rotWithShape="1">
-                      <a:blip r:embed="rId11" cstate="print">
-                        <a:extLst>
-                          <a:ext uri="{28A0092B-C50C-407E-A947-70E740481C1C}">
-                            <a14:useLocalDpi xmlns:a14="http://schemas.microsoft.com/office/drawing/2010/main" val="0"/>
-                          </a:ext>
-                        </a:extLst>
-                      </a:blip>
-                      <a:srcRect l="51.374%" t="5.358%" b="-0.001%"/>
-                      <a:stretch/>
-                    </pic:blipFill>
-                    <pic:spPr bwMode="auto">
+                  <wp:wsp>
+                    <wp:cNvPr id="17" name="Text Box 17"/>
+                    <wp:cNvSpPr txBox="1"/>
+                    <wp:spPr>
                       <a:xfrm>
-                        <a:off x="14630" y="622100"/>
-                        <a:ext cx="3068955" cy="526415"/>
+                        <a:off x="127591" y="712437"/>
+                        <a:ext cx="2925445" cy="343535"/>
                       </a:xfrm>
                       <a:prstGeom prst="rect">
                         <a:avLst/>
                       </a:prstGeom>
-                      <a:ln>
+                      <a:noFill/>
+                      <a:ln w="6350">
                         <a:noFill/>
                       </a:ln>
-                      <a:extLst>
-                        <a:ext uri="{53640926-AAD7-44D8-BBD7-CCE9431645EC}">
-                          <a14:shadowObscured xmlns:a14="http://schemas.microsoft.com/office/drawing/2010/main"/>
-                        </a:ext>
-                      </a:extLst>
-                    </pic:spPr>
-                  </pic:pic>
+                    </wp:spPr>
+                    <wp:txbx>
+                      <wne:txbxContent>
+                        <w:p>
+                          <w:pPr>
+                            <w:pStyle w:val="Heading2"/>
+                            <w:numPr>
+                              <w:ilvl w:val="0"/>
+                              <w:numId w:val="0"/>
+                            </w:numPr>
+                            <w:rPr>
+                              <w:sz w:val="18"/>
+                              <w:szCs w:val="18"/>
+                              <w:lang w:val="mn-MN"/>
+                            </w:rPr>
+                          </w:pPr>
+                          <w:r>
+                            <w:rPr>
+                              <w:sz w:val="18"/>
+                              <w:szCs w:val="18"/>
+                              <w:lang w:val="mn-MN"/>
+                            </w:rPr>
+                            <w:t>Зураг 5</w:t>
+                          </w:r>
+                          <w:r>
+                            <w:rPr>
+                              <w:sz w:val="18"/>
+                              <w:szCs w:val="18"/>
+                              <w:lang w:val="mn-MN"/>
+                            </w:rPr>
+                            <w:t xml:space="preserve">. </w:t>
+                          </w:r>
+                          <w:r>
+                            <w:rPr>
+                              <w:sz w:val="18"/>
+                              <w:szCs w:val="18"/>
+                              <w:lang w:val="mn-MN"/>
+                            </w:rPr>
+                            <w:t>Хуулийн баримт бичиг дэх нэр томьёоны тоо</w:t>
+                          </w:r>
+                        </w:p>
+                        <w:p>
+                          <w:pPr>
+                            <w:rPr>
+                              <w:sz w:val="18"/>
+                              <w:szCs w:val="18"/>
+                              <w:lang w:val="mn-MN"/>
+                            </w:rPr>
+                          </w:pPr>
+                        </w:p>
+                      </wne:txbxContent>
+                    </wp:txbx>
+                    <wp:bodyPr rot="0" spcFirstLastPara="0" vertOverflow="overflow" horzOverflow="overflow" vert="horz" wrap="square" lIns="91440" tIns="45720" rIns="91440" bIns="45720" numCol="1" spcCol="0" rtlCol="0" fromWordArt="0" anchor="t" anchorCtr="0" forceAA="0" compatLnSpc="1">
+                      <a:prstTxWarp prst="textNoShape">
+                        <a:avLst/>
+                      </a:prstTxWarp>
+                      <a:noAutofit/>
+                    </wp:bodyPr>
+                  </wp:wsp>
                 </wp:wgp>
               </a:graphicData>
             </a:graphic>
@@ -1384,19 +2172,165 @@
         </w:drawing>
       </w:r>
       <w:r>
+        <w:rPr>
+          <w:lang w:val="mn-MN"/>
+        </w:rPr>
+        <w:t xml:space="preserve">Тухайн ялгаж авсан жагсаалтан дээр </w:t>
+      </w:r>
+      <w:r>
+        <w:rPr>
+          <w:lang w:val="mn-MN"/>
+        </w:rPr>
+        <w:t xml:space="preserve">нэг урттай </w:t>
+      </w:r>
+      <w:r>
+        <w:rPr>
+          <w:lang w:val="mn-MN"/>
+        </w:rPr>
+        <w:t xml:space="preserve">үгнээс бүтэх хуулийн нэр томьёог хадгалсан </w:t>
+      </w:r>
+      <w:proofErr w:type="spellStart"/>
+      <w:r>
+        <w:rPr>
+          <w:lang w:val="en-US"/>
+        </w:rPr>
+        <w:t>Trie</w:t>
+      </w:r>
+      <w:proofErr w:type="spellEnd"/>
+      <w:r>
+        <w:rPr>
+          <w:lang w:val="en-US"/>
+        </w:rPr>
+        <w:t xml:space="preserve"> –</w:t>
+      </w:r>
+      <w:r>
+        <w:rPr>
+          <w:lang w:val="mn-MN"/>
+        </w:rPr>
+        <w:t xml:space="preserve"> н хайлтыг ажиллуулна.</w:t>
+      </w:r>
+    </w:p>
+    <w:p>
+      <w:pPr>
+        <w:pStyle w:val="bulletlist"/>
+        <w:numPr>
+          <w:ilvl w:val="0"/>
+          <w:numId w:val="30"/>
+        </w:numPr>
+        <w:rPr>
+          <w:lang w:val="mn-MN"/>
+        </w:rPr>
+      </w:pPr>
+      <w:proofErr w:type="spellStart"/>
+      <w:r>
+        <w:rPr>
+          <w:lang w:val="en-US"/>
+        </w:rPr>
+        <w:t>Trie</w:t>
+      </w:r>
+      <w:proofErr w:type="spellEnd"/>
+      <w:r>
+        <w:rPr>
+          <w:lang w:val="en-US"/>
+        </w:rPr>
+        <w:t xml:space="preserve"> –</w:t>
+      </w:r>
+      <w:r>
+        <w:rPr>
+          <w:lang w:val="mn-MN"/>
+        </w:rPr>
+        <w:t xml:space="preserve"> н хайлт тухайн жагсаалтанд агуулагдах хуулийн томьёоны </w:t>
+      </w:r>
+      <w:r>
+        <w:rPr>
+          <w:lang w:val="en-US"/>
+        </w:rPr>
+        <w:t>ID</w:t>
+      </w:r>
+      <w:r>
+        <w:rPr>
+          <w:lang w:val="mn-MN"/>
+        </w:rPr>
+        <w:t xml:space="preserve"> болон мөрөөс аль байрлал дээр олдсон эсэх мэдээлэлтэй</w:t>
+      </w:r>
+      <w:r>
+        <w:rPr>
+          <w:lang w:val="en-US"/>
+        </w:rPr>
+        <w:t xml:space="preserve"> </w:t>
+      </w:r>
+      <w:r>
+        <w:rPr>
+          <w:lang w:val="mn-MN"/>
+        </w:rPr>
+        <w:t>жагсаалтыг буцаана.</w:t>
+      </w:r>
+    </w:p>
+    <w:p>
+      <w:pPr>
+        <w:pStyle w:val="bulletlist"/>
+        <w:numPr>
+          <w:ilvl w:val="0"/>
+          <w:numId w:val="30"/>
+        </w:numPr>
+        <w:rPr>
+          <w:lang w:val="mn-MN"/>
+        </w:rPr>
+      </w:pPr>
+      <w:r>
+        <w:rPr>
+          <w:lang w:val="en-US"/>
+        </w:rPr>
+        <w:t xml:space="preserve">ID </w:t>
+      </w:r>
+      <w:r>
+        <w:rPr>
+          <w:lang w:val="mn-MN"/>
+        </w:rPr>
+        <w:t xml:space="preserve">жагсаалтын сүүлийн элемент эсэхийг шалгана. </w:t>
+      </w:r>
+      <w:r>
+        <w:rPr>
+          <w:lang w:val="mn-MN"/>
+        </w:rPr>
+        <w:t>Сүүлийн элемент бол 11 алхам, үгүй бол 13</w:t>
+      </w:r>
+      <w:r>
+        <w:rPr>
+          <w:lang w:val="mn-MN"/>
+        </w:rPr>
+        <w:t xml:space="preserve"> алхам руу шилжинэ.</w:t>
+      </w:r>
+    </w:p>
+    <w:p>
+      <w:pPr>
+        <w:pStyle w:val="bulletlist"/>
+        <w:numPr>
+          <w:ilvl w:val="0"/>
+          <w:numId w:val="30"/>
+        </w:numPr>
+        <w:rPr>
+          <w:lang w:val="mn-MN"/>
+        </w:rPr>
+      </w:pPr>
+      <w:r>
+        <w:rPr>
+          <w:noProof/>
+          <w:lang w:val="en-US" w:eastAsia="en-US"/>
+        </w:rPr>
         <w:drawing>
-          <wp:anchor distT="0" distB="0" distL="114300" distR="114300" simplePos="0" relativeHeight="251667456" behindDoc="0" locked="0" layoutInCell="1" allowOverlap="1" wp14:anchorId="2BAA3CE0" wp14:editId="25FEEDA1">
+          <wp:anchor distT="0" distB="0" distL="114300" distR="114300" simplePos="0" relativeHeight="251678720" behindDoc="0" locked="0" layoutInCell="1" allowOverlap="1" wp14:anchorId="15BAA5E4" wp14:editId="321F0BF4">
             <wp:simplePos x="0" y="0"/>
             <wp:positionH relativeFrom="margin">
-              <wp:align>left</wp:align>
+              <wp:align>right</wp:align>
             </wp:positionH>
             <wp:positionV relativeFrom="paragraph">
-              <wp:posOffset>478155</wp:posOffset>
+              <wp:posOffset>274616</wp:posOffset>
             </wp:positionV>
-            <wp:extent cx="3164205" cy="3957320"/>
-            <wp:effectExtent l="0" t="0" r="0" b="5080"/>
+            <wp:extent cx="3094990" cy="1257935"/>
+            <wp:effectExtent l="0" t="0" r="0" b="0"/>
             <wp:wrapTopAndBottom/>
-            <wp:docPr id="11" name="Group 11"/>
+            <wp:docPr id="22" name="Group 22"/>
             <wp:cNvGraphicFramePr/>
             <a:graphic xmlns:a="http://purl.oclc.org/ooxml/drawingml/main">
               <a:graphicData uri="http://schemas.microsoft.com/office/word/2010/wordprocessingGroup">
@@ -1411,20 +2345,20 @@
                   <wp:grpSpPr>
                     <a:xfrm>
                       <a:off x="0" y="0"/>
-                      <a:ext cx="3164759" cy="3957523"/>
-                      <a:chOff x="-1" y="-1"/>
-                      <a:chExt cx="3164759" cy="3800141"/>
+                      <a:ext cx="3094990" cy="1257935"/>
+                      <a:chOff x="0" y="0"/>
+                      <a:chExt cx="3095566" cy="1257935"/>
                     </a:xfrm>
                   </wp:grpSpPr>
                   <pic:pic xmlns:pic="http://purl.oclc.org/ooxml/drawingml/picture">
                     <pic:nvPicPr>
-                      <pic:cNvPr id="10" name="Picture 10"/>
+                      <pic:cNvPr id="18" name="Picture 18"/>
                       <pic:cNvPicPr>
                         <a:picLocks noChangeAspect="1"/>
                       </pic:cNvPicPr>
                     </pic:nvPicPr>
                     <pic:blipFill>
-                      <a:blip r:embed="rId12" cstate="print">
+                      <a:blip r:embed="rId12">
                         <a:extLst>
                           <a:ext uri="{28A0092B-C50C-407E-A947-70E740481C1C}">
                             <a14:useLocalDpi xmlns:a14="http://schemas.microsoft.com/office/drawing/2010/main" val="0"/>
@@ -1437,73 +2371,480 @@
                     </pic:blipFill>
                     <pic:spPr>
                       <a:xfrm>
-                        <a:off x="-1" y="2812210"/>
-                        <a:ext cx="3164759" cy="987930"/>
+                        <a:off x="0" y="0"/>
+                        <a:ext cx="3089910" cy="954405"/>
                       </a:xfrm>
                       <a:prstGeom prst="rect">
                         <a:avLst/>
                       </a:prstGeom>
                     </pic:spPr>
                   </pic:pic>
-                  <pic:pic xmlns:pic="http://purl.oclc.org/ooxml/drawingml/picture">
-                    <pic:nvPicPr>
-                      <pic:cNvPr id="9" name="Picture 9"/>
-                      <pic:cNvPicPr>
-                        <a:picLocks noChangeAspect="1"/>
-                      </pic:cNvPicPr>
-                    </pic:nvPicPr>
-                    <pic:blipFill>
-                      <a:blip r:embed="rId13" cstate="print">
-                        <a:extLst>
-                          <a:ext uri="{28A0092B-C50C-407E-A947-70E740481C1C}">
-                            <a14:useLocalDpi xmlns:a14="http://schemas.microsoft.com/office/drawing/2010/main" val="0"/>
-                          </a:ext>
-                        </a:extLst>
-                      </a:blip>
-                      <a:stretch>
-                        <a:fillRect/>
-                      </a:stretch>
-                    </pic:blipFill>
-                    <pic:spPr>
+                  <wp:wsp>
+                    <wp:cNvPr id="19" name="Text Box 19"/>
+                    <wp:cNvSpPr txBox="1"/>
+                    <wp:spPr>
                       <a:xfrm>
-                        <a:off x="-1" y="-1"/>
-                        <a:ext cx="3128079" cy="2690303"/>
+                        <a:off x="170121" y="914400"/>
+                        <a:ext cx="2925445" cy="343535"/>
                       </a:xfrm>
                       <a:prstGeom prst="rect">
                         <a:avLst/>
                       </a:prstGeom>
-                    </pic:spPr>
-                  </pic:pic>
+                      <a:noFill/>
+                      <a:ln w="6350">
+                        <a:noFill/>
+                      </a:ln>
+                    </wp:spPr>
+                    <wp:txbx>
+                      <wne:txbxContent>
+                        <w:p>
+                          <w:pPr>
+                            <w:pStyle w:val="Heading2"/>
+                            <w:numPr>
+                              <w:ilvl w:val="0"/>
+                              <w:numId w:val="0"/>
+                            </w:numPr>
+                            <w:rPr>
+                              <w:sz w:val="18"/>
+                              <w:szCs w:val="18"/>
+                              <w:lang w:val="mn-MN"/>
+                            </w:rPr>
+                          </w:pPr>
+                          <w:r>
+                            <w:rPr>
+                              <w:sz w:val="18"/>
+                              <w:szCs w:val="18"/>
+                              <w:lang w:val="mn-MN"/>
+                            </w:rPr>
+                            <w:t>Зураг</w:t>
+                          </w:r>
+                          <w:r>
+                            <w:rPr>
+                              <w:sz w:val="18"/>
+                              <w:szCs w:val="18"/>
+                            </w:rPr>
+                            <w:t xml:space="preserve"> </w:t>
+                          </w:r>
+                          <w:r>
+                            <w:rPr>
+                              <w:sz w:val="18"/>
+                              <w:szCs w:val="18"/>
+                              <w:lang w:val="mn-MN"/>
+                            </w:rPr>
+                            <w:t>6. Нэр томьёоны давтамжаар эрэмбэлбэл</w:t>
+                          </w:r>
+                        </w:p>
+                        <w:p>
+                          <w:pPr>
+                            <w:rPr>
+                              <w:sz w:val="18"/>
+                              <w:szCs w:val="18"/>
+                              <w:lang w:val="mn-MN"/>
+                            </w:rPr>
+                          </w:pPr>
+                        </w:p>
+                      </wne:txbxContent>
+                    </wp:txbx>
+                    <wp:bodyPr rot="0" spcFirstLastPara="0" vertOverflow="overflow" horzOverflow="overflow" vert="horz" wrap="square" lIns="91440" tIns="45720" rIns="91440" bIns="45720" numCol="1" spcCol="0" rtlCol="0" fromWordArt="0" anchor="t" anchorCtr="0" forceAA="0" compatLnSpc="1">
+                      <a:prstTxWarp prst="textNoShape">
+                        <a:avLst/>
+                      </a:prstTxWarp>
+                      <a:noAutofit/>
+                    </wp:bodyPr>
+                  </wp:wsp>
                 </wp:wgp>
               </a:graphicData>
             </a:graphic>
-            <wp14:sizeRelH relativeFrom="margin">
-              <wp14:pctWidth>0%</wp14:pctWidth>
-            </wp14:sizeRelH>
+          </wp:anchor>
+        </w:drawing>
+      </w:r>
+      <w:r>
+        <w:rPr>
+          <w:lang w:val="mn-MN"/>
+        </w:rPr>
+        <w:t>Нэр томьёоны загвараар</w:t>
+      </w:r>
+      <w:r>
+        <w:rPr>
+          <w:lang w:val="en-US"/>
+        </w:rPr>
+        <w:t xml:space="preserve"> </w:t>
+      </w:r>
+      <w:r>
+        <w:rPr>
+          <w:lang w:val="mn-MN"/>
+        </w:rPr>
+        <w:t xml:space="preserve">хадгаллагдсан </w:t>
+      </w:r>
+      <w:r>
+        <w:rPr>
+          <w:lang w:val="en-US"/>
+        </w:rPr>
+        <w:t xml:space="preserve">TSV </w:t>
+      </w:r>
+      <w:r>
+        <w:rPr>
+          <w:lang w:val="mn-MN"/>
+        </w:rPr>
+        <w:t>файлаас тухайн нэр томьёоны сүүлийн үгийг олж авчирна.</w:t>
+      </w:r>
+    </w:p>
+    <w:p>
+      <w:pPr>
+        <w:pStyle w:val="bulletlist"/>
+        <w:numPr>
+          <w:ilvl w:val="0"/>
+          <w:numId w:val="30"/>
+        </w:numPr>
+        <w:rPr>
+          <w:lang w:val="mn-MN"/>
+        </w:rPr>
+      </w:pPr>
+      <w:r>
+        <w:rPr>
+          <w:lang w:val="mn-MN"/>
+        </w:rPr>
+        <w:t>Олдсон байрлал дээрх үгий</w:t>
+      </w:r>
+      <w:r>
+        <w:rPr>
+          <w:lang w:val="mn-MN"/>
+        </w:rPr>
+        <w:t xml:space="preserve"> </w:t>
+      </w:r>
+      <w:r>
+        <w:rPr>
+          <w:lang w:val="mn-MN"/>
+        </w:rPr>
+        <w:t>язгуур</w:t>
+      </w:r>
+      <w:r>
+        <w:rPr>
+          <w:lang w:val="mn-MN"/>
+        </w:rPr>
+        <w:t>ыг</w:t>
+      </w:r>
+      <w:r>
+        <w:rPr>
+          <w:lang w:val="mn-MN"/>
+        </w:rPr>
+        <w:t xml:space="preserve"> олдсон нэр томьёоны сүүлийн үгийн язгууртай тэнцүү эсэхийг шалгана.</w:t>
+      </w:r>
+    </w:p>
+    <w:p>
+      <w:pPr>
+        <w:pStyle w:val="bulletlist"/>
+        <w:numPr>
+          <w:ilvl w:val="0"/>
+          <w:numId w:val="30"/>
+        </w:numPr>
+        <w:rPr>
+          <w:lang w:val="mn-MN"/>
+        </w:rPr>
+      </w:pPr>
+      <w:r>
+        <w:rPr>
+          <w:lang w:val="mn-MN"/>
+        </w:rPr>
+        <w:t>Нэр томьёог жагсаалтад хадгална.</w:t>
+      </w:r>
+    </w:p>
+    <w:p>
+      <w:pPr>
+        <w:pStyle w:val="bulletlist"/>
+        <w:numPr>
+          <w:ilvl w:val="0"/>
+          <w:numId w:val="30"/>
+        </w:numPr>
+        <w:rPr>
+          <w:lang w:val="mn-MN"/>
+        </w:rPr>
+      </w:pPr>
+      <w:r>
+        <w:rPr>
+          <w:lang w:val="mn-MN"/>
+        </w:rPr>
+        <w:t>12</w:t>
+      </w:r>
+      <w:r>
+        <w:rPr>
+          <w:lang w:val="mn-MN"/>
+        </w:rPr>
+        <w:t xml:space="preserve"> алхам руу буцна</w:t>
+      </w:r>
+      <w:r>
+        <w:rPr>
+          <w:lang w:val="mn-MN"/>
+        </w:rPr>
+        <w:t>.</w:t>
+      </w:r>
+    </w:p>
+    <w:p>
+      <w:pPr>
+        <w:pStyle w:val="bulletlist"/>
+        <w:numPr>
+          <w:ilvl w:val="0"/>
+          <w:numId w:val="30"/>
+        </w:numPr>
+        <w:rPr>
+          <w:lang w:val="mn-MN"/>
+        </w:rPr>
+      </w:pPr>
+      <w:r>
+        <w:rPr>
+          <w:lang w:val="mn-MN"/>
+        </w:rPr>
+        <w:t>Хадгалж авсан нэр томьёоны жагсаалтыг буцаана.</w:t>
+      </w:r>
+    </w:p>
+    <w:p>
+      <w:pPr>
+        <w:pStyle w:val="Heading1"/>
+        <w:rPr>
+          <w:lang w:val="mn-MN"/>
+        </w:rPr>
+      </w:pPr>
+      <w:r>
+        <w:rPr>
+          <w:lang w:val="mn-MN"/>
+        </w:rPr>
+        <w:t>үр дүн ба хэлэлцүүлэг</w:t>
+      </w:r>
+    </w:p>
+    <w:p>
+      <w:pPr>
+        <w:jc w:val="both"/>
+        <w:rPr>
+          <w:lang w:val="mn-MN"/>
+        </w:rPr>
+      </w:pPr>
+      <w:r>
+        <w:rPr>
+          <w:lang w:val="mn-MN"/>
+        </w:rPr>
+        <w:t xml:space="preserve">Хэд хэдэн үгээс тогтох хэлц буюу бүлэг үгсийг нийлмэл хэлц буюу multiword expression гэнэ. Энэхүү өгүүллээр Монгол хэлний нийлмэл хэлцийн таниурын хэрэгжүүлэлт болон түүний хэрэглээг хуулийн баримт бичгүүд дэх нэр томьёоны жишээн дээр үзүүллээ. Нийт 844 хуулийн баримт бичгээс хууль дотор тодорхойлсон </w:t>
+      </w:r>
+      <w:r>
+        <w:rPr>
+          <w:lang w:val="mn-MN"/>
+        </w:rPr>
+        <w:lastRenderedPageBreak/>
+        <w:t>3272 ялгаатай нэр томьёог түүвэрлэн шинжиллээ. Эдгээрээс 10 ба түүнээс дээш урттай 15, хамгийн урт нь 15 үгтэй байна. Мөн нэг үгтэй 329 нэр томьёо байх бөгөөд дунджаар нэг нэр томьёо 3 үгийн урттай байна.</w:t>
+      </w:r>
+    </w:p>
+    <w:p>
+      <w:pPr>
+        <w:jc w:val="both"/>
+        <w:rPr>
+          <w:lang w:val="mn-MN"/>
+        </w:rPr>
+      </w:pPr>
+      <w:r>
+        <w:drawing>
+          <wp:anchor distT="0" distB="0" distL="114300" distR="114300" simplePos="0" relativeHeight="251670528" behindDoc="0" locked="0" layoutInCell="1" allowOverlap="1" wp14:anchorId="216F45BF" wp14:editId="57F41428">
+            <wp:simplePos x="0" y="0"/>
+            <wp:positionH relativeFrom="margin">
+              <wp:posOffset>3360124</wp:posOffset>
+            </wp:positionH>
+            <wp:positionV relativeFrom="paragraph">
+              <wp:posOffset>165750</wp:posOffset>
+            </wp:positionV>
+            <wp:extent cx="3086100" cy="1398270"/>
+            <wp:effectExtent l="0" t="0" r="0" b="0"/>
+            <wp:wrapTopAndBottom/>
+            <wp:docPr id="24" name="Group 24"/>
+            <wp:cNvGraphicFramePr/>
+            <a:graphic xmlns:a="http://purl.oclc.org/ooxml/drawingml/main">
+              <a:graphicData uri="http://schemas.microsoft.com/office/word/2010/wordprocessingGroup">
+                <wp:wgp>
+                  <wp:cNvGrpSpPr>
+                    <a:extLst>
+                      <a:ext uri="{F59B8463-F414-42e2-B3A4-FFEF48DC7170}">
+                        <a15:nonVisualGroupProps xmlns:a15="http://schemas.microsoft.com/office/drawing/2012/main" isLegacyGroup="0"/>
+                      </a:ext>
+                    </a:extLst>
+                  </wp:cNvGrpSpPr>
+                  <wp:grpSpPr>
+                    <a:xfrm>
+                      <a:off x="0" y="0"/>
+                      <a:ext cx="3086100" cy="1398270"/>
+                      <a:chOff x="0" y="0"/>
+                      <a:chExt cx="3086100" cy="1406720"/>
+                    </a:xfrm>
+                  </wp:grpSpPr>
+                  <wp:grpSp>
+                    <wp:cNvPr id="14" name="Group 14"/>
+                    <wp:cNvGrpSpPr>
+                      <a:extLst>
+                        <a:ext uri="{F59B8463-F414-42e2-B3A4-FFEF48DC7170}">
+                          <a15:nonVisualGroupProps xmlns:a15="http://schemas.microsoft.com/office/drawing/2012/main" isLegacyGroup="0"/>
+                        </a:ext>
+                      </a:extLst>
+                    </wp:cNvGrpSpPr>
+                    <wp:grpSpPr>
+                      <a:xfrm>
+                        <a:off x="0" y="0"/>
+                        <a:ext cx="3086100" cy="1135380"/>
+                        <a:chOff x="0" y="0"/>
+                        <a:chExt cx="3086100" cy="1148515"/>
+                      </a:xfrm>
+                    </wp:grpSpPr>
+                    <pic:pic xmlns:pic="http://purl.oclc.org/ooxml/drawingml/picture">
+                      <pic:nvPicPr>
+                        <pic:cNvPr id="13" name="Picture 13"/>
+                        <pic:cNvPicPr>
+                          <a:picLocks noChangeAspect="1"/>
+                        </pic:cNvPicPr>
+                      </pic:nvPicPr>
+                      <pic:blipFill rotWithShape="1">
+                        <a:blip r:embed="rId13" cstate="print">
+                          <a:extLst>
+                            <a:ext uri="{28A0092B-C50C-407E-A947-70E740481C1C}">
+                              <a14:useLocalDpi xmlns:a14="http://schemas.microsoft.com/office/drawing/2010/main" val="0"/>
+                            </a:ext>
+                          </a:extLst>
+                        </a:blip>
+                        <a:srcRect r="50.994%"/>
+                        <a:stretch/>
+                      </pic:blipFill>
+                      <pic:spPr bwMode="auto">
+                        <a:xfrm>
+                          <a:off x="0" y="0"/>
+                          <a:ext cx="3086100" cy="556260"/>
+                        </a:xfrm>
+                        <a:prstGeom prst="rect">
+                          <a:avLst/>
+                        </a:prstGeom>
+                        <a:ln>
+                          <a:noFill/>
+                        </a:ln>
+                        <a:extLst>
+                          <a:ext uri="{53640926-AAD7-44D8-BBD7-CCE9431645EC}">
+                            <a14:shadowObscured xmlns:a14="http://schemas.microsoft.com/office/drawing/2010/main"/>
+                          </a:ext>
+                        </a:extLst>
+                      </pic:spPr>
+                    </pic:pic>
+                    <pic:pic xmlns:pic="http://purl.oclc.org/ooxml/drawingml/picture">
+                      <pic:nvPicPr>
+                        <pic:cNvPr id="12" name="Picture 12"/>
+                        <pic:cNvPicPr>
+                          <a:picLocks noChangeAspect="1"/>
+                        </pic:cNvPicPr>
+                      </pic:nvPicPr>
+                      <pic:blipFill rotWithShape="1">
+                        <a:blip r:embed="rId13" cstate="print">
+                          <a:extLst>
+                            <a:ext uri="{28A0092B-C50C-407E-A947-70E740481C1C}">
+                              <a14:useLocalDpi xmlns:a14="http://schemas.microsoft.com/office/drawing/2010/main" val="0"/>
+                            </a:ext>
+                          </a:extLst>
+                        </a:blip>
+                        <a:srcRect l="51.373%" t="5.358%" b="-0.001%"/>
+                        <a:stretch/>
+                      </pic:blipFill>
+                      <pic:spPr bwMode="auto">
+                        <a:xfrm>
+                          <a:off x="14630" y="622100"/>
+                          <a:ext cx="3068955" cy="526415"/>
+                        </a:xfrm>
+                        <a:prstGeom prst="rect">
+                          <a:avLst/>
+                        </a:prstGeom>
+                        <a:ln>
+                          <a:noFill/>
+                        </a:ln>
+                        <a:extLst>
+                          <a:ext uri="{53640926-AAD7-44D8-BBD7-CCE9431645EC}">
+                            <a14:shadowObscured xmlns:a14="http://schemas.microsoft.com/office/drawing/2010/main"/>
+                          </a:ext>
+                        </a:extLst>
+                      </pic:spPr>
+                    </pic:pic>
+                  </wp:grpSp>
+                  <wp:wsp>
+                    <wp:cNvPr id="15" name="Text Box 15"/>
+                    <wp:cNvSpPr txBox="1"/>
+                    <wp:spPr>
+                      <a:xfrm>
+                        <a:off x="531628" y="1063185"/>
+                        <a:ext cx="1872691" cy="343535"/>
+                      </a:xfrm>
+                      <a:prstGeom prst="rect">
+                        <a:avLst/>
+                      </a:prstGeom>
+                      <a:noFill/>
+                      <a:ln w="6350">
+                        <a:noFill/>
+                      </a:ln>
+                    </wp:spPr>
+                    <wp:txbx>
+                      <wne:txbxContent>
+                        <w:p>
+                          <w:pPr>
+                            <w:pStyle w:val="Heading2"/>
+                            <w:numPr>
+                              <w:ilvl w:val="0"/>
+                              <w:numId w:val="0"/>
+                            </w:numPr>
+                            <w:rPr>
+                              <w:sz w:val="18"/>
+                              <w:szCs w:val="18"/>
+                              <w:lang w:val="mn-MN"/>
+                            </w:rPr>
+                          </w:pPr>
+                          <w:r>
+                            <w:rPr>
+                              <w:sz w:val="18"/>
+                              <w:szCs w:val="18"/>
+                              <w:lang w:val="mn-MN"/>
+                            </w:rPr>
+                            <w:t>Зураг 4</w:t>
+                          </w:r>
+                          <w:r>
+                            <w:rPr>
+                              <w:sz w:val="18"/>
+                              <w:szCs w:val="18"/>
+                              <w:lang w:val="mn-MN"/>
+                            </w:rPr>
+                            <w:t xml:space="preserve">. </w:t>
+                          </w:r>
+                          <w:r>
+                            <w:rPr>
+                              <w:sz w:val="18"/>
+                              <w:szCs w:val="18"/>
+                              <w:lang w:val="mn-MN"/>
+                            </w:rPr>
+                            <w:t>Хуулийн нэр томьёонууд</w:t>
+                          </w:r>
+                        </w:p>
+                        <w:p>
+                          <w:pPr>
+                            <w:rPr>
+                              <w:sz w:val="18"/>
+                              <w:szCs w:val="18"/>
+                              <w:lang w:val="mn-MN"/>
+                            </w:rPr>
+                          </w:pPr>
+                        </w:p>
+                      </wne:txbxContent>
+                    </wp:txbx>
+                    <wp:bodyPr rot="0" spcFirstLastPara="0" vertOverflow="overflow" horzOverflow="overflow" vert="horz" wrap="square" lIns="91440" tIns="45720" rIns="91440" bIns="45720" numCol="1" spcCol="0" rtlCol="0" fromWordArt="0" anchor="t" anchorCtr="0" forceAA="0" compatLnSpc="1">
+                      <a:prstTxWarp prst="textNoShape">
+                        <a:avLst/>
+                      </a:prstTxWarp>
+                      <a:noAutofit/>
+                    </wp:bodyPr>
+                  </wp:wsp>
+                </wp:wgp>
+              </a:graphicData>
+            </a:graphic>
             <wp14:sizeRelV relativeFrom="margin">
               <wp14:pctHeight>0%</wp14:pctHeight>
             </wp14:sizeRelV>
           </wp:anchor>
         </w:drawing>
       </w:r>
-      <w:r>
-        <w:rPr>
-          <w:lang w:val="mn-MN"/>
-        </w:rPr>
-        <w:t>Хадгалсан хуулийн нэр томьёог ашиглан текст файл</w:t>
-      </w:r>
-      <w:r>
-        <w:rPr>
-          <w:lang w:val="mn-MN"/>
-        </w:rPr>
-        <w:t>аас</w:t>
-      </w:r>
-      <w:r>
-        <w:rPr>
-          <w:lang w:val="mn-MN"/>
-        </w:rPr>
-        <w:t xml:space="preserve"> хайлт хийх зохистой алгоритм хэрэгжүүлэх</w:t>
-      </w:r>
     </w:p>
     <w:p>
       <w:pPr>
@@ -1514,252 +2855,39 @@
       </w:pPr>
       <w:r>
         <w:rPr>
-          <w:noProof/>
-        </w:rPr>
-        <w:drawing>
-          <wp:anchor distT="0" distB="0" distL="114300" distR="114300" simplePos="0" relativeHeight="251661312" behindDoc="0" locked="0" layoutInCell="1" allowOverlap="1" wp14:anchorId="7286FC65" wp14:editId="225EF071">
-            <wp:simplePos x="0" y="0"/>
-            <wp:positionH relativeFrom="margin">
-              <wp:posOffset>330936</wp:posOffset>
-            </wp:positionH>
-            <wp:positionV relativeFrom="paragraph">
-              <wp:posOffset>4012590</wp:posOffset>
-            </wp:positionV>
-            <wp:extent cx="2479853" cy="343535"/>
-            <wp:effectExtent l="0" t="0" r="0" b="0"/>
-            <wp:wrapNone/>
-            <wp:docPr id="8" name="Text Box 8"/>
-            <wp:cNvGraphicFramePr/>
-            <a:graphic xmlns:a="http://purl.oclc.org/ooxml/drawingml/main">
-              <a:graphicData uri="http://schemas.microsoft.com/office/word/2010/wordprocessingShape">
-                <wp:wsp>
-                  <wp:cNvSpPr txBox="1"/>
-                  <wp:spPr>
-                    <a:xfrm>
-                      <a:off x="0" y="0"/>
-                      <a:ext cx="2479853" cy="343535"/>
-                    </a:xfrm>
-                    <a:prstGeom prst="rect">
-                      <a:avLst/>
-                    </a:prstGeom>
-                    <a:noFill/>
-                    <a:ln w="6350">
-                      <a:noFill/>
-                    </a:ln>
-                  </wp:spPr>
-                  <wp:txbx>
-                    <wne:txbxContent>
-                      <w:p>
-                        <w:pPr>
-                          <w:pStyle w:val="Heading2"/>
-                          <w:numPr>
-                            <w:ilvl w:val="0"/>
-                            <w:numId w:val="0"/>
-                          </w:numPr>
-                          <w:rPr>
-                            <w:sz w:val="18"/>
-                            <w:szCs w:val="18"/>
-                            <w:lang w:val="mn-MN"/>
-                          </w:rPr>
-                        </w:pPr>
-                        <w:r>
-                          <w:rPr>
-                            <w:sz w:val="18"/>
-                            <w:szCs w:val="18"/>
-                            <w:lang w:val="mn-MN"/>
-                          </w:rPr>
-                          <w:t xml:space="preserve">Зураг 3. </w:t>
-                        </w:r>
-                        <w:r>
-                          <w:rPr>
-                            <w:sz w:val="18"/>
-                            <w:szCs w:val="18"/>
-                            <w:lang w:val="mn-MN"/>
-                          </w:rPr>
-                          <w:t>Х</w:t>
-                        </w:r>
-                        <w:r>
-                          <w:rPr>
-                            <w:sz w:val="18"/>
-                            <w:szCs w:val="18"/>
-                            <w:lang w:val="mn-MN"/>
-                          </w:rPr>
-                          <w:t>уулийн нэр томьёог</w:t>
-                        </w:r>
-                        <w:r>
-                          <w:rPr>
-                            <w:sz w:val="18"/>
-                            <w:szCs w:val="18"/>
-                            <w:lang w:val="mn-MN"/>
-                          </w:rPr>
-                          <w:t xml:space="preserve"> хайх</w:t>
-                        </w:r>
-                        <w:r>
-                          <w:rPr>
-                            <w:sz w:val="18"/>
-                            <w:szCs w:val="18"/>
-                          </w:rPr>
-                          <w:t xml:space="preserve"> </w:t>
-                        </w:r>
-                        <w:r>
-                          <w:rPr>
-                            <w:sz w:val="18"/>
-                            <w:szCs w:val="18"/>
-                            <w:lang w:val="mn-MN"/>
-                          </w:rPr>
-                          <w:t>алгоритм</w:t>
-                        </w:r>
-                      </w:p>
-                    </wne:txbxContent>
-                  </wp:txbx>
-                  <wp:bodyPr rot="0" spcFirstLastPara="0" vertOverflow="overflow" horzOverflow="overflow" vert="horz" wrap="square" lIns="91440" tIns="45720" rIns="91440" bIns="45720" numCol="1" spcCol="0" rtlCol="0" fromWordArt="0" anchor="t" anchorCtr="0" forceAA="0" compatLnSpc="1">
-                    <a:prstTxWarp prst="textNoShape">
-                      <a:avLst/>
-                    </a:prstTxWarp>
-                    <a:noAutofit/>
-                  </wp:bodyPr>
-                </wp:wsp>
-              </a:graphicData>
-            </a:graphic>
-            <wp14:sizeRelH relativeFrom="margin">
-              <wp14:pctWidth>0%</wp14:pctWidth>
-            </wp14:sizeRelH>
-            <wp14:sizeRelV relativeFrom="margin">
-              <wp14:pctHeight>0%</wp14:pctHeight>
-            </wp14:sizeRelV>
-          </wp:anchor>
-        </w:drawing>
+          <w:lang w:val="mn-MN"/>
+        </w:rPr>
+        <w:t xml:space="preserve">Эдгээр нэр томьёог сан болгон хадгалж нийлмэл хэлцийн таниур хэрэгслийг python хэл дээр хэрэгжүүлж хуулийн баримтын сан дээр туршив. Үүнээс хамгийн олон нэр томьёо агуулсан хууль 278  нэр томьёо бүхий </w:t>
+      </w:r>
+      <w:r>
+        <w:rPr>
+          <w:lang w:val="mn-MN"/>
+        </w:rPr>
+        <w:t>“</w:t>
+      </w:r>
+      <w:r>
+        <w:rPr>
+          <w:lang w:val="mn-MN"/>
+        </w:rPr>
+        <w:t>Зөрчлийн тухай хууль</w:t>
+      </w:r>
+      <w:r>
+        <w:rPr>
+          <w:lang w:val="mn-MN"/>
+        </w:rPr>
+        <w:t>”</w:t>
+      </w:r>
+      <w:r>
+        <w:rPr>
+          <w:lang w:val="mn-MN"/>
+        </w:rPr>
+        <w:t xml:space="preserve"> байна.  Мөн нэг хуулийн баримт дунджаар 16 нэр томьёо агуулж байна.</w:t>
       </w:r>
     </w:p>
     <w:p>
       <w:pPr>
         <w:jc w:val="both"/>
-        <w:rPr>
-          <w:lang w:val="mn-MN"/>
-        </w:rPr>
-      </w:pPr>
-    </w:p>
-    <w:p>
-      <w:pPr>
-        <w:pStyle w:val="Heading1"/>
-        <w:rPr>
-          <w:lang w:val="mn-MN"/>
-        </w:rPr>
-      </w:pPr>
-      <w:r>
-        <w:drawing>
-          <wp:anchor distT="0" distB="0" distL="114300" distR="114300" simplePos="0" relativeHeight="251678720" behindDoc="0" locked="0" layoutInCell="1" allowOverlap="1" wp14:anchorId="2EABAF69" wp14:editId="5F38FE49">
-            <wp:simplePos x="0" y="0"/>
-            <wp:positionH relativeFrom="margin">
-              <wp:posOffset>3482975</wp:posOffset>
-            </wp:positionH>
-            <wp:positionV relativeFrom="paragraph">
-              <wp:posOffset>196545</wp:posOffset>
-            </wp:positionV>
-            <wp:extent cx="2925445" cy="343535"/>
-            <wp:effectExtent l="0" t="0" r="0" b="0"/>
-            <wp:wrapNone/>
-            <wp:docPr id="19" name="Text Box 19"/>
-            <wp:cNvGraphicFramePr/>
-            <a:graphic xmlns:a="http://purl.oclc.org/ooxml/drawingml/main">
-              <a:graphicData uri="http://schemas.microsoft.com/office/word/2010/wordprocessingShape">
-                <wp:wsp>
-                  <wp:cNvSpPr txBox="1"/>
-                  <wp:spPr>
-                    <a:xfrm>
-                      <a:off x="0" y="0"/>
-                      <a:ext cx="2925445" cy="343535"/>
-                    </a:xfrm>
-                    <a:prstGeom prst="rect">
-                      <a:avLst/>
-                    </a:prstGeom>
-                    <a:noFill/>
-                    <a:ln w="6350">
-                      <a:noFill/>
-                    </a:ln>
-                  </wp:spPr>
-                  <wp:txbx>
-                    <wne:txbxContent>
-                      <w:p>
-                        <w:pPr>
-                          <w:pStyle w:val="Heading2"/>
-                          <w:numPr>
-                            <w:ilvl w:val="0"/>
-                            <w:numId w:val="0"/>
-                          </w:numPr>
-                          <w:rPr>
-                            <w:sz w:val="18"/>
-                            <w:szCs w:val="18"/>
-                            <w:lang w:val="mn-MN"/>
-                          </w:rPr>
-                        </w:pPr>
-                        <w:r>
-                          <w:rPr>
-                            <w:sz w:val="18"/>
-                            <w:szCs w:val="18"/>
-                            <w:lang w:val="mn-MN"/>
-                          </w:rPr>
-                          <w:t>Зураг</w:t>
-                        </w:r>
-                        <w:r>
-                          <w:rPr>
-                            <w:sz w:val="18"/>
-                            <w:szCs w:val="18"/>
-                          </w:rPr>
-                          <w:t xml:space="preserve"> </w:t>
-                        </w:r>
-                        <w:r>
-                          <w:rPr>
-                            <w:sz w:val="18"/>
-                            <w:szCs w:val="18"/>
-                            <w:lang w:val="mn-MN"/>
-                          </w:rPr>
-                          <w:t>6</w:t>
-                        </w:r>
-                        <w:r>
-                          <w:rPr>
-                            <w:sz w:val="18"/>
-                            <w:szCs w:val="18"/>
-                            <w:lang w:val="mn-MN"/>
-                          </w:rPr>
-                          <w:t>. Нэр томьёоны давтамжаар эрэмбэлбэл</w:t>
-                        </w:r>
-                      </w:p>
-                      <w:p>
-                        <w:pPr>
-                          <w:rPr>
-                            <w:sz w:val="18"/>
-                            <w:szCs w:val="18"/>
-                            <w:lang w:val="mn-MN"/>
-                          </w:rPr>
-                        </w:pPr>
-                      </w:p>
-                    </wne:txbxContent>
-                  </wp:txbx>
-                  <wp:bodyPr rot="0" spcFirstLastPara="0" vertOverflow="overflow" horzOverflow="overflow" vert="horz" wrap="square" lIns="91440" tIns="45720" rIns="91440" bIns="45720" numCol="1" spcCol="0" rtlCol="0" fromWordArt="0" anchor="t" anchorCtr="0" forceAA="0" compatLnSpc="1">
-                    <a:prstTxWarp prst="textNoShape">
-                      <a:avLst/>
-                    </a:prstTxWarp>
-                    <a:noAutofit/>
-                  </wp:bodyPr>
-                </wp:wsp>
-              </a:graphicData>
-            </a:graphic>
-            <wp14:sizeRelH relativeFrom="margin">
-              <wp14:pctWidth>0%</wp14:pctWidth>
-            </wp14:sizeRelH>
-            <wp14:sizeRelV relativeFrom="margin">
-              <wp14:pctHeight>0%</wp14:pctHeight>
-            </wp14:sizeRelV>
-          </wp:anchor>
-        </w:drawing>
-      </w:r>
-      <w:r>
-        <w:rPr>
-          <w:lang w:val="mn-MN"/>
-        </w:rPr>
-        <w:t>үр дүн ба хэлэлцүүлэг</w:t>
-      </w:r>
+      </w:pPr>
     </w:p>
     <w:p>
       <w:pPr>
@@ -1768,302 +2896,6 @@
           <w:lang w:val="mn-MN"/>
         </w:rPr>
       </w:pPr>
-      <w:r>
-        <w:rPr>
-          <w:lang w:val="mn-MN"/>
-        </w:rPr>
-        <w:t xml:space="preserve">Хэд хэдэн үгээс тогтох хэлц буюу бүлэг үгсийг нийлмэл хэлц буюу multiword expression гэнэ. Энэхүү өгүүллээр Монгол хэлний нийлмэл хэлцийн таниурын хэрэгжүүлэлт болон түүний хэрэглээг хуулийн баримт бичгүүд дэх нэр томьёоны жишээн дээр үзүүллээ. Нийт 844 хуулийн баримт бичгээс хууль дотор тодорхойлсон 3272 ялгаатай нэр томьёог түүвэрлэн шинжиллээ. Эдгээрээс 10 ба түүнээс дээш урттай 15, хамгийн урт нь </w:t>
-      </w:r>
-      <w:r>
-        <w:rPr>
-          <w:lang w:val="mn-MN"/>
-        </w:rPr>
-        <w:lastRenderedPageBreak/>
-        <w:t>15 үгтэй байна. Мөн нэг үгтэй 329 нэр томьёо байх бөгөөд дунджаар нэг нэр томьёо 3 үгийн урттай байна.</w:t>
-      </w:r>
-    </w:p>
-    <w:p>
-      <w:pPr>
-        <w:jc w:val="both"/>
-        <w:rPr>
-          <w:lang w:val="mn-MN"/>
-        </w:rPr>
-      </w:pPr>
-    </w:p>
-    <w:p>
-      <w:pPr>
-        <w:jc w:val="both"/>
-        <w:rPr>
-          <w:lang w:val="mn-MN"/>
-        </w:rPr>
-      </w:pPr>
-      <w:r>
-        <w:rPr>
-          <w:noProof/>
-        </w:rPr>
-        <w:drawing>
-          <wp:anchor distT="0" distB="0" distL="114300" distR="114300" simplePos="0" relativeHeight="251675648" behindDoc="0" locked="0" layoutInCell="1" allowOverlap="1" wp14:anchorId="0B679913" wp14:editId="1CD6B867">
-            <wp:simplePos x="0" y="0"/>
-            <wp:positionH relativeFrom="margin">
-              <wp:posOffset>3444240</wp:posOffset>
-            </wp:positionH>
-            <wp:positionV relativeFrom="paragraph">
-              <wp:posOffset>1606245</wp:posOffset>
-            </wp:positionV>
-            <wp:extent cx="2925445" cy="343535"/>
-            <wp:effectExtent l="0" t="0" r="0" b="0"/>
-            <wp:wrapNone/>
-            <wp:docPr id="17" name="Text Box 17"/>
-            <wp:cNvGraphicFramePr/>
-            <a:graphic xmlns:a="http://purl.oclc.org/ooxml/drawingml/main">
-              <a:graphicData uri="http://schemas.microsoft.com/office/word/2010/wordprocessingShape">
-                <wp:wsp>
-                  <wp:cNvSpPr txBox="1"/>
-                  <wp:spPr>
-                    <a:xfrm>
-                      <a:off x="0" y="0"/>
-                      <a:ext cx="2925445" cy="343535"/>
-                    </a:xfrm>
-                    <a:prstGeom prst="rect">
-                      <a:avLst/>
-                    </a:prstGeom>
-                    <a:noFill/>
-                    <a:ln w="6350">
-                      <a:noFill/>
-                    </a:ln>
-                  </wp:spPr>
-                  <wp:txbx>
-                    <wne:txbxContent>
-                      <w:p>
-                        <w:pPr>
-                          <w:pStyle w:val="Heading2"/>
-                          <w:numPr>
-                            <w:ilvl w:val="0"/>
-                            <w:numId w:val="0"/>
-                          </w:numPr>
-                          <w:rPr>
-                            <w:sz w:val="18"/>
-                            <w:szCs w:val="18"/>
-                            <w:lang w:val="mn-MN"/>
-                          </w:rPr>
-                        </w:pPr>
-                        <w:r>
-                          <w:rPr>
-                            <w:sz w:val="18"/>
-                            <w:szCs w:val="18"/>
-                            <w:lang w:val="mn-MN"/>
-                          </w:rPr>
-                          <w:t>Зураг 5</w:t>
-                        </w:r>
-                        <w:r>
-                          <w:rPr>
-                            <w:sz w:val="18"/>
-                            <w:szCs w:val="18"/>
-                            <w:lang w:val="mn-MN"/>
-                          </w:rPr>
-                          <w:t xml:space="preserve">. </w:t>
-                        </w:r>
-                        <w:r>
-                          <w:rPr>
-                            <w:sz w:val="18"/>
-                            <w:szCs w:val="18"/>
-                            <w:lang w:val="mn-MN"/>
-                          </w:rPr>
-                          <w:t>Хуулийн баримт бичиг дэх нэр томьёоны тоо</w:t>
-                        </w:r>
-                      </w:p>
-                      <w:p>
-                        <w:pPr>
-                          <w:rPr>
-                            <w:sz w:val="18"/>
-                            <w:szCs w:val="18"/>
-                            <w:lang w:val="mn-MN"/>
-                          </w:rPr>
-                        </w:pPr>
-                      </w:p>
-                    </wne:txbxContent>
-                  </wp:txbx>
-                  <wp:bodyPr rot="0" spcFirstLastPara="0" vertOverflow="overflow" horzOverflow="overflow" vert="horz" wrap="square" lIns="91440" tIns="45720" rIns="91440" bIns="45720" numCol="1" spcCol="0" rtlCol="0" fromWordArt="0" anchor="t" anchorCtr="0" forceAA="0" compatLnSpc="1">
-                    <a:prstTxWarp prst="textNoShape">
-                      <a:avLst/>
-                    </a:prstTxWarp>
-                    <a:noAutofit/>
-                  </wp:bodyPr>
-                </wp:wsp>
-              </a:graphicData>
-            </a:graphic>
-            <wp14:sizeRelH relativeFrom="margin">
-              <wp14:pctWidth>0%</wp14:pctWidth>
-            </wp14:sizeRelH>
-            <wp14:sizeRelV relativeFrom="margin">
-              <wp14:pctHeight>0%</wp14:pctHeight>
-            </wp14:sizeRelV>
-          </wp:anchor>
-        </w:drawing>
-      </w:r>
-      <w:r>
-        <w:rPr>
-          <w:noProof/>
-        </w:rPr>
-        <w:drawing>
-          <wp:anchor distT="0" distB="0" distL="114300" distR="114300" simplePos="0" relativeHeight="251673600" behindDoc="0" locked="0" layoutInCell="1" allowOverlap="1" wp14:anchorId="0CA08873" wp14:editId="3E1EC9F7">
-            <wp:simplePos x="0" y="0"/>
-            <wp:positionH relativeFrom="column">
-              <wp:posOffset>0</wp:posOffset>
-            </wp:positionH>
-            <wp:positionV relativeFrom="paragraph">
-              <wp:posOffset>961060</wp:posOffset>
-            </wp:positionV>
-            <wp:extent cx="3089910" cy="774700"/>
-            <wp:effectExtent l="0" t="0" r="0" b="6350"/>
-            <wp:wrapTopAndBottom/>
-            <wp:docPr id="16" name="Picture 16"/>
-            <wp:cNvGraphicFramePr>
-              <a:graphicFrameLocks xmlns:a="http://purl.oclc.org/ooxml/drawingml/main" noChangeAspect="1"/>
-            </wp:cNvGraphicFramePr>
-            <a:graphic xmlns:a="http://purl.oclc.org/ooxml/drawingml/main">
-              <a:graphicData uri="http://purl.oclc.org/ooxml/drawingml/picture">
-                <pic:pic xmlns:pic="http://purl.oclc.org/ooxml/drawingml/picture">
-                  <pic:nvPicPr>
-                    <pic:cNvPr id="16" name="4.PNG"/>
-                    <pic:cNvPicPr/>
-                  </pic:nvPicPr>
-                  <pic:blipFill>
-                    <a:blip r:embed="rId14">
-                      <a:extLst>
-                        <a:ext uri="{28A0092B-C50C-407E-A947-70E740481C1C}">
-                          <a14:useLocalDpi xmlns:a14="http://schemas.microsoft.com/office/drawing/2010/main" val="0"/>
-                        </a:ext>
-                      </a:extLst>
-                    </a:blip>
-                    <a:stretch>
-                      <a:fillRect/>
-                    </a:stretch>
-                  </pic:blipFill>
-                  <pic:spPr>
-                    <a:xfrm>
-                      <a:off x="0" y="0"/>
-                      <a:ext cx="3089910" cy="774700"/>
-                    </a:xfrm>
-                    <a:prstGeom prst="rect">
-                      <a:avLst/>
-                    </a:prstGeom>
-                  </pic:spPr>
-                </pic:pic>
-              </a:graphicData>
-            </a:graphic>
-            <wp14:sizeRelH relativeFrom="page">
-              <wp14:pctWidth>0%</wp14:pctWidth>
-            </wp14:sizeRelH>
-            <wp14:sizeRelV relativeFrom="page">
-              <wp14:pctHeight>0%</wp14:pctHeight>
-            </wp14:sizeRelV>
-          </wp:anchor>
-        </w:drawing>
-      </w:r>
-      <w:r>
-        <w:rPr>
-          <w:lang w:val="mn-MN"/>
-        </w:rPr>
-        <w:t xml:space="preserve">Эдгээр нэр томьёог сан болгон хадгалж нийлмэл хэлцийн таниур хэрэгслийг python хэл дээр хэрэгжүүлж хуулийн баримтын сан дээр туршив. Үүнээс хамгийн олон нэр томьёо агуулсан хууль 278  нэр томьёо бүхий </w:t>
-      </w:r>
-      <w:r>
-        <w:rPr>
-          <w:lang w:val="mn-MN"/>
-        </w:rPr>
-        <w:t>“</w:t>
-      </w:r>
-      <w:r>
-        <w:rPr>
-          <w:lang w:val="mn-MN"/>
-        </w:rPr>
-        <w:t>Зөрчлийн тухай хууль</w:t>
-      </w:r>
-      <w:r>
-        <w:rPr>
-          <w:lang w:val="mn-MN"/>
-        </w:rPr>
-        <w:t>”</w:t>
-      </w:r>
-      <w:r>
-        <w:rPr>
-          <w:lang w:val="mn-MN"/>
-        </w:rPr>
-        <w:t xml:space="preserve"> байна.  Мөн нэг хуулийн баримт дунджаар 16 нэр томьёо агуулж байна.</w:t>
-      </w:r>
-    </w:p>
-    <w:p>
-      <w:pPr>
-        <w:jc w:val="both"/>
-      </w:pPr>
-    </w:p>
-    <w:p>
-      <w:pPr>
-        <w:jc w:val="both"/>
-        <w:rPr>
-          <w:lang w:val="mn-MN"/>
-        </w:rPr>
-      </w:pPr>
-      <w:r>
-        <w:rPr>
-          <w:noProof/>
-        </w:rPr>
-        <w:drawing>
-          <wp:anchor distT="0" distB="0" distL="114300" distR="114300" simplePos="0" relativeHeight="251676672" behindDoc="0" locked="0" layoutInCell="1" allowOverlap="1" wp14:anchorId="12D6413D" wp14:editId="2AB1C463">
-            <wp:simplePos x="0" y="0"/>
-            <wp:positionH relativeFrom="column">
-              <wp:posOffset>-2540</wp:posOffset>
-            </wp:positionH>
-            <wp:positionV relativeFrom="paragraph">
-              <wp:posOffset>614350</wp:posOffset>
-            </wp:positionV>
-            <wp:extent cx="3089910" cy="954405"/>
-            <wp:effectExtent l="0" t="0" r="0" b="0"/>
-            <wp:wrapTopAndBottom/>
-            <wp:docPr id="18" name="Picture 18"/>
-            <wp:cNvGraphicFramePr>
-              <a:graphicFrameLocks xmlns:a="http://purl.oclc.org/ooxml/drawingml/main" noChangeAspect="1"/>
-            </wp:cNvGraphicFramePr>
-            <a:graphic xmlns:a="http://purl.oclc.org/ooxml/drawingml/main">
-              <a:graphicData uri="http://purl.oclc.org/ooxml/drawingml/picture">
-                <pic:pic xmlns:pic="http://purl.oclc.org/ooxml/drawingml/picture">
-                  <pic:nvPicPr>
-                    <pic:cNvPr id="18" name="5.PNG"/>
-                    <pic:cNvPicPr/>
-                  </pic:nvPicPr>
-                  <pic:blipFill>
-                    <a:blip r:embed="rId15">
-                      <a:extLst>
-                        <a:ext uri="{28A0092B-C50C-407E-A947-70E740481C1C}">
-                          <a14:useLocalDpi xmlns:a14="http://schemas.microsoft.com/office/drawing/2010/main" val="0"/>
-                        </a:ext>
-                      </a:extLst>
-                    </a:blip>
-                    <a:stretch>
-                      <a:fillRect/>
-                    </a:stretch>
-                  </pic:blipFill>
-                  <pic:spPr>
-                    <a:xfrm>
-                      <a:off x="0" y="0"/>
-                      <a:ext cx="3089910" cy="954405"/>
-                    </a:xfrm>
-                    <a:prstGeom prst="rect">
-                      <a:avLst/>
-                    </a:prstGeom>
-                  </pic:spPr>
-                </pic:pic>
-              </a:graphicData>
-            </a:graphic>
-            <wp14:sizeRelH relativeFrom="page">
-              <wp14:pctWidth>0%</wp14:pctWidth>
-            </wp14:sizeRelH>
-            <wp14:sizeRelV relativeFrom="page">
-              <wp14:pctHeight>0%</wp14:pctHeight>
-            </wp14:sizeRelV>
-          </wp:anchor>
-        </w:drawing>
-      </w:r>
       <w:r>
         <w:rPr>
           <w:lang w:val="mn-MN"/>
@@ -2133,7 +2965,19 @@
         <w:rPr>
           <w:lang w:val="mn-MN"/>
         </w:rPr>
-        <w:t>х.</w:t>
+        <w:t>х</w:t>
+      </w:r>
+      <w:r>
+        <w:rPr>
+          <w:lang w:val="mn-MN"/>
+        </w:rPr>
+        <w:t xml:space="preserve"> хэрэгтэй гэж үзлээ</w:t>
+      </w:r>
+      <w:r>
+        <w:rPr>
+          <w:lang w:val="mn-MN"/>
+        </w:rPr>
+        <w:t>.</w:t>
       </w:r>
       <w:r>
         <w:rPr>
@@ -2250,43 +3094,6 @@
     </w:p>
   </w:endnote>
 </w:endnotes>
-</file>
-
-<file path=word/footer1.xml><?xml version="1.0" encoding="utf-8"?>
-<w:ftr xmlns:cx="http://schemas.microsoft.com/office/drawing/2014/chartex" xmlns:mc="http://schemas.openxmlformats.org/markup-compatibility/2006" xmlns:o="urn:schemas-microsoft-com:office:office" xmlns:r="http://purl.oclc.org/ooxml/officeDocument/relationships" xmlns:m="http://purl.oclc.org/ooxml/officeDocument/math" xmlns:v="urn:schemas-microsoft-com:vml" xmlns:wp14="http://schemas.microsoft.com/office/word/2010/wordprocessingDrawing" xmlns:wp="http://purl.oclc.org/ooxml/drawingml/wordprocessingDrawing" xmlns:w10="urn:schemas-microsoft-com:office:word" xmlns:w="http://purl.oclc.org/ooxml/wordprocessingml/main" xmlns:w14="http://schemas.microsoft.com/office/word/2010/wordml" xmlns:w15="http://schemas.microsoft.com/office/word/2012/wordml" xmlns:w16se="http://schemas.microsoft.com/office/word/2015/wordml/symex" xmlns:wpi="http://schemas.microsoft.com/office/word/2010/wordprocessingInk" xmlns:wne="http://schemas.microsoft.com/office/word/2006/wordml" mc:Ignorable="w14 w15 w16se wne wp14">
-  <w:p>
-    <w:pPr>
-      <w:pStyle w:val="Footer"/>
-      <w:jc w:val="start"/>
-      <w:rPr>
-        <w:sz w:val="16"/>
-        <w:szCs w:val="16"/>
-      </w:rPr>
-    </w:pPr>
-    <w:r>
-      <w:rPr>
-        <w:sz w:val="16"/>
-        <w:szCs w:val="16"/>
-      </w:rPr>
-      <w:t>XXX-X-XXXX-XXXX-X/XX/$XX.00 ©20</w:t>
-    </w:r>
-    <w:r>
-      <w:rPr>
-        <w:sz w:val="16"/>
-        <w:szCs w:val="16"/>
-        <w:lang w:val="mn-MN"/>
-      </w:rPr>
-      <w:t>23</w:t>
-    </w:r>
-    <w:r>
-      <w:rPr>
-        <w:sz w:val="16"/>
-        <w:szCs w:val="16"/>
-      </w:rPr>
-      <w:t xml:space="preserve"> IEEE</w:t>
-    </w:r>
-  </w:p>
-</w:ftr>
 </file>
 
 <file path=word/footnotes.xml><?xml version="1.0" encoding="utf-8"?>
@@ -3186,6 +3993,95 @@
     </w:lvl>
   </w:abstractNum>
   <w:abstractNum w:abstractNumId="16" w15:restartNumberingAfterBreak="0">
+    <w:nsid w:val="3F7A719D"/>
+    <w:multiLevelType w:val="hybridMultilevel"/>
+    <w:tmpl w:val="149C1C64"/>
+    <w:lvl w:ilvl="0" w:tplc="F1D65A0C">
+      <w:start w:val="1"/>
+      <w:numFmt w:val="decimal"/>
+      <w:lvlText w:val="%1."/>
+      <w:lvlJc w:val="start"/>
+      <w:pPr>
+        <w:ind w:start="32.40pt" w:hanging="18pt"/>
+      </w:pPr>
+      <w:rPr>
+        <w:rFonts w:hint="default"/>
+      </w:rPr>
+    </w:lvl>
+    <w:lvl w:ilvl="1" w:tplc="04090019" w:tentative="1">
+      <w:start w:val="1"/>
+      <w:numFmt w:val="lowerLetter"/>
+      <w:lvlText w:val="%2."/>
+      <w:lvlJc w:val="start"/>
+      <w:pPr>
+        <w:ind w:start="68.40pt" w:hanging="18pt"/>
+      </w:pPr>
+    </w:lvl>
+    <w:lvl w:ilvl="2" w:tplc="0409001B" w:tentative="1">
+      <w:start w:val="1"/>
+      <w:numFmt w:val="lowerRoman"/>
+      <w:lvlText w:val="%3."/>
+      <w:lvlJc w:val="end"/>
+      <w:pPr>
+        <w:ind w:start="104.40pt" w:hanging="9pt"/>
+      </w:pPr>
+    </w:lvl>
+    <w:lvl w:ilvl="3" w:tplc="0409000F" w:tentative="1">
+      <w:start w:val="1"/>
+      <w:numFmt w:val="decimal"/>
+      <w:lvlText w:val="%4."/>
+      <w:lvlJc w:val="start"/>
+      <w:pPr>
+        <w:ind w:start="140.40pt" w:hanging="18pt"/>
+      </w:pPr>
+    </w:lvl>
+    <w:lvl w:ilvl="4" w:tplc="04090019" w:tentative="1">
+      <w:start w:val="1"/>
+      <w:numFmt w:val="lowerLetter"/>
+      <w:lvlText w:val="%5."/>
+      <w:lvlJc w:val="start"/>
+      <w:pPr>
+        <w:ind w:start="176.40pt" w:hanging="18pt"/>
+      </w:pPr>
+    </w:lvl>
+    <w:lvl w:ilvl="5" w:tplc="0409001B" w:tentative="1">
+      <w:start w:val="1"/>
+      <w:numFmt w:val="lowerRoman"/>
+      <w:lvlText w:val="%6."/>
+      <w:lvlJc w:val="end"/>
+      <w:pPr>
+        <w:ind w:start="212.40pt" w:hanging="9pt"/>
+      </w:pPr>
+    </w:lvl>
+    <w:lvl w:ilvl="6" w:tplc="0409000F" w:tentative="1">
+      <w:start w:val="1"/>
+      <w:numFmt w:val="decimal"/>
+      <w:lvlText w:val="%7."/>
+      <w:lvlJc w:val="start"/>
+      <w:pPr>
+        <w:ind w:start="248.40pt" w:hanging="18pt"/>
+      </w:pPr>
+    </w:lvl>
+    <w:lvl w:ilvl="7" w:tplc="04090019" w:tentative="1">
+      <w:start w:val="1"/>
+      <w:numFmt w:val="lowerLetter"/>
+      <w:lvlText w:val="%8."/>
+      <w:lvlJc w:val="start"/>
+      <w:pPr>
+        <w:ind w:start="284.40pt" w:hanging="18pt"/>
+      </w:pPr>
+    </w:lvl>
+    <w:lvl w:ilvl="8" w:tplc="0409001B" w:tentative="1">
+      <w:start w:val="1"/>
+      <w:numFmt w:val="lowerRoman"/>
+      <w:lvlText w:val="%9."/>
+      <w:lvlJc w:val="end"/>
+      <w:pPr>
+        <w:ind w:start="320.40pt" w:hanging="9pt"/>
+      </w:pPr>
+    </w:lvl>
+  </w:abstractNum>
+  <w:abstractNum w:abstractNumId="17" w15:restartNumberingAfterBreak="0">
     <w:nsid w:val="4189603E"/>
     <w:multiLevelType w:val="multilevel"/>
     <w:tmpl w:val="0AB06E12"/>
@@ -3392,7 +4288,96 @@
       </w:rPr>
     </w:lvl>
   </w:abstractNum>
-  <w:abstractNum w:abstractNumId="17" w15:restartNumberingAfterBreak="0">
+  <w:abstractNum w:abstractNumId="18" w15:restartNumberingAfterBreak="0">
+    <w:nsid w:val="44B16E2C"/>
+    <w:multiLevelType w:val="hybridMultilevel"/>
+    <w:tmpl w:val="321E17B4"/>
+    <w:lvl w:ilvl="0" w:tplc="10F25E46">
+      <w:start w:val="1"/>
+      <w:numFmt w:val="decimal"/>
+      <w:lvlText w:val="%1."/>
+      <w:lvlJc w:val="start"/>
+      <w:pPr>
+        <w:ind w:start="32.40pt" w:hanging="18pt"/>
+      </w:pPr>
+      <w:rPr>
+        <w:rFonts w:hint="default"/>
+      </w:rPr>
+    </w:lvl>
+    <w:lvl w:ilvl="1" w:tplc="04090019" w:tentative="1">
+      <w:start w:val="1"/>
+      <w:numFmt w:val="lowerLetter"/>
+      <w:lvlText w:val="%2."/>
+      <w:lvlJc w:val="start"/>
+      <w:pPr>
+        <w:ind w:start="68.40pt" w:hanging="18pt"/>
+      </w:pPr>
+    </w:lvl>
+    <w:lvl w:ilvl="2" w:tplc="0409001B" w:tentative="1">
+      <w:start w:val="1"/>
+      <w:numFmt w:val="lowerRoman"/>
+      <w:lvlText w:val="%3."/>
+      <w:lvlJc w:val="end"/>
+      <w:pPr>
+        <w:ind w:start="104.40pt" w:hanging="9pt"/>
+      </w:pPr>
+    </w:lvl>
+    <w:lvl w:ilvl="3" w:tplc="0409000F" w:tentative="1">
+      <w:start w:val="1"/>
+      <w:numFmt w:val="decimal"/>
+      <w:lvlText w:val="%4."/>
+      <w:lvlJc w:val="start"/>
+      <w:pPr>
+        <w:ind w:start="140.40pt" w:hanging="18pt"/>
+      </w:pPr>
+    </w:lvl>
+    <w:lvl w:ilvl="4" w:tplc="04090019" w:tentative="1">
+      <w:start w:val="1"/>
+      <w:numFmt w:val="lowerLetter"/>
+      <w:lvlText w:val="%5."/>
+      <w:lvlJc w:val="start"/>
+      <w:pPr>
+        <w:ind w:start="176.40pt" w:hanging="18pt"/>
+      </w:pPr>
+    </w:lvl>
+    <w:lvl w:ilvl="5" w:tplc="0409001B" w:tentative="1">
+      <w:start w:val="1"/>
+      <w:numFmt w:val="lowerRoman"/>
+      <w:lvlText w:val="%6."/>
+      <w:lvlJc w:val="end"/>
+      <w:pPr>
+        <w:ind w:start="212.40pt" w:hanging="9pt"/>
+      </w:pPr>
+    </w:lvl>
+    <w:lvl w:ilvl="6" w:tplc="0409000F" w:tentative="1">
+      <w:start w:val="1"/>
+      <w:numFmt w:val="decimal"/>
+      <w:lvlText w:val="%7."/>
+      <w:lvlJc w:val="start"/>
+      <w:pPr>
+        <w:ind w:start="248.40pt" w:hanging="18pt"/>
+      </w:pPr>
+    </w:lvl>
+    <w:lvl w:ilvl="7" w:tplc="04090019" w:tentative="1">
+      <w:start w:val="1"/>
+      <w:numFmt w:val="lowerLetter"/>
+      <w:lvlText w:val="%8."/>
+      <w:lvlJc w:val="start"/>
+      <w:pPr>
+        <w:ind w:start="284.40pt" w:hanging="18pt"/>
+      </w:pPr>
+    </w:lvl>
+    <w:lvl w:ilvl="8" w:tplc="0409001B" w:tentative="1">
+      <w:start w:val="1"/>
+      <w:numFmt w:val="lowerRoman"/>
+      <w:lvlText w:val="%9."/>
+      <w:lvlJc w:val="end"/>
+      <w:pPr>
+        <w:ind w:start="320.40pt" w:hanging="9pt"/>
+      </w:pPr>
+    </w:lvl>
+  </w:abstractNum>
+  <w:abstractNum w:abstractNumId="19" w15:restartNumberingAfterBreak="0">
     <w:nsid w:val="493C3F76"/>
     <w:multiLevelType w:val="hybridMultilevel"/>
     <w:tmpl w:val="9A9E418C"/>
@@ -3503,7 +4488,271 @@
       </w:pPr>
     </w:lvl>
   </w:abstractNum>
-  <w:abstractNum w:abstractNumId="18" w15:restartNumberingAfterBreak="0">
+  <w:abstractNum w:abstractNumId="20" w15:restartNumberingAfterBreak="0">
+    <w:nsid w:val="4BB35A34"/>
+    <w:multiLevelType w:val="hybridMultilevel"/>
+    <w:tmpl w:val="2C1A3474"/>
+    <w:lvl w:ilvl="0" w:tplc="A3821F96">
+      <w:start w:val="1"/>
+      <w:numFmt w:val="decimal"/>
+      <w:lvlText w:val="%1."/>
+      <w:lvlJc w:val="start"/>
+      <w:pPr>
+        <w:ind w:start="32.40pt" w:hanging="18pt"/>
+      </w:pPr>
+      <w:rPr>
+        <w:rFonts w:hint="default"/>
+      </w:rPr>
+    </w:lvl>
+    <w:lvl w:ilvl="1" w:tplc="04090019" w:tentative="1">
+      <w:start w:val="1"/>
+      <w:numFmt w:val="lowerLetter"/>
+      <w:lvlText w:val="%2."/>
+      <w:lvlJc w:val="start"/>
+      <w:pPr>
+        <w:ind w:start="68.40pt" w:hanging="18pt"/>
+      </w:pPr>
+    </w:lvl>
+    <w:lvl w:ilvl="2" w:tplc="0409001B" w:tentative="1">
+      <w:start w:val="1"/>
+      <w:numFmt w:val="lowerRoman"/>
+      <w:lvlText w:val="%3."/>
+      <w:lvlJc w:val="end"/>
+      <w:pPr>
+        <w:ind w:start="104.40pt" w:hanging="9pt"/>
+      </w:pPr>
+    </w:lvl>
+    <w:lvl w:ilvl="3" w:tplc="0409000F" w:tentative="1">
+      <w:start w:val="1"/>
+      <w:numFmt w:val="decimal"/>
+      <w:lvlText w:val="%4."/>
+      <w:lvlJc w:val="start"/>
+      <w:pPr>
+        <w:ind w:start="140.40pt" w:hanging="18pt"/>
+      </w:pPr>
+    </w:lvl>
+    <w:lvl w:ilvl="4" w:tplc="04090019" w:tentative="1">
+      <w:start w:val="1"/>
+      <w:numFmt w:val="lowerLetter"/>
+      <w:lvlText w:val="%5."/>
+      <w:lvlJc w:val="start"/>
+      <w:pPr>
+        <w:ind w:start="176.40pt" w:hanging="18pt"/>
+      </w:pPr>
+    </w:lvl>
+    <w:lvl w:ilvl="5" w:tplc="0409001B" w:tentative="1">
+      <w:start w:val="1"/>
+      <w:numFmt w:val="lowerRoman"/>
+      <w:lvlText w:val="%6."/>
+      <w:lvlJc w:val="end"/>
+      <w:pPr>
+        <w:ind w:start="212.40pt" w:hanging="9pt"/>
+      </w:pPr>
+    </w:lvl>
+    <w:lvl w:ilvl="6" w:tplc="0409000F" w:tentative="1">
+      <w:start w:val="1"/>
+      <w:numFmt w:val="decimal"/>
+      <w:lvlText w:val="%7."/>
+      <w:lvlJc w:val="start"/>
+      <w:pPr>
+        <w:ind w:start="248.40pt" w:hanging="18pt"/>
+      </w:pPr>
+    </w:lvl>
+    <w:lvl w:ilvl="7" w:tplc="04090019" w:tentative="1">
+      <w:start w:val="1"/>
+      <w:numFmt w:val="lowerLetter"/>
+      <w:lvlText w:val="%8."/>
+      <w:lvlJc w:val="start"/>
+      <w:pPr>
+        <w:ind w:start="284.40pt" w:hanging="18pt"/>
+      </w:pPr>
+    </w:lvl>
+    <w:lvl w:ilvl="8" w:tplc="0409001B" w:tentative="1">
+      <w:start w:val="1"/>
+      <w:numFmt w:val="lowerRoman"/>
+      <w:lvlText w:val="%9."/>
+      <w:lvlJc w:val="end"/>
+      <w:pPr>
+        <w:ind w:start="320.40pt" w:hanging="9pt"/>
+      </w:pPr>
+    </w:lvl>
+  </w:abstractNum>
+  <w:abstractNum w:abstractNumId="21" w15:restartNumberingAfterBreak="0">
+    <w:nsid w:val="4EB3621C"/>
+    <w:multiLevelType w:val="hybridMultilevel"/>
+    <w:tmpl w:val="4EE89258"/>
+    <w:lvl w:ilvl="0" w:tplc="0409000F">
+      <w:start w:val="1"/>
+      <w:numFmt w:val="decimal"/>
+      <w:lvlText w:val="%1."/>
+      <w:lvlJc w:val="start"/>
+      <w:pPr>
+        <w:ind w:start="36pt" w:hanging="18pt"/>
+      </w:pPr>
+      <w:rPr>
+        <w:rFonts w:hint="default"/>
+      </w:rPr>
+    </w:lvl>
+    <w:lvl w:ilvl="1" w:tplc="04090019" w:tentative="1">
+      <w:start w:val="1"/>
+      <w:numFmt w:val="lowerLetter"/>
+      <w:lvlText w:val="%2."/>
+      <w:lvlJc w:val="start"/>
+      <w:pPr>
+        <w:ind w:start="72pt" w:hanging="18pt"/>
+      </w:pPr>
+    </w:lvl>
+    <w:lvl w:ilvl="2" w:tplc="0409001B" w:tentative="1">
+      <w:start w:val="1"/>
+      <w:numFmt w:val="lowerRoman"/>
+      <w:lvlText w:val="%3."/>
+      <w:lvlJc w:val="end"/>
+      <w:pPr>
+        <w:ind w:start="108pt" w:hanging="9pt"/>
+      </w:pPr>
+    </w:lvl>
+    <w:lvl w:ilvl="3" w:tplc="0409000F" w:tentative="1">
+      <w:start w:val="1"/>
+      <w:numFmt w:val="decimal"/>
+      <w:lvlText w:val="%4."/>
+      <w:lvlJc w:val="start"/>
+      <w:pPr>
+        <w:ind w:start="144pt" w:hanging="18pt"/>
+      </w:pPr>
+    </w:lvl>
+    <w:lvl w:ilvl="4" w:tplc="04090019" w:tentative="1">
+      <w:start w:val="1"/>
+      <w:numFmt w:val="lowerLetter"/>
+      <w:lvlText w:val="%5."/>
+      <w:lvlJc w:val="start"/>
+      <w:pPr>
+        <w:ind w:start="180pt" w:hanging="18pt"/>
+      </w:pPr>
+    </w:lvl>
+    <w:lvl w:ilvl="5" w:tplc="0409001B" w:tentative="1">
+      <w:start w:val="1"/>
+      <w:numFmt w:val="lowerRoman"/>
+      <w:lvlText w:val="%6."/>
+      <w:lvlJc w:val="end"/>
+      <w:pPr>
+        <w:ind w:start="216pt" w:hanging="9pt"/>
+      </w:pPr>
+    </w:lvl>
+    <w:lvl w:ilvl="6" w:tplc="0409000F" w:tentative="1">
+      <w:start w:val="1"/>
+      <w:numFmt w:val="decimal"/>
+      <w:lvlText w:val="%7."/>
+      <w:lvlJc w:val="start"/>
+      <w:pPr>
+        <w:ind w:start="252pt" w:hanging="18pt"/>
+      </w:pPr>
+    </w:lvl>
+    <w:lvl w:ilvl="7" w:tplc="04090019" w:tentative="1">
+      <w:start w:val="1"/>
+      <w:numFmt w:val="lowerLetter"/>
+      <w:lvlText w:val="%8."/>
+      <w:lvlJc w:val="start"/>
+      <w:pPr>
+        <w:ind w:start="288pt" w:hanging="18pt"/>
+      </w:pPr>
+    </w:lvl>
+    <w:lvl w:ilvl="8" w:tplc="0409001B" w:tentative="1">
+      <w:start w:val="1"/>
+      <w:numFmt w:val="lowerRoman"/>
+      <w:lvlText w:val="%9."/>
+      <w:lvlJc w:val="end"/>
+      <w:pPr>
+        <w:ind w:start="324pt" w:hanging="9pt"/>
+      </w:pPr>
+    </w:lvl>
+  </w:abstractNum>
+  <w:abstractNum w:abstractNumId="22" w15:restartNumberingAfterBreak="0">
+    <w:nsid w:val="4F4B2CF7"/>
+    <w:multiLevelType w:val="hybridMultilevel"/>
+    <w:tmpl w:val="9288FB16"/>
+    <w:lvl w:ilvl="0" w:tplc="0409000F">
+      <w:start w:val="1"/>
+      <w:numFmt w:val="decimal"/>
+      <w:lvlText w:val="%1."/>
+      <w:lvlJc w:val="start"/>
+      <w:pPr>
+        <w:ind w:start="50.40pt" w:hanging="18pt"/>
+      </w:pPr>
+    </w:lvl>
+    <w:lvl w:ilvl="1" w:tplc="04090019" w:tentative="1">
+      <w:start w:val="1"/>
+      <w:numFmt w:val="lowerLetter"/>
+      <w:lvlText w:val="%2."/>
+      <w:lvlJc w:val="start"/>
+      <w:pPr>
+        <w:ind w:start="86.40pt" w:hanging="18pt"/>
+      </w:pPr>
+    </w:lvl>
+    <w:lvl w:ilvl="2" w:tplc="0409001B" w:tentative="1">
+      <w:start w:val="1"/>
+      <w:numFmt w:val="lowerRoman"/>
+      <w:lvlText w:val="%3."/>
+      <w:lvlJc w:val="end"/>
+      <w:pPr>
+        <w:ind w:start="122.40pt" w:hanging="9pt"/>
+      </w:pPr>
+    </w:lvl>
+    <w:lvl w:ilvl="3" w:tplc="0409000F" w:tentative="1">
+      <w:start w:val="1"/>
+      <w:numFmt w:val="decimal"/>
+      <w:lvlText w:val="%4."/>
+      <w:lvlJc w:val="start"/>
+      <w:pPr>
+        <w:ind w:start="158.40pt" w:hanging="18pt"/>
+      </w:pPr>
+    </w:lvl>
+    <w:lvl w:ilvl="4" w:tplc="04090019" w:tentative="1">
+      <w:start w:val="1"/>
+      <w:numFmt w:val="lowerLetter"/>
+      <w:lvlText w:val="%5."/>
+      <w:lvlJc w:val="start"/>
+      <w:pPr>
+        <w:ind w:start="194.40pt" w:hanging="18pt"/>
+      </w:pPr>
+    </w:lvl>
+    <w:lvl w:ilvl="5" w:tplc="0409001B" w:tentative="1">
+      <w:start w:val="1"/>
+      <w:numFmt w:val="lowerRoman"/>
+      <w:lvlText w:val="%6."/>
+      <w:lvlJc w:val="end"/>
+      <w:pPr>
+        <w:ind w:start="230.40pt" w:hanging="9pt"/>
+      </w:pPr>
+    </w:lvl>
+    <w:lvl w:ilvl="6" w:tplc="0409000F" w:tentative="1">
+      <w:start w:val="1"/>
+      <w:numFmt w:val="decimal"/>
+      <w:lvlText w:val="%7."/>
+      <w:lvlJc w:val="start"/>
+      <w:pPr>
+        <w:ind w:start="266.40pt" w:hanging="18pt"/>
+      </w:pPr>
+    </w:lvl>
+    <w:lvl w:ilvl="7" w:tplc="04090019" w:tentative="1">
+      <w:start w:val="1"/>
+      <w:numFmt w:val="lowerLetter"/>
+      <w:lvlText w:val="%8."/>
+      <w:lvlJc w:val="start"/>
+      <w:pPr>
+        <w:ind w:start="302.40pt" w:hanging="18pt"/>
+      </w:pPr>
+    </w:lvl>
+    <w:lvl w:ilvl="8" w:tplc="0409001B" w:tentative="1">
+      <w:start w:val="1"/>
+      <w:numFmt w:val="lowerRoman"/>
+      <w:lvlText w:val="%9."/>
+      <w:lvlJc w:val="end"/>
+      <w:pPr>
+        <w:ind w:start="338.40pt" w:hanging="9pt"/>
+      </w:pPr>
+    </w:lvl>
+  </w:abstractNum>
+  <w:abstractNum w:abstractNumId="23" w15:restartNumberingAfterBreak="0">
     <w:nsid w:val="52CA544A"/>
     <w:multiLevelType w:val="singleLevel"/>
     <w:tmpl w:val="AED6D67E"/>
@@ -3530,7 +4779,7 @@
       </w:rPr>
     </w:lvl>
   </w:abstractNum>
-  <w:abstractNum w:abstractNumId="19" w15:restartNumberingAfterBreak="0">
+  <w:abstractNum w:abstractNumId="24" w15:restartNumberingAfterBreak="0">
     <w:nsid w:val="6C402C58"/>
     <w:multiLevelType w:val="hybridMultilevel"/>
     <w:tmpl w:val="9A1CA078"/>
@@ -3675,7 +4924,7 @@
       </w:rPr>
     </w:lvl>
   </w:abstractNum>
-  <w:abstractNum w:abstractNumId="20" w15:restartNumberingAfterBreak="0">
+  <w:abstractNum w:abstractNumId="25" w15:restartNumberingAfterBreak="0">
     <w:nsid w:val="6CD32DA8"/>
     <w:multiLevelType w:val="singleLevel"/>
     <w:tmpl w:val="166470C2"/>
@@ -3701,32 +4950,121 @@
       </w:rPr>
     </w:lvl>
   </w:abstractNum>
+  <w:abstractNum w:abstractNumId="26" w15:restartNumberingAfterBreak="0">
+    <w:nsid w:val="750A4AA8"/>
+    <w:multiLevelType w:val="hybridMultilevel"/>
+    <w:tmpl w:val="1A7429F6"/>
+    <w:lvl w:ilvl="0" w:tplc="61EE43E6">
+      <w:start w:val="1"/>
+      <w:numFmt w:val="decimal"/>
+      <w:lvlText w:val="%1."/>
+      <w:lvlJc w:val="start"/>
+      <w:pPr>
+        <w:ind w:start="32.40pt" w:hanging="18pt"/>
+      </w:pPr>
+      <w:rPr>
+        <w:rFonts w:hint="default"/>
+      </w:rPr>
+    </w:lvl>
+    <w:lvl w:ilvl="1" w:tplc="04090019" w:tentative="1">
+      <w:start w:val="1"/>
+      <w:numFmt w:val="lowerLetter"/>
+      <w:lvlText w:val="%2."/>
+      <w:lvlJc w:val="start"/>
+      <w:pPr>
+        <w:ind w:start="68.40pt" w:hanging="18pt"/>
+      </w:pPr>
+    </w:lvl>
+    <w:lvl w:ilvl="2" w:tplc="0409001B" w:tentative="1">
+      <w:start w:val="1"/>
+      <w:numFmt w:val="lowerRoman"/>
+      <w:lvlText w:val="%3."/>
+      <w:lvlJc w:val="end"/>
+      <w:pPr>
+        <w:ind w:start="104.40pt" w:hanging="9pt"/>
+      </w:pPr>
+    </w:lvl>
+    <w:lvl w:ilvl="3" w:tplc="0409000F" w:tentative="1">
+      <w:start w:val="1"/>
+      <w:numFmt w:val="decimal"/>
+      <w:lvlText w:val="%4."/>
+      <w:lvlJc w:val="start"/>
+      <w:pPr>
+        <w:ind w:start="140.40pt" w:hanging="18pt"/>
+      </w:pPr>
+    </w:lvl>
+    <w:lvl w:ilvl="4" w:tplc="04090019" w:tentative="1">
+      <w:start w:val="1"/>
+      <w:numFmt w:val="lowerLetter"/>
+      <w:lvlText w:val="%5."/>
+      <w:lvlJc w:val="start"/>
+      <w:pPr>
+        <w:ind w:start="176.40pt" w:hanging="18pt"/>
+      </w:pPr>
+    </w:lvl>
+    <w:lvl w:ilvl="5" w:tplc="0409001B" w:tentative="1">
+      <w:start w:val="1"/>
+      <w:numFmt w:val="lowerRoman"/>
+      <w:lvlText w:val="%6."/>
+      <w:lvlJc w:val="end"/>
+      <w:pPr>
+        <w:ind w:start="212.40pt" w:hanging="9pt"/>
+      </w:pPr>
+    </w:lvl>
+    <w:lvl w:ilvl="6" w:tplc="0409000F" w:tentative="1">
+      <w:start w:val="1"/>
+      <w:numFmt w:val="decimal"/>
+      <w:lvlText w:val="%7."/>
+      <w:lvlJc w:val="start"/>
+      <w:pPr>
+        <w:ind w:start="248.40pt" w:hanging="18pt"/>
+      </w:pPr>
+    </w:lvl>
+    <w:lvl w:ilvl="7" w:tplc="04090019" w:tentative="1">
+      <w:start w:val="1"/>
+      <w:numFmt w:val="lowerLetter"/>
+      <w:lvlText w:val="%8."/>
+      <w:lvlJc w:val="start"/>
+      <w:pPr>
+        <w:ind w:start="284.40pt" w:hanging="18pt"/>
+      </w:pPr>
+    </w:lvl>
+    <w:lvl w:ilvl="8" w:tplc="0409001B" w:tentative="1">
+      <w:start w:val="1"/>
+      <w:numFmt w:val="lowerRoman"/>
+      <w:lvlText w:val="%9."/>
+      <w:lvlJc w:val="end"/>
+      <w:pPr>
+        <w:ind w:start="320.40pt" w:hanging="9pt"/>
+      </w:pPr>
+    </w:lvl>
+  </w:abstractNum>
   <w:num w:numId="1">
     <w:abstractNumId w:val="14"/>
   </w:num>
   <w:num w:numId="2">
-    <w:abstractNumId w:val="19"/>
+    <w:abstractNumId w:val="24"/>
   </w:num>
   <w:num w:numId="3">
     <w:abstractNumId w:val="13"/>
   </w:num>
   <w:num w:numId="4">
-    <w:abstractNumId w:val="16"/>
+    <w:abstractNumId w:val="17"/>
   </w:num>
   <w:num w:numId="5">
-    <w:abstractNumId w:val="16"/>
+    <w:abstractNumId w:val="17"/>
   </w:num>
   <w:num w:numId="6">
-    <w:abstractNumId w:val="16"/>
+    <w:abstractNumId w:val="17"/>
   </w:num>
   <w:num w:numId="7">
-    <w:abstractNumId w:val="16"/>
+    <w:abstractNumId w:val="17"/>
   </w:num>
   <w:num w:numId="8">
-    <w:abstractNumId w:val="18"/>
+    <w:abstractNumId w:val="23"/>
   </w:num>
   <w:num w:numId="9">
-    <w:abstractNumId w:val="20"/>
+    <w:abstractNumId w:val="25"/>
   </w:num>
   <w:num w:numId="10">
     <w:abstractNumId w:val="15"/>
@@ -3771,7 +5109,25 @@
     <w:abstractNumId w:val="1"/>
   </w:num>
   <w:num w:numId="24">
-    <w:abstractNumId w:val="17"/>
+    <w:abstractNumId w:val="19"/>
+  </w:num>
+  <w:num w:numId="25">
+    <w:abstractNumId w:val="22"/>
+  </w:num>
+  <w:num w:numId="26">
+    <w:abstractNumId w:val="20"/>
+  </w:num>
+  <w:num w:numId="27">
+    <w:abstractNumId w:val="26"/>
+  </w:num>
+  <w:num w:numId="28">
+    <w:abstractNumId w:val="21"/>
+  </w:num>
+  <w:num w:numId="29">
+    <w:abstractNumId w:val="18"/>
+  </w:num>
+  <w:num w:numId="30">
+    <w:abstractNumId w:val="16"/>
   </w:num>
 </w:numbering>
 </file>
@@ -4197,7 +5553,6 @@
   <w:style w:type="character" w:default="1" w:styleId="DefaultParagraphFont">
     <w:name w:val="Default Paragraph Font"/>
     <w:uiPriority w:val="1"/>
-    <w:semiHidden/>
     <w:unhideWhenUsed/>
   </w:style>
   <w:style w:type="table" w:default="1" w:styleId="TableNormal">
@@ -4528,6 +5883,36 @@
       <w:noProof/>
     </w:rPr>
   </w:style>
+  <w:style w:type="character" w:styleId="Hyperlink">
+    <w:name w:val="Hyperlink"/>
+    <w:basedOn w:val="DefaultParagraphFont"/>
+    <w:rsid w:val="006632E8"/>
+    <w:rPr>
+      <w:color w:val="0563C1" w:themeColor="hyperlink"/>
+      <w:u w:val="single"/>
+    </w:rPr>
+  </w:style>
+  <w:style w:type="character" w:styleId="Emphasis">
+    <w:name w:val="Emphasis"/>
+    <w:basedOn w:val="DefaultParagraphFont"/>
+    <w:qFormat/>
+    <w:rsid w:val="00156FE6"/>
+    <w:rPr>
+      <w:i/>
+      <w:iCs/>
+    </w:rPr>
+  </w:style>
+  <w:style w:type="paragraph" w:styleId="ListParagraph">
+    <w:name w:val="List Paragraph"/>
+    <w:basedOn w:val="Normal"/>
+    <w:uiPriority w:val="34"/>
+    <w:qFormat/>
+    <w:rsid w:val="00156FE6"/>
+    <w:pPr>
+      <w:ind w:start="36pt"/>
+      <w:contextualSpacing/>
+    </w:pPr>
+  </w:style>
 </w:styles>
 </file>
 
@@ -4797,7 +6182,7 @@
 </file>
 
 <file path=customXml/itemProps1.xml><?xml version="1.0" encoding="utf-8"?>
-<ds:datastoreItem xmlns:ds="http://purl.oclc.org/ooxml/officeDocument/customXml" ds:itemID="{428AAE5C-477E-4842-83B2-B8E2249036E3}">
+<ds:datastoreItem xmlns:ds="http://purl.oclc.org/ooxml/officeDocument/customXml" ds:itemID="{9B774E4C-D032-489C-B471-044BB2872CF4}">
   <ds:schemaRefs>
     <ds:schemaRef ds:uri="http://schemas.openxmlformats.org/officeDocument/2006/bibliography"/>
   </ds:schemaRefs>
